--- a/Task-F-Doc.docx
+++ b/Task-F-Doc.docx
@@ -471,7 +471,27 @@
           <w:szCs w:val="22"/>
           <w:lang w:val="en-AU" w:bidi="ar-SA"/>
         </w:rPr>
-        <w:t>1) but</w:t>
+        <w:t>1)</w:t>
+      </w:r>
+      <w:r>
+        <w:rPr>
+          <w:rFonts w:ascii="Menlo" w:hAnsi="Menlo" w:cs="Menlo"/>
+          <w:color w:val="000000" w:themeColor="text1"/>
+          <w:sz w:val="22"/>
+          <w:szCs w:val="22"/>
+          <w:lang w:val="en-AU" w:bidi="ar-SA"/>
+        </w:rPr>
+        <w:t xml:space="preserve"> back or front</w:t>
+      </w:r>
+      <w:r>
+        <w:rPr>
+          <w:rFonts w:ascii="Menlo" w:hAnsi="Menlo" w:cs="Menlo"/>
+          <w:color w:val="000000" w:themeColor="text1"/>
+          <w:sz w:val="22"/>
+          <w:szCs w:val="22"/>
+          <w:lang w:val="en-AU" w:bidi="ar-SA"/>
+        </w:rPr>
+        <w:t xml:space="preserve"> but</w:t>
       </w:r>
       <w:r>
         <w:rPr>
@@ -908,6 +928,819 @@
         </w:rPr>
         <w:t xml:space="preserve">Vector is better for dividing it into chunks because it has a RAI pointer but hash table doesn’t </w:t>
       </w:r>
+      <w:r>
+        <w:rPr>
+          <w:rFonts w:ascii="Menlo" w:hAnsi="Menlo" w:cs="Menlo"/>
+          <w:color w:val="000000" w:themeColor="text1"/>
+          <w:sz w:val="22"/>
+          <w:szCs w:val="22"/>
+          <w:lang w:val="en-AU" w:bidi="ar-SA"/>
+        </w:rPr>
+        <w:t>have</w:t>
+      </w:r>
+      <w:r>
+        <w:rPr>
+          <w:rFonts w:ascii="Menlo" w:hAnsi="Menlo" w:cs="Menlo"/>
+          <w:color w:val="000000" w:themeColor="text1"/>
+          <w:sz w:val="22"/>
+          <w:szCs w:val="22"/>
+          <w:lang w:val="en-AU" w:bidi="ar-SA"/>
+        </w:rPr>
+        <w:t xml:space="preserve"> a forward pointer which can be solved using bucket inside the hash table</w:t>
+      </w:r>
+    </w:p>
+    <w:p>
+      <w:pPr>
+        <w:widowControl w:val="0"/>
+        <w:tabs>
+          <w:tab w:val="left" w:pos="529"/>
+        </w:tabs>
+        <w:autoSpaceDE w:val="0"/>
+        <w:autoSpaceDN w:val="0"/>
+        <w:adjustRightInd w:val="0"/>
+        <w:spacing w:after="0" w:line="240" w:lineRule="auto"/>
+        <w:rPr>
+          <w:rFonts w:ascii="Menlo" w:hAnsi="Menlo" w:cs="Menlo"/>
+          <w:color w:val="000000" w:themeColor="text1"/>
+          <w:sz w:val="22"/>
+          <w:szCs w:val="22"/>
+          <w:lang w:val="en-AU" w:bidi="ar-SA"/>
+        </w:rPr>
+      </w:pPr>
+    </w:p>
+    <w:p>
+      <w:pPr>
+        <w:widowControl w:val="0"/>
+        <w:tabs>
+          <w:tab w:val="left" w:pos="529"/>
+        </w:tabs>
+        <w:autoSpaceDE w:val="0"/>
+        <w:autoSpaceDN w:val="0"/>
+        <w:adjustRightInd w:val="0"/>
+        <w:spacing w:after="0" w:line="240" w:lineRule="auto"/>
+        <w:rPr>
+          <w:rFonts w:ascii="Menlo" w:hAnsi="Menlo" w:cs="Menlo"/>
+          <w:color w:val="000000" w:themeColor="text1"/>
+          <w:sz w:val="22"/>
+          <w:szCs w:val="22"/>
+          <w:lang w:val="en-AU" w:bidi="ar-SA"/>
+        </w:rPr>
+      </w:pPr>
+      <w:r>
+        <w:rPr>
+          <w:rFonts w:ascii="Menlo" w:hAnsi="Menlo" w:cs="Menlo"/>
+          <w:color w:val="000000" w:themeColor="text1"/>
+          <w:sz w:val="22"/>
+          <w:szCs w:val="22"/>
+          <w:lang w:val="en-AU" w:bidi="ar-SA"/>
+        </w:rPr>
+        <w:t>Memory usage for 40M nodes using G</w:t>
+      </w:r>
+      <w:r>
+        <w:rPr>
+          <w:rFonts w:ascii="Menlo" w:hAnsi="Menlo" w:cs="Menlo"/>
+          <w:color w:val="000000" w:themeColor="text1"/>
+          <w:sz w:val="22"/>
+          <w:szCs w:val="22"/>
+          <w:lang w:val="en-AU" w:bidi="ar-SA"/>
+        </w:rPr>
+        <w:t xml:space="preserve">CC 4.4 </w:t>
+      </w:r>
+      <w:proofErr w:type="spellStart"/>
+      <w:r>
+        <w:rPr>
+          <w:rFonts w:ascii="Menlo" w:hAnsi="Menlo" w:cs="Menlo"/>
+          <w:color w:val="000000" w:themeColor="text1"/>
+          <w:sz w:val="22"/>
+          <w:szCs w:val="22"/>
+          <w:lang w:val="en-AU" w:bidi="ar-SA"/>
+        </w:rPr>
+        <w:t>unordered_map</w:t>
+      </w:r>
+      <w:proofErr w:type="spellEnd"/>
+      <w:r>
+        <w:rPr>
+          <w:rFonts w:ascii="Menlo" w:hAnsi="Menlo" w:cs="Menlo"/>
+          <w:color w:val="000000" w:themeColor="text1"/>
+          <w:sz w:val="22"/>
+          <w:szCs w:val="22"/>
+          <w:lang w:val="en-AU" w:bidi="ar-SA"/>
+        </w:rPr>
+        <w:t xml:space="preserve"> is about 1.5GB.</w:t>
+      </w:r>
+    </w:p>
+    <w:p>
+      <w:pPr>
+        <w:widowControl w:val="0"/>
+        <w:tabs>
+          <w:tab w:val="left" w:pos="529"/>
+        </w:tabs>
+        <w:autoSpaceDE w:val="0"/>
+        <w:autoSpaceDN w:val="0"/>
+        <w:adjustRightInd w:val="0"/>
+        <w:spacing w:after="0" w:line="240" w:lineRule="auto"/>
+        <w:rPr>
+          <w:rFonts w:ascii="Menlo" w:hAnsi="Menlo" w:cs="Menlo"/>
+          <w:color w:val="000000" w:themeColor="text1"/>
+          <w:sz w:val="22"/>
+          <w:szCs w:val="22"/>
+          <w:lang w:val="en-AU" w:bidi="ar-SA"/>
+        </w:rPr>
+      </w:pPr>
+      <w:r>
+        <w:rPr>
+          <w:rFonts w:ascii="Menlo" w:hAnsi="Menlo" w:cs="Menlo"/>
+          <w:color w:val="000000" w:themeColor="text1"/>
+          <w:sz w:val="22"/>
+          <w:szCs w:val="22"/>
+          <w:lang w:val="en-AU" w:bidi="ar-SA"/>
+        </w:rPr>
+        <w:t>which is huge and not</w:t>
+      </w:r>
+      <w:r>
+        <w:rPr>
+          <w:rFonts w:ascii="Menlo" w:hAnsi="Menlo" w:cs="Menlo"/>
+          <w:color w:val="000000" w:themeColor="text1"/>
+          <w:sz w:val="22"/>
+          <w:szCs w:val="22"/>
+          <w:lang w:val="en-AU" w:bidi="ar-SA"/>
+        </w:rPr>
+        <w:t xml:space="preserve"> </w:t>
+      </w:r>
+      <w:r>
+        <w:rPr>
+          <w:rFonts w:ascii="Menlo" w:hAnsi="Menlo" w:cs="Menlo"/>
+          <w:color w:val="000000" w:themeColor="text1"/>
+          <w:sz w:val="22"/>
+          <w:szCs w:val="22"/>
+          <w:lang w:val="en-AU" w:bidi="ar-SA"/>
+        </w:rPr>
+        <w:t xml:space="preserve">optimal for old systems but also we can think about parallelism and how we can </w:t>
+      </w:r>
+      <w:r>
+        <w:rPr>
+          <w:rFonts w:ascii="Menlo" w:hAnsi="Menlo" w:cs="Menlo"/>
+          <w:color w:val="000000" w:themeColor="text1"/>
+          <w:sz w:val="22"/>
+          <w:szCs w:val="22"/>
+          <w:lang w:val="en-AU" w:bidi="ar-SA"/>
+        </w:rPr>
+        <w:t>divide</w:t>
+      </w:r>
+      <w:r>
+        <w:rPr>
+          <w:rFonts w:ascii="Menlo" w:hAnsi="Menlo" w:cs="Menlo"/>
+          <w:color w:val="000000" w:themeColor="text1"/>
+          <w:sz w:val="22"/>
+          <w:szCs w:val="22"/>
+          <w:lang w:val="en-AU" w:bidi="ar-SA"/>
+        </w:rPr>
+        <w:t xml:space="preserve"> a graph</w:t>
+      </w:r>
+      <w:r>
+        <w:rPr>
+          <w:rFonts w:ascii="Menlo" w:hAnsi="Menlo" w:cs="Menlo"/>
+          <w:color w:val="000000" w:themeColor="text1"/>
+          <w:sz w:val="22"/>
+          <w:szCs w:val="22"/>
+          <w:lang w:val="en-AU" w:bidi="ar-SA"/>
+        </w:rPr>
+        <w:t xml:space="preserve"> </w:t>
+      </w:r>
+      <w:r>
+        <w:rPr>
+          <w:rFonts w:ascii="Menlo" w:hAnsi="Menlo" w:cs="Menlo"/>
+          <w:color w:val="000000" w:themeColor="text1"/>
+          <w:sz w:val="22"/>
+          <w:szCs w:val="22"/>
+          <w:lang w:val="en-AU" w:bidi="ar-SA"/>
+        </w:rPr>
+        <w:t>into sub graphs for a</w:t>
+      </w:r>
+      <w:r>
+        <w:rPr>
+          <w:rFonts w:ascii="Menlo" w:hAnsi="Menlo" w:cs="Menlo"/>
+          <w:color w:val="000000" w:themeColor="text1"/>
+          <w:sz w:val="22"/>
+          <w:szCs w:val="22"/>
+          <w:lang w:val="en-AU" w:bidi="ar-SA"/>
+        </w:rPr>
+        <w:t xml:space="preserve"> better</w:t>
+      </w:r>
+      <w:r>
+        <w:rPr>
+          <w:rFonts w:ascii="Menlo" w:hAnsi="Menlo" w:cs="Menlo"/>
+          <w:color w:val="000000" w:themeColor="text1"/>
+          <w:sz w:val="22"/>
+          <w:szCs w:val="22"/>
+          <w:lang w:val="en-AU" w:bidi="ar-SA"/>
+        </w:rPr>
+        <w:t xml:space="preserve"> space consumption and performance.</w:t>
+      </w:r>
+    </w:p>
+    <w:p>
+      <w:pPr>
+        <w:widowControl w:val="0"/>
+        <w:tabs>
+          <w:tab w:val="left" w:pos="529"/>
+        </w:tabs>
+        <w:autoSpaceDE w:val="0"/>
+        <w:autoSpaceDN w:val="0"/>
+        <w:adjustRightInd w:val="0"/>
+        <w:spacing w:after="0" w:line="240" w:lineRule="auto"/>
+        <w:rPr>
+          <w:rFonts w:ascii="Menlo" w:hAnsi="Menlo" w:cs="Menlo"/>
+          <w:color w:val="000000" w:themeColor="text1"/>
+          <w:sz w:val="22"/>
+          <w:szCs w:val="22"/>
+          <w:lang w:val="en-AU" w:bidi="ar-SA"/>
+        </w:rPr>
+      </w:pPr>
+    </w:p>
+    <w:p>
+      <w:pPr>
+        <w:widowControl w:val="0"/>
+        <w:tabs>
+          <w:tab w:val="left" w:pos="529"/>
+        </w:tabs>
+        <w:autoSpaceDE w:val="0"/>
+        <w:autoSpaceDN w:val="0"/>
+        <w:adjustRightInd w:val="0"/>
+        <w:spacing w:after="0" w:line="240" w:lineRule="auto"/>
+        <w:rPr>
+          <w:rFonts w:ascii="Menlo" w:hAnsi="Menlo" w:cs="Menlo"/>
+          <w:color w:val="000000" w:themeColor="text1"/>
+          <w:sz w:val="22"/>
+          <w:szCs w:val="22"/>
+          <w:lang w:val="en-AU" w:bidi="ar-SA"/>
+        </w:rPr>
+      </w:pPr>
+      <w:r>
+        <w:rPr>
+          <w:rFonts w:ascii="Menlo" w:hAnsi="Menlo" w:cs="Menlo"/>
+          <w:color w:val="000000" w:themeColor="text1"/>
+          <w:sz w:val="22"/>
+          <w:szCs w:val="22"/>
+          <w:lang w:val="en-AU" w:bidi="ar-SA"/>
+        </w:rPr>
+        <w:t>Concerning the edges representation, we can use an adjacent list or an</w:t>
+      </w:r>
+      <w:r>
+        <w:rPr>
+          <w:rFonts w:ascii="Menlo" w:hAnsi="Menlo" w:cs="Menlo"/>
+          <w:color w:val="000000" w:themeColor="text1"/>
+          <w:sz w:val="22"/>
+          <w:szCs w:val="22"/>
+          <w:lang w:val="en-AU" w:bidi="ar-SA"/>
+        </w:rPr>
+        <w:t xml:space="preserve"> edge matrix.</w:t>
+      </w:r>
+    </w:p>
+    <w:p>
+      <w:pPr>
+        <w:widowControl w:val="0"/>
+        <w:tabs>
+          <w:tab w:val="left" w:pos="529"/>
+        </w:tabs>
+        <w:autoSpaceDE w:val="0"/>
+        <w:autoSpaceDN w:val="0"/>
+        <w:adjustRightInd w:val="0"/>
+        <w:spacing w:after="0" w:line="240" w:lineRule="auto"/>
+        <w:rPr>
+          <w:rFonts w:ascii="Menlo" w:hAnsi="Menlo" w:cs="Menlo"/>
+          <w:color w:val="000000" w:themeColor="text1"/>
+          <w:sz w:val="22"/>
+          <w:szCs w:val="22"/>
+          <w:lang w:val="en-AU" w:bidi="ar-SA"/>
+        </w:rPr>
+      </w:pPr>
+      <w:r>
+        <w:rPr>
+          <w:rFonts w:ascii="Menlo" w:hAnsi="Menlo" w:cs="Menlo"/>
+          <w:color w:val="000000" w:themeColor="text1"/>
+          <w:sz w:val="22"/>
+          <w:szCs w:val="22"/>
+          <w:lang w:val="en-AU" w:bidi="ar-SA"/>
+        </w:rPr>
+        <w:t>The adjacent list can be implemented by combining a list of lists</w:t>
+      </w:r>
+    </w:p>
+    <w:p>
+      <w:pPr>
+        <w:widowControl w:val="0"/>
+        <w:tabs>
+          <w:tab w:val="left" w:pos="529"/>
+        </w:tabs>
+        <w:autoSpaceDE w:val="0"/>
+        <w:autoSpaceDN w:val="0"/>
+        <w:adjustRightInd w:val="0"/>
+        <w:spacing w:after="0" w:line="240" w:lineRule="auto"/>
+        <w:rPr>
+          <w:rFonts w:ascii="Menlo" w:hAnsi="Menlo" w:cs="Menlo"/>
+          <w:color w:val="000000" w:themeColor="text1"/>
+          <w:sz w:val="22"/>
+          <w:szCs w:val="22"/>
+          <w:lang w:val="en-AU" w:bidi="ar-SA"/>
+        </w:rPr>
+      </w:pPr>
+      <w:r>
+        <w:rPr>
+          <w:rFonts w:ascii="Menlo" w:hAnsi="Menlo" w:cs="Menlo"/>
+          <w:color w:val="000000" w:themeColor="text1"/>
+          <w:sz w:val="22"/>
+          <w:szCs w:val="22"/>
+          <w:lang w:val="en-AU" w:bidi="ar-SA"/>
+        </w:rPr>
+        <w:t>or a hash table of list</w:t>
+      </w:r>
+      <w:r>
+        <w:rPr>
+          <w:rFonts w:ascii="Menlo" w:hAnsi="Menlo" w:cs="Menlo"/>
+          <w:color w:val="000000" w:themeColor="text1"/>
+          <w:sz w:val="22"/>
+          <w:szCs w:val="22"/>
+          <w:lang w:val="en-AU" w:bidi="ar-SA"/>
+        </w:rPr>
+        <w:t>. The later representation uses a two-dimension array where edges[</w:t>
+      </w:r>
+      <w:proofErr w:type="spellStart"/>
+      <w:r>
+        <w:rPr>
+          <w:rFonts w:ascii="Menlo" w:hAnsi="Menlo" w:cs="Menlo"/>
+          <w:color w:val="000000" w:themeColor="text1"/>
+          <w:sz w:val="22"/>
+          <w:szCs w:val="22"/>
+          <w:lang w:val="en-AU" w:bidi="ar-SA"/>
+        </w:rPr>
+        <w:t>i</w:t>
+      </w:r>
+      <w:proofErr w:type="spellEnd"/>
+      <w:r>
+        <w:rPr>
+          <w:rFonts w:ascii="Menlo" w:hAnsi="Menlo" w:cs="Menlo"/>
+          <w:color w:val="000000" w:themeColor="text1"/>
+          <w:sz w:val="22"/>
+          <w:szCs w:val="22"/>
+          <w:lang w:val="en-AU" w:bidi="ar-SA"/>
+        </w:rPr>
+        <w:t xml:space="preserve">][v] is a Boolean </w:t>
+      </w:r>
+      <w:r>
+        <w:rPr>
+          <w:rFonts w:ascii="Menlo" w:hAnsi="Menlo" w:cs="Menlo"/>
+          <w:color w:val="000000" w:themeColor="text1"/>
+          <w:sz w:val="22"/>
+          <w:szCs w:val="22"/>
+          <w:lang w:val="en-AU" w:bidi="ar-SA"/>
+        </w:rPr>
+        <w:t xml:space="preserve">which </w:t>
+      </w:r>
+      <w:r>
+        <w:rPr>
+          <w:rFonts w:ascii="Menlo" w:hAnsi="Menlo" w:cs="Menlo"/>
+          <w:color w:val="000000" w:themeColor="text1"/>
+          <w:sz w:val="22"/>
+          <w:szCs w:val="22"/>
+          <w:lang w:val="en-AU" w:bidi="ar-SA"/>
+        </w:rPr>
+        <w:t xml:space="preserve">represent if there is an edge from </w:t>
+      </w:r>
+      <w:proofErr w:type="spellStart"/>
+      <w:r>
+        <w:rPr>
+          <w:rFonts w:ascii="Menlo" w:hAnsi="Menlo" w:cs="Menlo"/>
+          <w:color w:val="000000" w:themeColor="text1"/>
+          <w:sz w:val="22"/>
+          <w:szCs w:val="22"/>
+          <w:lang w:val="en-AU" w:bidi="ar-SA"/>
+        </w:rPr>
+        <w:t>i</w:t>
+      </w:r>
+      <w:proofErr w:type="spellEnd"/>
+      <w:r>
+        <w:rPr>
+          <w:rFonts w:ascii="Menlo" w:hAnsi="Menlo" w:cs="Menlo"/>
+          <w:color w:val="000000" w:themeColor="text1"/>
+          <w:sz w:val="22"/>
+          <w:szCs w:val="22"/>
+          <w:lang w:val="en-AU" w:bidi="ar-SA"/>
+        </w:rPr>
+        <w:t xml:space="preserve"> to v.</w:t>
+      </w:r>
+    </w:p>
+    <w:p>
+      <w:pPr>
+        <w:widowControl w:val="0"/>
+        <w:tabs>
+          <w:tab w:val="left" w:pos="529"/>
+        </w:tabs>
+        <w:autoSpaceDE w:val="0"/>
+        <w:autoSpaceDN w:val="0"/>
+        <w:adjustRightInd w:val="0"/>
+        <w:spacing w:after="0" w:line="240" w:lineRule="auto"/>
+        <w:rPr>
+          <w:rFonts w:ascii="Menlo" w:hAnsi="Menlo" w:cs="Menlo"/>
+          <w:color w:val="000000" w:themeColor="text1"/>
+          <w:sz w:val="22"/>
+          <w:szCs w:val="22"/>
+          <w:lang w:val="en-AU" w:bidi="ar-SA"/>
+        </w:rPr>
+      </w:pPr>
+    </w:p>
+    <w:p>
+      <w:pPr>
+        <w:widowControl w:val="0"/>
+        <w:tabs>
+          <w:tab w:val="left" w:pos="529"/>
+        </w:tabs>
+        <w:autoSpaceDE w:val="0"/>
+        <w:autoSpaceDN w:val="0"/>
+        <w:adjustRightInd w:val="0"/>
+        <w:spacing w:after="0" w:line="240" w:lineRule="auto"/>
+        <w:rPr>
+          <w:rFonts w:ascii="Menlo" w:hAnsi="Menlo" w:cs="Menlo"/>
+          <w:color w:val="000000" w:themeColor="text1"/>
+          <w:sz w:val="22"/>
+          <w:szCs w:val="22"/>
+          <w:lang w:val="en-AU" w:bidi="ar-SA"/>
+        </w:rPr>
+      </w:pPr>
+      <w:r>
+        <w:rPr>
+          <w:rFonts w:ascii="Menlo" w:hAnsi="Menlo" w:cs="Menlo"/>
+          <w:color w:val="000000" w:themeColor="text1"/>
+          <w:sz w:val="22"/>
+          <w:szCs w:val="22"/>
+          <w:lang w:val="en-AU" w:bidi="ar-SA"/>
+        </w:rPr>
+        <w:t xml:space="preserve">Operations to be performed on this data structure are </w:t>
+      </w:r>
+      <w:r>
+        <w:rPr>
+          <w:rFonts w:ascii="Menlo" w:hAnsi="Menlo" w:cs="Menlo"/>
+          <w:color w:val="000000" w:themeColor="text1"/>
+          <w:sz w:val="22"/>
+          <w:szCs w:val="22"/>
+          <w:lang w:val="en-AU" w:bidi="ar-SA"/>
+        </w:rPr>
+        <w:t>find adjacent nodes, find if there is an edge from I to V.</w:t>
+      </w:r>
+    </w:p>
+    <w:p>
+      <w:pPr>
+        <w:widowControl w:val="0"/>
+        <w:tabs>
+          <w:tab w:val="left" w:pos="529"/>
+        </w:tabs>
+        <w:autoSpaceDE w:val="0"/>
+        <w:autoSpaceDN w:val="0"/>
+        <w:adjustRightInd w:val="0"/>
+        <w:spacing w:after="0" w:line="240" w:lineRule="auto"/>
+        <w:rPr>
+          <w:rFonts w:ascii="Menlo" w:hAnsi="Menlo" w:cs="Menlo"/>
+          <w:color w:val="000000" w:themeColor="text1"/>
+          <w:sz w:val="22"/>
+          <w:szCs w:val="22"/>
+          <w:lang w:val="en-AU" w:bidi="ar-SA"/>
+        </w:rPr>
+      </w:pPr>
+      <w:r>
+        <w:rPr>
+          <w:rFonts w:ascii="Menlo" w:hAnsi="Menlo" w:cs="Menlo"/>
+          <w:color w:val="000000" w:themeColor="text1"/>
+          <w:sz w:val="22"/>
+          <w:szCs w:val="22"/>
+          <w:lang w:val="en-AU" w:bidi="ar-SA"/>
+        </w:rPr>
+        <w:lastRenderedPageBreak/>
+        <w:t xml:space="preserve">With hash table it can be constant but with </w:t>
+      </w:r>
+      <w:proofErr w:type="spellStart"/>
+      <w:r>
+        <w:rPr>
+          <w:rFonts w:ascii="Menlo" w:hAnsi="Menlo" w:cs="Menlo"/>
+          <w:color w:val="000000" w:themeColor="text1"/>
+          <w:sz w:val="22"/>
+          <w:szCs w:val="22"/>
+          <w:lang w:val="en-AU" w:bidi="ar-SA"/>
+        </w:rPr>
+        <w:t>linkedlist</w:t>
+      </w:r>
+      <w:proofErr w:type="spellEnd"/>
+      <w:r>
+        <w:rPr>
+          <w:rFonts w:ascii="Menlo" w:hAnsi="Menlo" w:cs="Menlo"/>
+          <w:color w:val="000000" w:themeColor="text1"/>
+          <w:sz w:val="22"/>
+          <w:szCs w:val="22"/>
+          <w:lang w:val="en-AU" w:bidi="ar-SA"/>
+        </w:rPr>
+        <w:t xml:space="preserve"> of list we may reach a quadratic time.</w:t>
+      </w:r>
+    </w:p>
+    <w:p>
+      <w:pPr>
+        <w:widowControl w:val="0"/>
+        <w:tabs>
+          <w:tab w:val="left" w:pos="529"/>
+        </w:tabs>
+        <w:autoSpaceDE w:val="0"/>
+        <w:autoSpaceDN w:val="0"/>
+        <w:adjustRightInd w:val="0"/>
+        <w:spacing w:after="0" w:line="240" w:lineRule="auto"/>
+        <w:rPr>
+          <w:rFonts w:ascii="Menlo" w:hAnsi="Menlo" w:cs="Menlo"/>
+          <w:color w:val="000000" w:themeColor="text1"/>
+          <w:sz w:val="22"/>
+          <w:szCs w:val="22"/>
+          <w:lang w:val="en-AU" w:bidi="ar-SA"/>
+        </w:rPr>
+      </w:pPr>
+    </w:p>
+    <w:p>
+      <w:pPr>
+        <w:widowControl w:val="0"/>
+        <w:tabs>
+          <w:tab w:val="left" w:pos="529"/>
+        </w:tabs>
+        <w:autoSpaceDE w:val="0"/>
+        <w:autoSpaceDN w:val="0"/>
+        <w:adjustRightInd w:val="0"/>
+        <w:spacing w:after="0" w:line="240" w:lineRule="auto"/>
+        <w:rPr>
+          <w:rFonts w:ascii="Menlo" w:hAnsi="Menlo" w:cs="Menlo"/>
+          <w:color w:val="000000" w:themeColor="text1"/>
+          <w:sz w:val="22"/>
+          <w:szCs w:val="22"/>
+          <w:lang w:val="en-AU" w:bidi="ar-SA"/>
+        </w:rPr>
+      </w:pPr>
+      <w:r>
+        <w:rPr>
+          <w:rFonts w:ascii="Menlo" w:hAnsi="Menlo" w:cs="Menlo"/>
+          <w:color w:val="000000" w:themeColor="text1"/>
+          <w:sz w:val="22"/>
+          <w:szCs w:val="22"/>
+          <w:lang w:val="en-AU" w:bidi="ar-SA"/>
+        </w:rPr>
+        <w:t>//GraphAlgorithm.hpp</w:t>
+      </w:r>
+    </w:p>
+    <w:p>
+      <w:pPr>
+        <w:widowControl w:val="0"/>
+        <w:tabs>
+          <w:tab w:val="left" w:pos="529"/>
+        </w:tabs>
+        <w:autoSpaceDE w:val="0"/>
+        <w:autoSpaceDN w:val="0"/>
+        <w:adjustRightInd w:val="0"/>
+        <w:spacing w:after="0" w:line="240" w:lineRule="auto"/>
+        <w:rPr>
+          <w:rFonts w:ascii="Menlo" w:hAnsi="Menlo" w:cs="Menlo"/>
+          <w:color w:val="000000" w:themeColor="text1"/>
+          <w:sz w:val="22"/>
+          <w:szCs w:val="22"/>
+          <w:lang w:val="en-AU" w:bidi="ar-SA"/>
+        </w:rPr>
+      </w:pPr>
+    </w:p>
+    <w:p>
+      <w:pPr>
+        <w:widowControl w:val="0"/>
+        <w:tabs>
+          <w:tab w:val="left" w:pos="529"/>
+        </w:tabs>
+        <w:autoSpaceDE w:val="0"/>
+        <w:autoSpaceDN w:val="0"/>
+        <w:adjustRightInd w:val="0"/>
+        <w:spacing w:after="0" w:line="240" w:lineRule="auto"/>
+        <w:rPr>
+          <w:rFonts w:ascii="Menlo" w:hAnsi="Menlo" w:cs="Menlo"/>
+          <w:color w:val="000000" w:themeColor="text1"/>
+          <w:sz w:val="22"/>
+          <w:szCs w:val="22"/>
+          <w:lang w:val="en-AU" w:bidi="ar-SA"/>
+        </w:rPr>
+      </w:pPr>
+      <w:proofErr w:type="spellStart"/>
+      <w:r>
+        <w:rPr>
+          <w:rFonts w:ascii="Menlo" w:hAnsi="Menlo" w:cs="Menlo"/>
+          <w:color w:val="000000" w:themeColor="text1"/>
+          <w:sz w:val="22"/>
+          <w:szCs w:val="22"/>
+          <w:lang w:val="en-AU" w:bidi="ar-SA"/>
+        </w:rPr>
+        <w:t>is_weakly_connected</w:t>
+      </w:r>
+      <w:proofErr w:type="spellEnd"/>
+      <w:r>
+        <w:rPr>
+          <w:rFonts w:ascii="Menlo" w:hAnsi="Menlo" w:cs="Menlo"/>
+          <w:color w:val="000000" w:themeColor="text1"/>
+          <w:sz w:val="22"/>
+          <w:szCs w:val="22"/>
+          <w:lang w:val="en-AU" w:bidi="ar-SA"/>
+        </w:rPr>
+        <w:t>:</w:t>
+      </w:r>
+    </w:p>
+    <w:p>
+      <w:pPr>
+        <w:widowControl w:val="0"/>
+        <w:tabs>
+          <w:tab w:val="left" w:pos="529"/>
+        </w:tabs>
+        <w:autoSpaceDE w:val="0"/>
+        <w:autoSpaceDN w:val="0"/>
+        <w:adjustRightInd w:val="0"/>
+        <w:spacing w:after="0" w:line="240" w:lineRule="auto"/>
+        <w:rPr>
+          <w:rFonts w:ascii="Menlo" w:hAnsi="Menlo" w:cs="Menlo"/>
+          <w:color w:val="000000" w:themeColor="text1"/>
+          <w:sz w:val="22"/>
+          <w:szCs w:val="22"/>
+          <w:lang w:val="en-AU" w:bidi="ar-SA"/>
+        </w:rPr>
+      </w:pPr>
+      <w:r>
+        <w:rPr>
+          <w:rFonts w:ascii="Menlo" w:hAnsi="Menlo" w:cs="Menlo"/>
+          <w:color w:val="000000" w:themeColor="text1"/>
+          <w:sz w:val="22"/>
+          <w:szCs w:val="22"/>
+          <w:lang w:val="en-AU" w:bidi="ar-SA"/>
+        </w:rPr>
+        <w:t xml:space="preserve">we need to verify that for each </w:t>
+      </w:r>
+      <w:r>
+        <w:rPr>
+          <w:rFonts w:ascii="Menlo" w:hAnsi="Menlo" w:cs="Menlo"/>
+          <w:color w:val="000000" w:themeColor="text1"/>
+          <w:sz w:val="22"/>
+          <w:szCs w:val="22"/>
+          <w:lang w:val="en-AU" w:bidi="ar-SA"/>
+        </w:rPr>
+        <w:t>pair of vertex</w:t>
+      </w:r>
+      <w:r>
+        <w:rPr>
+          <w:rFonts w:ascii="Menlo" w:hAnsi="Menlo" w:cs="Menlo"/>
+          <w:color w:val="000000" w:themeColor="text1"/>
+          <w:sz w:val="22"/>
+          <w:szCs w:val="22"/>
+          <w:lang w:val="en-AU" w:bidi="ar-SA"/>
+        </w:rPr>
+        <w:t xml:space="preserve"> (u, w) that there is a path.</w:t>
+      </w:r>
+    </w:p>
+    <w:p>
+      <w:pPr>
+        <w:widowControl w:val="0"/>
+        <w:tabs>
+          <w:tab w:val="left" w:pos="529"/>
+        </w:tabs>
+        <w:autoSpaceDE w:val="0"/>
+        <w:autoSpaceDN w:val="0"/>
+        <w:adjustRightInd w:val="0"/>
+        <w:spacing w:after="0" w:line="240" w:lineRule="auto"/>
+        <w:rPr>
+          <w:rFonts w:ascii="Menlo" w:hAnsi="Menlo" w:cs="Menlo"/>
+          <w:color w:val="000000" w:themeColor="text1"/>
+          <w:sz w:val="22"/>
+          <w:szCs w:val="22"/>
+          <w:lang w:val="en-AU" w:bidi="ar-SA"/>
+        </w:rPr>
+      </w:pPr>
+      <w:r>
+        <w:rPr>
+          <w:rFonts w:ascii="Menlo" w:hAnsi="Menlo" w:cs="Menlo"/>
+          <w:color w:val="000000" w:themeColor="text1"/>
+          <w:sz w:val="22"/>
+          <w:szCs w:val="22"/>
+          <w:lang w:val="en-AU" w:bidi="ar-SA"/>
+        </w:rPr>
+        <w:t xml:space="preserve">suppose we have N </w:t>
+      </w:r>
+      <w:r>
+        <w:rPr>
+          <w:rFonts w:ascii="Menlo" w:hAnsi="Menlo" w:cs="Menlo"/>
+          <w:color w:val="000000" w:themeColor="text1"/>
+          <w:sz w:val="22"/>
+          <w:szCs w:val="22"/>
+          <w:lang w:val="en-AU" w:bidi="ar-SA"/>
+        </w:rPr>
+        <w:t>vertex;</w:t>
+      </w:r>
+      <w:r>
+        <w:rPr>
+          <w:rFonts w:ascii="Menlo" w:hAnsi="Menlo" w:cs="Menlo"/>
+          <w:color w:val="000000" w:themeColor="text1"/>
+          <w:sz w:val="22"/>
+          <w:szCs w:val="22"/>
+          <w:lang w:val="en-AU" w:bidi="ar-SA"/>
+        </w:rPr>
+        <w:t xml:space="preserve"> we check for each </w:t>
+      </w:r>
+      <w:r>
+        <w:rPr>
+          <w:rFonts w:ascii="Menlo" w:hAnsi="Menlo" w:cs="Menlo"/>
+          <w:color w:val="000000" w:themeColor="text1"/>
+          <w:sz w:val="22"/>
+          <w:szCs w:val="22"/>
+          <w:lang w:val="en-AU" w:bidi="ar-SA"/>
+        </w:rPr>
+        <w:t>vertex</w:t>
+      </w:r>
+      <w:r>
+        <w:rPr>
+          <w:rFonts w:ascii="Menlo" w:hAnsi="Menlo" w:cs="Menlo"/>
+          <w:color w:val="000000" w:themeColor="text1"/>
+          <w:sz w:val="22"/>
+          <w:szCs w:val="22"/>
+          <w:lang w:val="en-AU" w:bidi="ar-SA"/>
+        </w:rPr>
+        <w:t xml:space="preserve"> has path with N-1 other vertices</w:t>
+      </w:r>
+    </w:p>
+    <w:p>
+      <w:pPr>
+        <w:widowControl w:val="0"/>
+        <w:tabs>
+          <w:tab w:val="left" w:pos="529"/>
+        </w:tabs>
+        <w:autoSpaceDE w:val="0"/>
+        <w:autoSpaceDN w:val="0"/>
+        <w:adjustRightInd w:val="0"/>
+        <w:spacing w:after="0" w:line="240" w:lineRule="auto"/>
+        <w:rPr>
+          <w:rFonts w:ascii="Menlo" w:hAnsi="Menlo" w:cs="Menlo"/>
+          <w:color w:val="000000" w:themeColor="text1"/>
+          <w:sz w:val="22"/>
+          <w:szCs w:val="22"/>
+          <w:lang w:val="en-AU" w:bidi="ar-SA"/>
+        </w:rPr>
+      </w:pPr>
+      <w:r>
+        <w:rPr>
+          <w:rFonts w:ascii="Menlo" w:hAnsi="Menlo" w:cs="Menlo"/>
+          <w:color w:val="000000" w:themeColor="text1"/>
+          <w:sz w:val="22"/>
+          <w:szCs w:val="22"/>
+          <w:lang w:val="en-AU" w:bidi="ar-SA"/>
+        </w:rPr>
+        <w:t>which N*(N-1) but since u, w order is</w:t>
+      </w:r>
+      <w:r>
+        <w:rPr>
+          <w:rFonts w:ascii="Menlo" w:hAnsi="Menlo" w:cs="Menlo"/>
+          <w:color w:val="000000" w:themeColor="text1"/>
+          <w:sz w:val="22"/>
+          <w:szCs w:val="22"/>
+          <w:lang w:val="en-AU" w:bidi="ar-SA"/>
+        </w:rPr>
+        <w:t xml:space="preserve"> not important because it's an u</w:t>
+      </w:r>
+      <w:r>
+        <w:rPr>
+          <w:rFonts w:ascii="Menlo" w:hAnsi="Menlo" w:cs="Menlo"/>
+          <w:color w:val="000000" w:themeColor="text1"/>
+          <w:sz w:val="22"/>
+          <w:szCs w:val="22"/>
+          <w:lang w:val="en-AU" w:bidi="ar-SA"/>
+        </w:rPr>
+        <w:t>ndirected graph we have to find N/2*(N-1) paths</w:t>
+      </w:r>
+    </w:p>
+    <w:p>
+      <w:pPr>
+        <w:widowControl w:val="0"/>
+        <w:tabs>
+          <w:tab w:val="left" w:pos="529"/>
+        </w:tabs>
+        <w:autoSpaceDE w:val="0"/>
+        <w:autoSpaceDN w:val="0"/>
+        <w:adjustRightInd w:val="0"/>
+        <w:spacing w:after="0" w:line="240" w:lineRule="auto"/>
+        <w:rPr>
+          <w:rFonts w:ascii="Menlo" w:hAnsi="Menlo" w:cs="Menlo"/>
+          <w:color w:val="000000" w:themeColor="text1"/>
+          <w:sz w:val="22"/>
+          <w:szCs w:val="22"/>
+          <w:lang w:val="en-AU" w:bidi="ar-SA"/>
+        </w:rPr>
+      </w:pPr>
+      <w:r>
+        <w:rPr>
+          <w:rFonts w:ascii="Menlo" w:hAnsi="Menlo" w:cs="Menlo"/>
+          <w:color w:val="000000" w:themeColor="text1"/>
+          <w:sz w:val="22"/>
+          <w:szCs w:val="22"/>
+          <w:lang w:val="en-AU" w:bidi="ar-SA"/>
+        </w:rPr>
+        <w:t xml:space="preserve">Total execution time will be then at LEAST </w:t>
+      </w:r>
       <w:proofErr w:type="gramStart"/>
       <w:r>
         <w:rPr>
@@ -917,7 +1750,7 @@
           <w:szCs w:val="22"/>
           <w:lang w:val="en-AU" w:bidi="ar-SA"/>
         </w:rPr>
-        <w:t>has</w:t>
+        <w:t>O(</w:t>
       </w:r>
       <w:proofErr w:type="gramEnd"/>
       <w:r>
@@ -928,7 +1761,1633 @@
           <w:szCs w:val="22"/>
           <w:lang w:val="en-AU" w:bidi="ar-SA"/>
         </w:rPr>
-        <w:t xml:space="preserve"> a forward pointer which can be solved using bucket inside the hash table</w:t>
+        <w:t>N^2*(N + E)) where O(N+E) refer to a DFS or BFS to find a path</w:t>
+      </w:r>
+    </w:p>
+    <w:p>
+      <w:pPr>
+        <w:widowControl w:val="0"/>
+        <w:tabs>
+          <w:tab w:val="left" w:pos="529"/>
+        </w:tabs>
+        <w:autoSpaceDE w:val="0"/>
+        <w:autoSpaceDN w:val="0"/>
+        <w:adjustRightInd w:val="0"/>
+        <w:spacing w:after="0" w:line="240" w:lineRule="auto"/>
+        <w:rPr>
+          <w:rFonts w:ascii="Menlo" w:hAnsi="Menlo" w:cs="Menlo"/>
+          <w:color w:val="000000" w:themeColor="text1"/>
+          <w:sz w:val="22"/>
+          <w:szCs w:val="22"/>
+          <w:lang w:val="en-AU" w:bidi="ar-SA"/>
+        </w:rPr>
+      </w:pPr>
+      <w:r>
+        <w:rPr>
+          <w:rFonts w:ascii="Menlo" w:hAnsi="Menlo" w:cs="Menlo"/>
+          <w:color w:val="000000" w:themeColor="text1"/>
+          <w:sz w:val="22"/>
+          <w:szCs w:val="22"/>
+          <w:lang w:val="en-AU" w:bidi="ar-SA"/>
+        </w:rPr>
+        <w:t>between u and w</w:t>
+      </w:r>
+    </w:p>
+    <w:p>
+      <w:pPr>
+        <w:widowControl w:val="0"/>
+        <w:tabs>
+          <w:tab w:val="left" w:pos="529"/>
+        </w:tabs>
+        <w:autoSpaceDE w:val="0"/>
+        <w:autoSpaceDN w:val="0"/>
+        <w:adjustRightInd w:val="0"/>
+        <w:spacing w:after="0" w:line="240" w:lineRule="auto"/>
+        <w:rPr>
+          <w:rFonts w:ascii="Menlo" w:hAnsi="Menlo" w:cs="Menlo"/>
+          <w:color w:val="000000" w:themeColor="text1"/>
+          <w:sz w:val="22"/>
+          <w:szCs w:val="22"/>
+          <w:lang w:val="en-AU" w:bidi="ar-SA"/>
+        </w:rPr>
+      </w:pPr>
+    </w:p>
+    <w:p>
+      <w:pPr>
+        <w:widowControl w:val="0"/>
+        <w:tabs>
+          <w:tab w:val="left" w:pos="529"/>
+        </w:tabs>
+        <w:autoSpaceDE w:val="0"/>
+        <w:autoSpaceDN w:val="0"/>
+        <w:adjustRightInd w:val="0"/>
+        <w:spacing w:after="0" w:line="240" w:lineRule="auto"/>
+        <w:rPr>
+          <w:rFonts w:ascii="Menlo" w:hAnsi="Menlo" w:cs="Menlo"/>
+          <w:color w:val="000000" w:themeColor="text1"/>
+          <w:sz w:val="22"/>
+          <w:szCs w:val="22"/>
+          <w:lang w:val="en-AU" w:bidi="ar-SA"/>
+        </w:rPr>
+      </w:pPr>
+      <w:r>
+        <w:rPr>
+          <w:rFonts w:ascii="Menlo" w:hAnsi="Menlo" w:cs="Menlo"/>
+          <w:color w:val="000000" w:themeColor="text1"/>
+          <w:sz w:val="22"/>
+          <w:szCs w:val="22"/>
+          <w:lang w:val="en-AU" w:bidi="ar-SA"/>
+        </w:rPr>
+        <w:t>We notice that a lot of work is redundant like 0-&gt;1-&gt;2-&gt;3 we look for different path</w:t>
+      </w:r>
+    </w:p>
+    <w:p>
+      <w:pPr>
+        <w:widowControl w:val="0"/>
+        <w:tabs>
+          <w:tab w:val="left" w:pos="529"/>
+        </w:tabs>
+        <w:autoSpaceDE w:val="0"/>
+        <w:autoSpaceDN w:val="0"/>
+        <w:adjustRightInd w:val="0"/>
+        <w:spacing w:after="0" w:line="240" w:lineRule="auto"/>
+        <w:rPr>
+          <w:rFonts w:ascii="Menlo" w:hAnsi="Menlo" w:cs="Menlo"/>
+          <w:color w:val="000000" w:themeColor="text1"/>
+          <w:sz w:val="22"/>
+          <w:szCs w:val="22"/>
+          <w:lang w:val="en-AU" w:bidi="ar-SA"/>
+        </w:rPr>
+      </w:pPr>
+      <w:r>
+        <w:rPr>
+          <w:rFonts w:ascii="Menlo" w:hAnsi="Menlo" w:cs="Menlo"/>
+          <w:color w:val="000000" w:themeColor="text1"/>
+          <w:sz w:val="22"/>
+          <w:szCs w:val="22"/>
+          <w:lang w:val="en-AU" w:bidi="ar-SA"/>
+        </w:rPr>
+        <w:t>0: (0,1) (0, 2) (0,3)</w:t>
+      </w:r>
+    </w:p>
+    <w:p>
+      <w:pPr>
+        <w:widowControl w:val="0"/>
+        <w:tabs>
+          <w:tab w:val="left" w:pos="529"/>
+        </w:tabs>
+        <w:autoSpaceDE w:val="0"/>
+        <w:autoSpaceDN w:val="0"/>
+        <w:adjustRightInd w:val="0"/>
+        <w:spacing w:after="0" w:line="240" w:lineRule="auto"/>
+        <w:rPr>
+          <w:rFonts w:ascii="Menlo" w:hAnsi="Menlo" w:cs="Menlo"/>
+          <w:color w:val="000000" w:themeColor="text1"/>
+          <w:sz w:val="22"/>
+          <w:szCs w:val="22"/>
+          <w:lang w:val="en-AU" w:bidi="ar-SA"/>
+        </w:rPr>
+      </w:pPr>
+      <w:r>
+        <w:rPr>
+          <w:rFonts w:ascii="Menlo" w:hAnsi="Menlo" w:cs="Menlo"/>
+          <w:color w:val="000000" w:themeColor="text1"/>
+          <w:sz w:val="22"/>
+          <w:szCs w:val="22"/>
+          <w:lang w:val="en-AU" w:bidi="ar-SA"/>
+        </w:rPr>
+        <w:t>1: (1, 2) (1, 3)</w:t>
+      </w:r>
+    </w:p>
+    <w:p>
+      <w:pPr>
+        <w:widowControl w:val="0"/>
+        <w:tabs>
+          <w:tab w:val="left" w:pos="529"/>
+        </w:tabs>
+        <w:autoSpaceDE w:val="0"/>
+        <w:autoSpaceDN w:val="0"/>
+        <w:adjustRightInd w:val="0"/>
+        <w:spacing w:after="0" w:line="240" w:lineRule="auto"/>
+        <w:rPr>
+          <w:rFonts w:ascii="Menlo" w:hAnsi="Menlo" w:cs="Menlo"/>
+          <w:color w:val="000000" w:themeColor="text1"/>
+          <w:sz w:val="22"/>
+          <w:szCs w:val="22"/>
+          <w:lang w:val="en-AU" w:bidi="ar-SA"/>
+        </w:rPr>
+      </w:pPr>
+      <w:r>
+        <w:rPr>
+          <w:rFonts w:ascii="Menlo" w:hAnsi="Menlo" w:cs="Menlo"/>
+          <w:color w:val="000000" w:themeColor="text1"/>
+          <w:sz w:val="22"/>
+          <w:szCs w:val="22"/>
+          <w:lang w:val="en-AU" w:bidi="ar-SA"/>
+        </w:rPr>
+        <w:t>2: (2,3)</w:t>
+      </w:r>
+    </w:p>
+    <w:p>
+      <w:pPr>
+        <w:widowControl w:val="0"/>
+        <w:tabs>
+          <w:tab w:val="left" w:pos="529"/>
+        </w:tabs>
+        <w:autoSpaceDE w:val="0"/>
+        <w:autoSpaceDN w:val="0"/>
+        <w:adjustRightInd w:val="0"/>
+        <w:spacing w:after="0" w:line="240" w:lineRule="auto"/>
+        <w:rPr>
+          <w:rFonts w:ascii="Menlo" w:hAnsi="Menlo" w:cs="Menlo"/>
+          <w:color w:val="000000" w:themeColor="text1"/>
+          <w:sz w:val="22"/>
+          <w:szCs w:val="22"/>
+          <w:lang w:val="en-AU" w:bidi="ar-SA"/>
+        </w:rPr>
+      </w:pPr>
+      <w:r>
+        <w:rPr>
+          <w:rFonts w:ascii="Menlo" w:hAnsi="Menlo" w:cs="Menlo"/>
+          <w:color w:val="000000" w:themeColor="text1"/>
+          <w:sz w:val="22"/>
+          <w:szCs w:val="22"/>
+          <w:lang w:val="en-AU" w:bidi="ar-SA"/>
+        </w:rPr>
+        <w:t xml:space="preserve">From the example we can deduct a new </w:t>
+      </w:r>
+      <w:r>
+        <w:rPr>
+          <w:rFonts w:ascii="Menlo" w:hAnsi="Menlo" w:cs="Menlo"/>
+          <w:color w:val="000000" w:themeColor="text1"/>
+          <w:sz w:val="22"/>
+          <w:szCs w:val="22"/>
+          <w:lang w:val="en-AU" w:bidi="ar-SA"/>
+        </w:rPr>
+        <w:t>strategy</w:t>
+      </w:r>
+      <w:r>
+        <w:rPr>
+          <w:rFonts w:ascii="Menlo" w:hAnsi="Menlo" w:cs="Menlo"/>
+          <w:color w:val="000000" w:themeColor="text1"/>
+          <w:sz w:val="22"/>
+          <w:szCs w:val="22"/>
+          <w:lang w:val="en-AU" w:bidi="ar-SA"/>
+        </w:rPr>
+        <w:t xml:space="preserve"> to verify if it's weakly connected because</w:t>
+      </w:r>
+    </w:p>
+    <w:p>
+      <w:pPr>
+        <w:widowControl w:val="0"/>
+        <w:tabs>
+          <w:tab w:val="left" w:pos="529"/>
+        </w:tabs>
+        <w:autoSpaceDE w:val="0"/>
+        <w:autoSpaceDN w:val="0"/>
+        <w:adjustRightInd w:val="0"/>
+        <w:spacing w:after="0" w:line="240" w:lineRule="auto"/>
+        <w:rPr>
+          <w:rFonts w:ascii="Menlo" w:hAnsi="Menlo" w:cs="Menlo"/>
+          <w:color w:val="000000" w:themeColor="text1"/>
+          <w:sz w:val="22"/>
+          <w:szCs w:val="22"/>
+          <w:lang w:val="en-AU" w:bidi="ar-SA"/>
+        </w:rPr>
+      </w:pPr>
+      <w:r>
+        <w:rPr>
+          <w:rFonts w:ascii="Menlo" w:hAnsi="Menlo" w:cs="Menlo"/>
+          <w:color w:val="000000" w:themeColor="text1"/>
+          <w:sz w:val="22"/>
+          <w:szCs w:val="22"/>
+          <w:lang w:val="en-AU" w:bidi="ar-SA"/>
+        </w:rPr>
+        <w:t>(1,2) &amp;&amp; (1,3) is included in (1,3) path</w:t>
+      </w:r>
+    </w:p>
+    <w:p>
+      <w:pPr>
+        <w:widowControl w:val="0"/>
+        <w:tabs>
+          <w:tab w:val="left" w:pos="529"/>
+        </w:tabs>
+        <w:autoSpaceDE w:val="0"/>
+        <w:autoSpaceDN w:val="0"/>
+        <w:adjustRightInd w:val="0"/>
+        <w:spacing w:after="0" w:line="240" w:lineRule="auto"/>
+        <w:rPr>
+          <w:rFonts w:ascii="Menlo" w:hAnsi="Menlo" w:cs="Menlo"/>
+          <w:color w:val="000000" w:themeColor="text1"/>
+          <w:sz w:val="22"/>
+          <w:szCs w:val="22"/>
+          <w:lang w:val="en-AU" w:bidi="ar-SA"/>
+        </w:rPr>
+      </w:pPr>
+      <w:r>
+        <w:rPr>
+          <w:rFonts w:ascii="Menlo" w:hAnsi="Menlo" w:cs="Menlo"/>
+          <w:color w:val="000000" w:themeColor="text1"/>
+          <w:sz w:val="22"/>
+          <w:szCs w:val="22"/>
+          <w:lang w:val="en-AU" w:bidi="ar-SA"/>
+        </w:rPr>
+        <w:t>(0,1) &amp;&amp; (0, 2) &amp;&amp; (1,3) are included in (0,3) path</w:t>
+      </w:r>
+    </w:p>
+    <w:p>
+      <w:pPr>
+        <w:widowControl w:val="0"/>
+        <w:tabs>
+          <w:tab w:val="left" w:pos="529"/>
+        </w:tabs>
+        <w:autoSpaceDE w:val="0"/>
+        <w:autoSpaceDN w:val="0"/>
+        <w:adjustRightInd w:val="0"/>
+        <w:spacing w:after="0" w:line="240" w:lineRule="auto"/>
+        <w:rPr>
+          <w:rFonts w:ascii="Menlo" w:hAnsi="Menlo" w:cs="Menlo"/>
+          <w:color w:val="000000" w:themeColor="text1"/>
+          <w:sz w:val="22"/>
+          <w:szCs w:val="22"/>
+          <w:lang w:val="en-AU" w:bidi="ar-SA"/>
+        </w:rPr>
+      </w:pPr>
+      <w:r>
+        <w:rPr>
+          <w:rFonts w:ascii="Menlo" w:hAnsi="Menlo" w:cs="Menlo"/>
+          <w:color w:val="000000" w:themeColor="text1"/>
+          <w:sz w:val="22"/>
+          <w:szCs w:val="22"/>
+          <w:lang w:val="en-AU" w:bidi="ar-SA"/>
+        </w:rPr>
+        <w:t xml:space="preserve">so if we find a path from (0,3) we have </w:t>
+      </w:r>
+      <w:r>
+        <w:rPr>
+          <w:rFonts w:ascii="Menlo" w:hAnsi="Menlo" w:cs="Menlo"/>
+          <w:color w:val="000000" w:themeColor="text1"/>
+          <w:sz w:val="22"/>
+          <w:szCs w:val="22"/>
+          <w:lang w:val="en-AU" w:bidi="ar-SA"/>
+        </w:rPr>
+        <w:t>proved</w:t>
+      </w:r>
+      <w:r>
+        <w:rPr>
+          <w:rFonts w:ascii="Menlo" w:hAnsi="Menlo" w:cs="Menlo"/>
+          <w:color w:val="000000" w:themeColor="text1"/>
+          <w:sz w:val="22"/>
+          <w:szCs w:val="22"/>
+          <w:lang w:val="en-AU" w:bidi="ar-SA"/>
+        </w:rPr>
+        <w:t xml:space="preserve"> that is weakly connected.</w:t>
+      </w:r>
+    </w:p>
+    <w:p>
+      <w:pPr>
+        <w:widowControl w:val="0"/>
+        <w:tabs>
+          <w:tab w:val="left" w:pos="529"/>
+        </w:tabs>
+        <w:autoSpaceDE w:val="0"/>
+        <w:autoSpaceDN w:val="0"/>
+        <w:adjustRightInd w:val="0"/>
+        <w:spacing w:after="0" w:line="240" w:lineRule="auto"/>
+        <w:rPr>
+          <w:rFonts w:ascii="Menlo" w:hAnsi="Menlo" w:cs="Menlo"/>
+          <w:color w:val="000000" w:themeColor="text1"/>
+          <w:sz w:val="22"/>
+          <w:szCs w:val="22"/>
+          <w:lang w:val="en-AU" w:bidi="ar-SA"/>
+        </w:rPr>
+      </w:pPr>
+      <w:r>
+        <w:rPr>
+          <w:rFonts w:ascii="Menlo" w:hAnsi="Menlo" w:cs="Menlo"/>
+          <w:color w:val="000000" w:themeColor="text1"/>
+          <w:sz w:val="22"/>
+          <w:szCs w:val="22"/>
+          <w:lang w:val="en-AU" w:bidi="ar-SA"/>
+        </w:rPr>
+        <w:t>Thus, for a graph G(</w:t>
+      </w:r>
+      <w:proofErr w:type="gramStart"/>
+      <w:r>
+        <w:rPr>
+          <w:rFonts w:ascii="Menlo" w:hAnsi="Menlo" w:cs="Menlo"/>
+          <w:color w:val="000000" w:themeColor="text1"/>
+          <w:sz w:val="22"/>
+          <w:szCs w:val="22"/>
+          <w:lang w:val="en-AU" w:bidi="ar-SA"/>
+        </w:rPr>
+        <w:t>V,E</w:t>
+      </w:r>
+      <w:proofErr w:type="gramEnd"/>
+      <w:r>
+        <w:rPr>
+          <w:rFonts w:ascii="Menlo" w:hAnsi="Menlo" w:cs="Menlo"/>
+          <w:color w:val="000000" w:themeColor="text1"/>
+          <w:sz w:val="22"/>
+          <w:szCs w:val="22"/>
+          <w:lang w:val="en-AU" w:bidi="ar-SA"/>
+        </w:rPr>
+        <w:t xml:space="preserve">) we choose a random "u" </w:t>
+      </w:r>
+      <w:r>
+        <w:rPr>
+          <w:rFonts w:ascii="Menlo" w:hAnsi="Menlo" w:cs="Menlo"/>
+          <w:color w:val="000000" w:themeColor="text1"/>
+          <w:sz w:val="22"/>
+          <w:szCs w:val="22"/>
+          <w:lang w:val="en-AU" w:bidi="ar-SA"/>
+        </w:rPr>
+        <w:t>vertex</w:t>
+      </w:r>
+      <w:r>
+        <w:rPr>
+          <w:rFonts w:ascii="Menlo" w:hAnsi="Menlo" w:cs="Menlo"/>
+          <w:color w:val="000000" w:themeColor="text1"/>
+          <w:sz w:val="22"/>
+          <w:szCs w:val="22"/>
+          <w:lang w:val="en-AU" w:bidi="ar-SA"/>
+        </w:rPr>
+        <w:t xml:space="preserve"> and try to visit all nodes from that point</w:t>
+      </w:r>
+    </w:p>
+    <w:p>
+      <w:pPr>
+        <w:widowControl w:val="0"/>
+        <w:tabs>
+          <w:tab w:val="left" w:pos="529"/>
+        </w:tabs>
+        <w:autoSpaceDE w:val="0"/>
+        <w:autoSpaceDN w:val="0"/>
+        <w:adjustRightInd w:val="0"/>
+        <w:spacing w:after="0" w:line="240" w:lineRule="auto"/>
+        <w:rPr>
+          <w:rFonts w:ascii="Menlo" w:hAnsi="Menlo" w:cs="Menlo"/>
+          <w:color w:val="000000" w:themeColor="text1"/>
+          <w:sz w:val="22"/>
+          <w:szCs w:val="22"/>
+          <w:lang w:val="en-AU" w:bidi="ar-SA"/>
+        </w:rPr>
+      </w:pPr>
+      <w:r>
+        <w:rPr>
+          <w:rFonts w:ascii="Menlo" w:hAnsi="Menlo" w:cs="Menlo"/>
+          <w:color w:val="000000" w:themeColor="text1"/>
+          <w:sz w:val="22"/>
+          <w:szCs w:val="22"/>
+          <w:lang w:val="en-AU" w:bidi="ar-SA"/>
+        </w:rPr>
+        <w:t>if we visit |v| vertices. It means it's weakly connected. this can be done in linear time</w:t>
+      </w:r>
+    </w:p>
+    <w:p>
+      <w:pPr>
+        <w:widowControl w:val="0"/>
+        <w:tabs>
+          <w:tab w:val="left" w:pos="529"/>
+        </w:tabs>
+        <w:autoSpaceDE w:val="0"/>
+        <w:autoSpaceDN w:val="0"/>
+        <w:adjustRightInd w:val="0"/>
+        <w:spacing w:after="0" w:line="240" w:lineRule="auto"/>
+        <w:rPr>
+          <w:rFonts w:ascii="Menlo" w:hAnsi="Menlo" w:cs="Menlo"/>
+          <w:color w:val="000000" w:themeColor="text1"/>
+          <w:sz w:val="22"/>
+          <w:szCs w:val="22"/>
+          <w:lang w:val="en-AU" w:bidi="ar-SA"/>
+        </w:rPr>
+      </w:pPr>
+      <w:r>
+        <w:rPr>
+          <w:rFonts w:ascii="Menlo" w:hAnsi="Menlo" w:cs="Menlo"/>
+          <w:color w:val="000000" w:themeColor="text1"/>
+          <w:sz w:val="22"/>
+          <w:szCs w:val="22"/>
+          <w:lang w:val="en-AU" w:bidi="ar-SA"/>
+        </w:rPr>
+        <w:t>O(|V|+|E|)</w:t>
+      </w:r>
+    </w:p>
+    <w:p>
+      <w:pPr>
+        <w:widowControl w:val="0"/>
+        <w:tabs>
+          <w:tab w:val="left" w:pos="529"/>
+        </w:tabs>
+        <w:autoSpaceDE w:val="0"/>
+        <w:autoSpaceDN w:val="0"/>
+        <w:adjustRightInd w:val="0"/>
+        <w:spacing w:after="0" w:line="240" w:lineRule="auto"/>
+        <w:rPr>
+          <w:rFonts w:ascii="Menlo" w:hAnsi="Menlo" w:cs="Menlo"/>
+          <w:color w:val="000000" w:themeColor="text1"/>
+          <w:sz w:val="22"/>
+          <w:szCs w:val="22"/>
+          <w:lang w:val="en-AU" w:bidi="ar-SA"/>
+        </w:rPr>
+      </w:pPr>
+    </w:p>
+    <w:p>
+      <w:pPr>
+        <w:widowControl w:val="0"/>
+        <w:tabs>
+          <w:tab w:val="left" w:pos="529"/>
+        </w:tabs>
+        <w:autoSpaceDE w:val="0"/>
+        <w:autoSpaceDN w:val="0"/>
+        <w:adjustRightInd w:val="0"/>
+        <w:spacing w:after="0" w:line="240" w:lineRule="auto"/>
+        <w:rPr>
+          <w:rFonts w:ascii="Menlo" w:hAnsi="Menlo" w:cs="Menlo"/>
+          <w:color w:val="000000" w:themeColor="text1"/>
+          <w:sz w:val="22"/>
+          <w:szCs w:val="22"/>
+          <w:lang w:val="en-AU" w:bidi="ar-SA"/>
+        </w:rPr>
+      </w:pPr>
+      <w:proofErr w:type="spellStart"/>
+      <w:r>
+        <w:rPr>
+          <w:rFonts w:ascii="Menlo" w:hAnsi="Menlo" w:cs="Menlo"/>
+          <w:color w:val="000000" w:themeColor="text1"/>
+          <w:sz w:val="22"/>
+          <w:szCs w:val="22"/>
+          <w:lang w:val="en-AU" w:bidi="ar-SA"/>
+        </w:rPr>
+        <w:t>is_fully_connected</w:t>
+      </w:r>
+      <w:proofErr w:type="spellEnd"/>
+      <w:r>
+        <w:rPr>
+          <w:rFonts w:ascii="Menlo" w:hAnsi="Menlo" w:cs="Menlo"/>
+          <w:color w:val="000000" w:themeColor="text1"/>
+          <w:sz w:val="22"/>
+          <w:szCs w:val="22"/>
+          <w:lang w:val="en-AU" w:bidi="ar-SA"/>
+        </w:rPr>
+        <w:t>:</w:t>
+      </w:r>
+    </w:p>
+    <w:p>
+      <w:pPr>
+        <w:widowControl w:val="0"/>
+        <w:tabs>
+          <w:tab w:val="left" w:pos="529"/>
+        </w:tabs>
+        <w:autoSpaceDE w:val="0"/>
+        <w:autoSpaceDN w:val="0"/>
+        <w:adjustRightInd w:val="0"/>
+        <w:spacing w:after="0" w:line="240" w:lineRule="auto"/>
+        <w:rPr>
+          <w:rFonts w:ascii="Menlo" w:hAnsi="Menlo" w:cs="Menlo"/>
+          <w:color w:val="000000" w:themeColor="text1"/>
+          <w:sz w:val="22"/>
+          <w:szCs w:val="22"/>
+          <w:lang w:val="en-AU" w:bidi="ar-SA"/>
+        </w:rPr>
+      </w:pPr>
+      <w:r>
+        <w:rPr>
+          <w:rFonts w:ascii="Menlo" w:hAnsi="Menlo" w:cs="Menlo"/>
+          <w:color w:val="000000" w:themeColor="text1"/>
+          <w:sz w:val="22"/>
+          <w:szCs w:val="22"/>
+          <w:lang w:val="en-AU" w:bidi="ar-SA"/>
+        </w:rPr>
+        <w:t>It refers to a complete graph, since we are representing our edges in a matrix.</w:t>
+      </w:r>
+    </w:p>
+    <w:p>
+      <w:pPr>
+        <w:widowControl w:val="0"/>
+        <w:tabs>
+          <w:tab w:val="left" w:pos="529"/>
+        </w:tabs>
+        <w:autoSpaceDE w:val="0"/>
+        <w:autoSpaceDN w:val="0"/>
+        <w:adjustRightInd w:val="0"/>
+        <w:spacing w:after="0" w:line="240" w:lineRule="auto"/>
+        <w:rPr>
+          <w:rFonts w:ascii="Menlo" w:hAnsi="Menlo" w:cs="Menlo"/>
+          <w:color w:val="000000" w:themeColor="text1"/>
+          <w:sz w:val="22"/>
+          <w:szCs w:val="22"/>
+          <w:lang w:val="en-AU" w:bidi="ar-SA"/>
+        </w:rPr>
+      </w:pPr>
+      <w:r>
+        <w:rPr>
+          <w:rFonts w:ascii="Menlo" w:hAnsi="Menlo" w:cs="Menlo"/>
+          <w:color w:val="000000" w:themeColor="text1"/>
+          <w:sz w:val="22"/>
+          <w:szCs w:val="22"/>
+          <w:lang w:val="en-AU" w:bidi="ar-SA"/>
+        </w:rPr>
+        <w:t>IF each row has N-1 edges a part from self-edge it means the graph is fully connected where N is number of vertices</w:t>
+      </w:r>
+    </w:p>
+    <w:p>
+      <w:pPr>
+        <w:widowControl w:val="0"/>
+        <w:tabs>
+          <w:tab w:val="left" w:pos="529"/>
+        </w:tabs>
+        <w:autoSpaceDE w:val="0"/>
+        <w:autoSpaceDN w:val="0"/>
+        <w:adjustRightInd w:val="0"/>
+        <w:spacing w:after="0" w:line="240" w:lineRule="auto"/>
+        <w:rPr>
+          <w:rFonts w:ascii="Menlo" w:hAnsi="Menlo" w:cs="Menlo"/>
+          <w:color w:val="000000" w:themeColor="text1"/>
+          <w:sz w:val="22"/>
+          <w:szCs w:val="22"/>
+          <w:lang w:val="en-AU" w:bidi="ar-SA"/>
+        </w:rPr>
+      </w:pPr>
+      <w:r>
+        <w:rPr>
+          <w:rFonts w:ascii="Menlo" w:hAnsi="Menlo" w:cs="Menlo"/>
+          <w:color w:val="000000" w:themeColor="text1"/>
+          <w:sz w:val="22"/>
+          <w:szCs w:val="22"/>
+          <w:lang w:val="en-AU" w:bidi="ar-SA"/>
+        </w:rPr>
+        <w:t>Another way to do it is while loading the graph we calculate the number of edges we have without counting self-edges and store it as a class member</w:t>
+      </w:r>
+      <w:proofErr w:type="gramStart"/>
+      <w:r>
+        <w:rPr>
+          <w:rFonts w:ascii="Menlo" w:hAnsi="Menlo" w:cs="Menlo"/>
+          <w:color w:val="000000" w:themeColor="text1"/>
+          <w:sz w:val="22"/>
+          <w:szCs w:val="22"/>
+          <w:lang w:val="en-AU" w:bidi="ar-SA"/>
+        </w:rPr>
+        <w:t xml:space="preserve"> ..</w:t>
+      </w:r>
+      <w:proofErr w:type="gramEnd"/>
+    </w:p>
+    <w:p>
+      <w:pPr>
+        <w:widowControl w:val="0"/>
+        <w:tabs>
+          <w:tab w:val="left" w:pos="529"/>
+        </w:tabs>
+        <w:autoSpaceDE w:val="0"/>
+        <w:autoSpaceDN w:val="0"/>
+        <w:adjustRightInd w:val="0"/>
+        <w:spacing w:after="0" w:line="240" w:lineRule="auto"/>
+        <w:rPr>
+          <w:rFonts w:ascii="Menlo" w:hAnsi="Menlo" w:cs="Menlo"/>
+          <w:color w:val="000000" w:themeColor="text1"/>
+          <w:sz w:val="22"/>
+          <w:szCs w:val="22"/>
+          <w:lang w:val="en-AU" w:bidi="ar-SA"/>
+        </w:rPr>
+      </w:pPr>
+      <w:r>
+        <w:rPr>
+          <w:rFonts w:ascii="Menlo" w:hAnsi="Menlo" w:cs="Menlo"/>
+          <w:color w:val="000000" w:themeColor="text1"/>
+          <w:sz w:val="22"/>
+          <w:szCs w:val="22"/>
+          <w:lang w:val="en-AU" w:bidi="ar-SA"/>
+        </w:rPr>
+        <w:t xml:space="preserve">The later approach has a constant time </w:t>
+      </w:r>
+      <w:proofErr w:type="gramStart"/>
+      <w:r>
+        <w:rPr>
+          <w:rFonts w:ascii="Menlo" w:hAnsi="Menlo" w:cs="Menlo"/>
+          <w:color w:val="000000" w:themeColor="text1"/>
+          <w:sz w:val="22"/>
+          <w:szCs w:val="22"/>
+          <w:lang w:val="en-AU" w:bidi="ar-SA"/>
+        </w:rPr>
+        <w:t>O(</w:t>
+      </w:r>
+      <w:proofErr w:type="gramEnd"/>
+      <w:r>
+        <w:rPr>
+          <w:rFonts w:ascii="Menlo" w:hAnsi="Menlo" w:cs="Menlo"/>
+          <w:color w:val="000000" w:themeColor="text1"/>
+          <w:sz w:val="22"/>
+          <w:szCs w:val="22"/>
+          <w:lang w:val="en-AU" w:bidi="ar-SA"/>
+        </w:rPr>
+        <w:t xml:space="preserve">1) because we </w:t>
+      </w:r>
+      <w:r>
+        <w:rPr>
+          <w:rFonts w:ascii="Menlo" w:hAnsi="Menlo" w:cs="Menlo"/>
+          <w:color w:val="000000" w:themeColor="text1"/>
+          <w:sz w:val="22"/>
+          <w:szCs w:val="22"/>
+          <w:lang w:val="en-AU" w:bidi="ar-SA"/>
+        </w:rPr>
+        <w:t xml:space="preserve">know that we will </w:t>
+      </w:r>
+      <w:r>
+        <w:rPr>
+          <w:rFonts w:ascii="Menlo" w:hAnsi="Menlo" w:cs="Menlo"/>
+          <w:color w:val="000000" w:themeColor="text1"/>
+          <w:sz w:val="22"/>
+          <w:szCs w:val="22"/>
+          <w:lang w:val="en-AU" w:bidi="ar-SA"/>
+        </w:rPr>
+        <w:t>compare it to N*(N-1)</w:t>
+      </w:r>
+      <w:r>
+        <w:rPr>
+          <w:rFonts w:ascii="Menlo" w:hAnsi="Menlo" w:cs="Menlo"/>
+          <w:color w:val="000000" w:themeColor="text1"/>
+          <w:sz w:val="22"/>
+          <w:szCs w:val="22"/>
+          <w:lang w:val="en-AU" w:bidi="ar-SA"/>
+        </w:rPr>
+        <w:t xml:space="preserve"> </w:t>
+      </w:r>
+      <w:r>
+        <w:rPr>
+          <w:rFonts w:ascii="Menlo" w:hAnsi="Menlo" w:cs="Menlo"/>
+          <w:color w:val="000000" w:themeColor="text1"/>
+          <w:sz w:val="22"/>
+          <w:szCs w:val="22"/>
+          <w:lang w:val="en-AU" w:bidi="ar-SA"/>
+        </w:rPr>
+        <w:t>while the first one is O(N) in time</w:t>
+      </w:r>
+    </w:p>
+    <w:p>
+      <w:pPr>
+        <w:widowControl w:val="0"/>
+        <w:tabs>
+          <w:tab w:val="left" w:pos="529"/>
+        </w:tabs>
+        <w:autoSpaceDE w:val="0"/>
+        <w:autoSpaceDN w:val="0"/>
+        <w:adjustRightInd w:val="0"/>
+        <w:spacing w:after="0" w:line="240" w:lineRule="auto"/>
+        <w:rPr>
+          <w:rFonts w:ascii="Menlo" w:hAnsi="Menlo" w:cs="Menlo"/>
+          <w:color w:val="000000" w:themeColor="text1"/>
+          <w:sz w:val="22"/>
+          <w:szCs w:val="22"/>
+          <w:lang w:val="en-AU" w:bidi="ar-SA"/>
+        </w:rPr>
+      </w:pPr>
+    </w:p>
+    <w:p>
+      <w:pPr>
+        <w:widowControl w:val="0"/>
+        <w:tabs>
+          <w:tab w:val="left" w:pos="529"/>
+        </w:tabs>
+        <w:autoSpaceDE w:val="0"/>
+        <w:autoSpaceDN w:val="0"/>
+        <w:adjustRightInd w:val="0"/>
+        <w:spacing w:after="0" w:line="240" w:lineRule="auto"/>
+        <w:rPr>
+          <w:rFonts w:ascii="Menlo" w:hAnsi="Menlo" w:cs="Menlo"/>
+          <w:color w:val="000000" w:themeColor="text1"/>
+          <w:sz w:val="22"/>
+          <w:szCs w:val="22"/>
+          <w:lang w:val="en-AU" w:bidi="ar-SA"/>
+        </w:rPr>
+      </w:pPr>
+      <w:proofErr w:type="spellStart"/>
+      <w:r>
+        <w:rPr>
+          <w:rFonts w:ascii="Menlo" w:hAnsi="Menlo" w:cs="Menlo"/>
+          <w:color w:val="000000" w:themeColor="text1"/>
+          <w:sz w:val="22"/>
+          <w:szCs w:val="22"/>
+          <w:lang w:val="en-AU" w:bidi="ar-SA"/>
+        </w:rPr>
+        <w:t>GetShortestDistances</w:t>
+      </w:r>
+      <w:proofErr w:type="spellEnd"/>
+      <w:r>
+        <w:rPr>
+          <w:rFonts w:ascii="Menlo" w:hAnsi="Menlo" w:cs="Menlo"/>
+          <w:color w:val="000000" w:themeColor="text1"/>
+          <w:sz w:val="22"/>
+          <w:szCs w:val="22"/>
+          <w:lang w:val="en-AU" w:bidi="ar-SA"/>
+        </w:rPr>
+        <w:t>:</w:t>
+      </w:r>
+      <w:r>
+        <w:rPr>
+          <w:rFonts w:ascii="Menlo" w:hAnsi="Menlo" w:cs="Menlo"/>
+          <w:color w:val="000000" w:themeColor="text1"/>
+          <w:sz w:val="22"/>
+          <w:szCs w:val="22"/>
+          <w:lang w:val="en-AU" w:bidi="ar-SA"/>
+        </w:rPr>
+        <w:t xml:space="preserve"> Algorithm of my choice</w:t>
+      </w:r>
+    </w:p>
+    <w:p>
+      <w:pPr>
+        <w:widowControl w:val="0"/>
+        <w:tabs>
+          <w:tab w:val="left" w:pos="529"/>
+        </w:tabs>
+        <w:autoSpaceDE w:val="0"/>
+        <w:autoSpaceDN w:val="0"/>
+        <w:adjustRightInd w:val="0"/>
+        <w:spacing w:after="0" w:line="240" w:lineRule="auto"/>
+        <w:rPr>
+          <w:rFonts w:ascii="Menlo" w:hAnsi="Menlo" w:cs="Menlo"/>
+          <w:color w:val="000000" w:themeColor="text1"/>
+          <w:sz w:val="22"/>
+          <w:szCs w:val="22"/>
+          <w:lang w:val="en-AU" w:bidi="ar-SA"/>
+        </w:rPr>
+      </w:pPr>
+    </w:p>
+    <w:p>
+      <w:pPr>
+        <w:widowControl w:val="0"/>
+        <w:tabs>
+          <w:tab w:val="left" w:pos="529"/>
+        </w:tabs>
+        <w:autoSpaceDE w:val="0"/>
+        <w:autoSpaceDN w:val="0"/>
+        <w:adjustRightInd w:val="0"/>
+        <w:spacing w:after="0" w:line="240" w:lineRule="auto"/>
+        <w:rPr>
+          <w:rFonts w:ascii="Menlo" w:hAnsi="Menlo" w:cs="Menlo"/>
+          <w:color w:val="000000" w:themeColor="text1"/>
+          <w:sz w:val="22"/>
+          <w:szCs w:val="22"/>
+          <w:lang w:val="en-AU" w:bidi="ar-SA"/>
+        </w:rPr>
+      </w:pPr>
+      <w:r>
+        <w:rPr>
+          <w:rFonts w:ascii="Menlo" w:hAnsi="Menlo" w:cs="Menlo"/>
+          <w:color w:val="000000" w:themeColor="text1"/>
+          <w:sz w:val="22"/>
+          <w:szCs w:val="22"/>
+          <w:lang w:val="en-AU" w:bidi="ar-SA"/>
+        </w:rPr>
+        <w:t>This algorithm allow</w:t>
+      </w:r>
+      <w:r>
+        <w:rPr>
+          <w:rFonts w:ascii="Menlo" w:hAnsi="Menlo" w:cs="Menlo"/>
+          <w:color w:val="000000" w:themeColor="text1"/>
+          <w:sz w:val="22"/>
+          <w:szCs w:val="22"/>
+          <w:lang w:val="en-AU" w:bidi="ar-SA"/>
+        </w:rPr>
+        <w:t>s</w:t>
+      </w:r>
+      <w:r>
+        <w:rPr>
+          <w:rFonts w:ascii="Menlo" w:hAnsi="Menlo" w:cs="Menlo"/>
+          <w:color w:val="000000" w:themeColor="text1"/>
+          <w:sz w:val="22"/>
+          <w:szCs w:val="22"/>
+          <w:lang w:val="en-AU" w:bidi="ar-SA"/>
+        </w:rPr>
+        <w:t xml:space="preserve"> us to determine </w:t>
+      </w:r>
+      <w:r>
+        <w:rPr>
+          <w:rFonts w:ascii="Menlo" w:hAnsi="Menlo" w:cs="Menlo"/>
+          <w:color w:val="000000" w:themeColor="text1"/>
+          <w:sz w:val="22"/>
+          <w:szCs w:val="22"/>
+          <w:lang w:val="en-AU" w:bidi="ar-SA"/>
+        </w:rPr>
+        <w:t xml:space="preserve">the </w:t>
+      </w:r>
+      <w:r>
+        <w:rPr>
+          <w:rFonts w:ascii="Menlo" w:hAnsi="Menlo" w:cs="Menlo"/>
+          <w:color w:val="000000" w:themeColor="text1"/>
+          <w:sz w:val="22"/>
+          <w:szCs w:val="22"/>
+          <w:lang w:val="en-AU" w:bidi="ar-SA"/>
+        </w:rPr>
+        <w:t xml:space="preserve">shortest distance in term of number of edges </w:t>
+      </w:r>
+      <w:r>
+        <w:rPr>
+          <w:rFonts w:ascii="Menlo" w:hAnsi="Menlo" w:cs="Menlo"/>
+          <w:color w:val="000000" w:themeColor="text1"/>
+          <w:sz w:val="22"/>
+          <w:szCs w:val="22"/>
+          <w:lang w:val="en-AU" w:bidi="ar-SA"/>
+        </w:rPr>
+        <w:t>from a start node to all nodes within the graph.</w:t>
+      </w:r>
+    </w:p>
+    <w:p>
+      <w:pPr>
+        <w:widowControl w:val="0"/>
+        <w:tabs>
+          <w:tab w:val="left" w:pos="529"/>
+        </w:tabs>
+        <w:autoSpaceDE w:val="0"/>
+        <w:autoSpaceDN w:val="0"/>
+        <w:adjustRightInd w:val="0"/>
+        <w:spacing w:after="0" w:line="240" w:lineRule="auto"/>
+        <w:rPr>
+          <w:rFonts w:ascii="Menlo" w:hAnsi="Menlo" w:cs="Menlo"/>
+          <w:color w:val="000000" w:themeColor="text1"/>
+          <w:sz w:val="22"/>
+          <w:szCs w:val="22"/>
+          <w:lang w:val="en-AU" w:bidi="ar-SA"/>
+        </w:rPr>
+      </w:pPr>
+      <w:r>
+        <w:rPr>
+          <w:rFonts w:ascii="Menlo" w:hAnsi="Menlo" w:cs="Menlo"/>
+          <w:color w:val="000000" w:themeColor="text1"/>
+          <w:sz w:val="22"/>
+          <w:szCs w:val="22"/>
+          <w:lang w:val="en-AU" w:bidi="ar-SA"/>
+        </w:rPr>
+        <w:t>Some nodes may be unreachable will have infinite value (UNIT64 MAX)</w:t>
+      </w:r>
+    </w:p>
+    <w:p>
+      <w:pPr>
+        <w:widowControl w:val="0"/>
+        <w:tabs>
+          <w:tab w:val="left" w:pos="529"/>
+        </w:tabs>
+        <w:autoSpaceDE w:val="0"/>
+        <w:autoSpaceDN w:val="0"/>
+        <w:adjustRightInd w:val="0"/>
+        <w:spacing w:after="0" w:line="240" w:lineRule="auto"/>
+        <w:rPr>
+          <w:rFonts w:ascii="Menlo" w:hAnsi="Menlo" w:cs="Menlo"/>
+          <w:color w:val="000000" w:themeColor="text1"/>
+          <w:sz w:val="22"/>
+          <w:szCs w:val="22"/>
+          <w:lang w:val="en-AU" w:bidi="ar-SA"/>
+        </w:rPr>
+      </w:pPr>
+      <w:r>
+        <w:rPr>
+          <w:rFonts w:ascii="Menlo" w:hAnsi="Menlo" w:cs="Menlo"/>
+          <w:color w:val="000000" w:themeColor="text1"/>
+          <w:sz w:val="22"/>
+          <w:szCs w:val="22"/>
+          <w:lang w:val="en-AU" w:bidi="ar-SA"/>
+        </w:rPr>
+        <w:t xml:space="preserve">To do so, we can run the Bread First Search N-1 Time and get the </w:t>
+      </w:r>
+      <w:r>
+        <w:rPr>
+          <w:rFonts w:ascii="Menlo" w:hAnsi="Menlo" w:cs="Menlo"/>
+          <w:color w:val="000000" w:themeColor="text1"/>
+          <w:sz w:val="22"/>
+          <w:szCs w:val="22"/>
+          <w:lang w:val="en-AU" w:bidi="ar-SA"/>
+        </w:rPr>
+        <w:t>distance</w:t>
+      </w:r>
+      <w:r>
+        <w:rPr>
+          <w:rFonts w:ascii="Menlo" w:hAnsi="Menlo" w:cs="Menlo"/>
+          <w:color w:val="000000" w:themeColor="text1"/>
+          <w:sz w:val="22"/>
+          <w:szCs w:val="22"/>
+          <w:lang w:val="en-AU" w:bidi="ar-SA"/>
+        </w:rPr>
+        <w:t>s</w:t>
+      </w:r>
+      <w:r>
+        <w:rPr>
+          <w:rFonts w:ascii="Menlo" w:hAnsi="Menlo" w:cs="Menlo"/>
+          <w:color w:val="000000" w:themeColor="text1"/>
+          <w:sz w:val="22"/>
+          <w:szCs w:val="22"/>
+          <w:lang w:val="en-AU" w:bidi="ar-SA"/>
+        </w:rPr>
+        <w:t xml:space="preserve"> we are looking for. This approach cost for a </w:t>
+      </w:r>
+      <w:proofErr w:type="gramStart"/>
+      <w:r>
+        <w:rPr>
+          <w:rFonts w:ascii="Menlo" w:hAnsi="Menlo" w:cs="Menlo"/>
+          <w:color w:val="000000" w:themeColor="text1"/>
+          <w:sz w:val="22"/>
+          <w:szCs w:val="22"/>
+          <w:lang w:val="en-AU" w:bidi="ar-SA"/>
+        </w:rPr>
+        <w:t>graph(</w:t>
+      </w:r>
+      <w:proofErr w:type="gramEnd"/>
+      <w:r>
+        <w:rPr>
+          <w:rFonts w:ascii="Menlo" w:hAnsi="Menlo" w:cs="Menlo"/>
+          <w:color w:val="000000" w:themeColor="text1"/>
+          <w:sz w:val="22"/>
+          <w:szCs w:val="22"/>
+          <w:lang w:val="en-AU" w:bidi="ar-SA"/>
+        </w:rPr>
+        <w:t>V, E)</w:t>
+      </w:r>
+    </w:p>
+    <w:p>
+      <w:pPr>
+        <w:widowControl w:val="0"/>
+        <w:tabs>
+          <w:tab w:val="left" w:pos="529"/>
+        </w:tabs>
+        <w:autoSpaceDE w:val="0"/>
+        <w:autoSpaceDN w:val="0"/>
+        <w:adjustRightInd w:val="0"/>
+        <w:spacing w:after="0" w:line="240" w:lineRule="auto"/>
+        <w:rPr>
+          <w:rFonts w:ascii="Menlo" w:hAnsi="Menlo" w:cs="Menlo"/>
+          <w:color w:val="000000" w:themeColor="text1"/>
+          <w:sz w:val="22"/>
+          <w:szCs w:val="22"/>
+          <w:lang w:val="en-AU" w:bidi="ar-SA"/>
+        </w:rPr>
+      </w:pPr>
+      <w:r>
+        <w:rPr>
+          <w:rFonts w:ascii="Menlo" w:hAnsi="Menlo" w:cs="Menlo"/>
+          <w:color w:val="000000" w:themeColor="text1"/>
+          <w:sz w:val="22"/>
+          <w:szCs w:val="22"/>
+          <w:lang w:val="en-AU" w:bidi="ar-SA"/>
+        </w:rPr>
+        <w:t>O(|V|(|V|+|E|) so it has a quadratic time.</w:t>
+      </w:r>
+    </w:p>
+    <w:p>
+      <w:pPr>
+        <w:widowControl w:val="0"/>
+        <w:tabs>
+          <w:tab w:val="left" w:pos="529"/>
+        </w:tabs>
+        <w:autoSpaceDE w:val="0"/>
+        <w:autoSpaceDN w:val="0"/>
+        <w:adjustRightInd w:val="0"/>
+        <w:spacing w:after="0" w:line="240" w:lineRule="auto"/>
+        <w:rPr>
+          <w:rFonts w:ascii="Menlo" w:hAnsi="Menlo" w:cs="Menlo"/>
+          <w:color w:val="000000" w:themeColor="text1"/>
+          <w:sz w:val="22"/>
+          <w:szCs w:val="22"/>
+          <w:lang w:val="en-AU" w:bidi="ar-SA"/>
+        </w:rPr>
+      </w:pPr>
+      <w:r>
+        <w:rPr>
+          <w:rFonts w:ascii="Menlo" w:hAnsi="Menlo" w:cs="Menlo"/>
+          <w:color w:val="000000" w:themeColor="text1"/>
+          <w:sz w:val="22"/>
+          <w:szCs w:val="22"/>
+          <w:lang w:val="en-AU" w:bidi="ar-SA"/>
+        </w:rPr>
+        <w:t>From the approach, we can deduct that there is a repetitive work, which is exploring the graph.</w:t>
+      </w:r>
+    </w:p>
+    <w:p>
+      <w:pPr>
+        <w:widowControl w:val="0"/>
+        <w:tabs>
+          <w:tab w:val="left" w:pos="529"/>
+        </w:tabs>
+        <w:autoSpaceDE w:val="0"/>
+        <w:autoSpaceDN w:val="0"/>
+        <w:adjustRightInd w:val="0"/>
+        <w:spacing w:after="0" w:line="240" w:lineRule="auto"/>
+        <w:rPr>
+          <w:rFonts w:ascii="Menlo" w:hAnsi="Menlo" w:cs="Menlo"/>
+          <w:color w:val="000000" w:themeColor="text1"/>
+          <w:sz w:val="22"/>
+          <w:szCs w:val="22"/>
+          <w:lang w:val="en-AU" w:bidi="ar-SA"/>
+        </w:rPr>
+      </w:pPr>
+      <w:r>
+        <w:rPr>
+          <w:rFonts w:ascii="Menlo" w:hAnsi="Menlo" w:cs="Menlo"/>
+          <w:color w:val="000000" w:themeColor="text1"/>
+          <w:sz w:val="22"/>
+          <w:szCs w:val="22"/>
+          <w:lang w:val="en-AU" w:bidi="ar-SA"/>
+        </w:rPr>
+        <w:t>On</w:t>
+      </w:r>
+      <w:r>
+        <w:rPr>
+          <w:rFonts w:ascii="Menlo" w:hAnsi="Menlo" w:cs="Menlo"/>
+          <w:color w:val="000000" w:themeColor="text1"/>
+          <w:sz w:val="22"/>
+          <w:szCs w:val="22"/>
+          <w:lang w:val="en-AU" w:bidi="ar-SA"/>
+        </w:rPr>
+        <w:t xml:space="preserve"> the node side, the minimal distance from this node </w:t>
+      </w:r>
+      <w:r>
+        <w:rPr>
+          <w:rFonts w:ascii="Menlo" w:hAnsi="Menlo" w:cs="Menlo"/>
+          <w:color w:val="000000" w:themeColor="text1"/>
+          <w:sz w:val="22"/>
+          <w:szCs w:val="22"/>
+          <w:lang w:val="en-AU" w:bidi="ar-SA"/>
+        </w:rPr>
+        <w:t>to</w:t>
+      </w:r>
+      <w:r>
+        <w:rPr>
+          <w:rFonts w:ascii="Menlo" w:hAnsi="Menlo" w:cs="Menlo"/>
+          <w:color w:val="000000" w:themeColor="text1"/>
+          <w:sz w:val="22"/>
+          <w:szCs w:val="22"/>
+          <w:lang w:val="en-AU" w:bidi="ar-SA"/>
+        </w:rPr>
+        <w:t xml:space="preserve"> a start </w:t>
+      </w:r>
+      <w:r>
+        <w:rPr>
+          <w:rFonts w:ascii="Menlo" w:hAnsi="Menlo" w:cs="Menlo"/>
+          <w:color w:val="000000" w:themeColor="text1"/>
+          <w:sz w:val="22"/>
+          <w:szCs w:val="22"/>
+          <w:lang w:val="en-AU" w:bidi="ar-SA"/>
+        </w:rPr>
+        <w:lastRenderedPageBreak/>
+        <w:t>n</w:t>
+      </w:r>
+      <w:r>
+        <w:rPr>
+          <w:rFonts w:ascii="Menlo" w:hAnsi="Menlo" w:cs="Menlo"/>
+          <w:color w:val="000000" w:themeColor="text1"/>
+          <w:sz w:val="22"/>
+          <w:szCs w:val="22"/>
+          <w:lang w:val="en-AU" w:bidi="ar-SA"/>
+        </w:rPr>
+        <w:t>ode is the minim</w:t>
+      </w:r>
+      <w:r>
+        <w:rPr>
+          <w:rFonts w:ascii="Menlo" w:hAnsi="Menlo" w:cs="Menlo"/>
+          <w:color w:val="000000" w:themeColor="text1"/>
+          <w:sz w:val="22"/>
+          <w:szCs w:val="22"/>
+          <w:lang w:val="en-AU" w:bidi="ar-SA"/>
+        </w:rPr>
+        <w:t>um</w:t>
+      </w:r>
+      <w:r>
+        <w:rPr>
+          <w:rFonts w:ascii="Menlo" w:hAnsi="Menlo" w:cs="Menlo"/>
+          <w:color w:val="000000" w:themeColor="text1"/>
+          <w:sz w:val="22"/>
+          <w:szCs w:val="22"/>
+          <w:lang w:val="en-AU" w:bidi="ar-SA"/>
+        </w:rPr>
+        <w:t xml:space="preserve"> of all paths heading</w:t>
+      </w:r>
+      <w:r>
+        <w:rPr>
+          <w:rFonts w:ascii="Menlo" w:hAnsi="Menlo" w:cs="Menlo"/>
+          <w:color w:val="000000" w:themeColor="text1"/>
+          <w:sz w:val="22"/>
+          <w:szCs w:val="22"/>
+          <w:lang w:val="en-AU" w:bidi="ar-SA"/>
+        </w:rPr>
+        <w:t xml:space="preserve"> </w:t>
+      </w:r>
+      <w:r>
+        <w:rPr>
+          <w:rFonts w:ascii="Menlo" w:hAnsi="Menlo" w:cs="Menlo"/>
+          <w:color w:val="000000" w:themeColor="text1"/>
+          <w:sz w:val="22"/>
+          <w:szCs w:val="22"/>
+          <w:lang w:val="en-AU" w:bidi="ar-SA"/>
+        </w:rPr>
+        <w:t xml:space="preserve">to </w:t>
+      </w:r>
+      <w:r>
+        <w:rPr>
+          <w:rFonts w:ascii="Menlo" w:hAnsi="Menlo" w:cs="Menlo"/>
+          <w:color w:val="000000" w:themeColor="text1"/>
+          <w:sz w:val="22"/>
+          <w:szCs w:val="22"/>
+          <w:lang w:val="en-AU" w:bidi="ar-SA"/>
+        </w:rPr>
+        <w:t>this node.</w:t>
+      </w:r>
+    </w:p>
+    <w:p>
+      <w:pPr>
+        <w:widowControl w:val="0"/>
+        <w:tabs>
+          <w:tab w:val="left" w:pos="529"/>
+        </w:tabs>
+        <w:autoSpaceDE w:val="0"/>
+        <w:autoSpaceDN w:val="0"/>
+        <w:adjustRightInd w:val="0"/>
+        <w:spacing w:after="0" w:line="240" w:lineRule="auto"/>
+        <w:rPr>
+          <w:rFonts w:ascii="Menlo" w:hAnsi="Menlo" w:cs="Menlo"/>
+          <w:color w:val="000000" w:themeColor="text1"/>
+          <w:sz w:val="22"/>
+          <w:szCs w:val="22"/>
+          <w:lang w:val="en-AU" w:bidi="ar-SA"/>
+        </w:rPr>
+      </w:pPr>
+      <w:r>
+        <w:rPr>
+          <w:rFonts w:ascii="Menlo" w:hAnsi="Menlo" w:cs="Menlo"/>
+          <w:color w:val="000000" w:themeColor="text1"/>
+          <w:sz w:val="22"/>
+          <w:szCs w:val="22"/>
+          <w:lang w:val="en-AU" w:bidi="ar-SA"/>
+        </w:rPr>
+        <w:t>With a Breath First Search, we explore adjacent nodes b</w:t>
+      </w:r>
+      <w:r>
+        <w:rPr>
+          <w:rFonts w:ascii="Menlo" w:hAnsi="Menlo" w:cs="Menlo"/>
+          <w:color w:val="000000" w:themeColor="text1"/>
+          <w:sz w:val="22"/>
+          <w:szCs w:val="22"/>
+          <w:lang w:val="en-AU" w:bidi="ar-SA"/>
+        </w:rPr>
+        <w:t xml:space="preserve">efore going deeper and </w:t>
+      </w:r>
+      <w:r>
+        <w:rPr>
+          <w:rFonts w:ascii="Menlo" w:hAnsi="Menlo" w:cs="Menlo"/>
+          <w:color w:val="000000" w:themeColor="text1"/>
+          <w:sz w:val="22"/>
+          <w:szCs w:val="22"/>
+          <w:lang w:val="en-AU" w:bidi="ar-SA"/>
+        </w:rPr>
+        <w:t>we go</w:t>
+      </w:r>
+      <w:r>
+        <w:rPr>
+          <w:rFonts w:ascii="Menlo" w:hAnsi="Menlo" w:cs="Menlo"/>
+          <w:color w:val="000000" w:themeColor="text1"/>
+          <w:sz w:val="22"/>
+          <w:szCs w:val="22"/>
+          <w:lang w:val="en-AU" w:bidi="ar-SA"/>
+        </w:rPr>
+        <w:t xml:space="preserve"> over all possible paths. So each time at a given node, we update the distance of its adjacent nodes by taking the </w:t>
+      </w:r>
+      <w:proofErr w:type="spellStart"/>
+      <w:r>
+        <w:rPr>
+          <w:rFonts w:ascii="Menlo" w:hAnsi="Menlo" w:cs="Menlo"/>
+          <w:color w:val="000000" w:themeColor="text1"/>
+          <w:sz w:val="22"/>
+          <w:szCs w:val="22"/>
+          <w:lang w:val="en-AU" w:bidi="ar-SA"/>
+        </w:rPr>
+        <w:t>min</w:t>
+      </w:r>
+      <w:r>
+        <w:rPr>
+          <w:rFonts w:ascii="Menlo" w:hAnsi="Menlo" w:cs="Menlo"/>
+          <w:color w:val="000000" w:themeColor="text1"/>
+          <w:sz w:val="22"/>
+          <w:szCs w:val="22"/>
+          <w:lang w:val="en-AU" w:bidi="ar-SA"/>
+        </w:rPr>
+        <w:t>inum</w:t>
+      </w:r>
+      <w:proofErr w:type="spellEnd"/>
+      <w:r>
+        <w:rPr>
+          <w:rFonts w:ascii="Menlo" w:hAnsi="Menlo" w:cs="Menlo"/>
+          <w:color w:val="000000" w:themeColor="text1"/>
+          <w:sz w:val="22"/>
+          <w:szCs w:val="22"/>
+          <w:lang w:val="en-AU" w:bidi="ar-SA"/>
+        </w:rPr>
+        <w:t>.</w:t>
+      </w:r>
+    </w:p>
+    <w:p>
+      <w:pPr>
+        <w:widowControl w:val="0"/>
+        <w:tabs>
+          <w:tab w:val="left" w:pos="529"/>
+        </w:tabs>
+        <w:autoSpaceDE w:val="0"/>
+        <w:autoSpaceDN w:val="0"/>
+        <w:adjustRightInd w:val="0"/>
+        <w:spacing w:after="0" w:line="240" w:lineRule="auto"/>
+        <w:rPr>
+          <w:rFonts w:ascii="Menlo" w:hAnsi="Menlo" w:cs="Menlo"/>
+          <w:color w:val="000000" w:themeColor="text1"/>
+          <w:sz w:val="22"/>
+          <w:szCs w:val="22"/>
+          <w:lang w:val="en-AU" w:bidi="ar-SA"/>
+        </w:rPr>
+      </w:pPr>
+      <w:r>
+        <w:rPr>
+          <w:rFonts w:ascii="Menlo" w:hAnsi="Menlo" w:cs="Menlo"/>
+          <w:color w:val="000000" w:themeColor="text1"/>
+          <w:sz w:val="22"/>
+          <w:szCs w:val="22"/>
+          <w:lang w:val="en-AU" w:bidi="ar-SA"/>
+        </w:rPr>
+        <w:t>Then, we are going from quadratic to linear time O(|V|+|E|) and O(|V|) in time complexity.</w:t>
+      </w:r>
+    </w:p>
+    <w:p>
+      <w:pPr>
+        <w:widowControl w:val="0"/>
+        <w:tabs>
+          <w:tab w:val="left" w:pos="529"/>
+        </w:tabs>
+        <w:autoSpaceDE w:val="0"/>
+        <w:autoSpaceDN w:val="0"/>
+        <w:adjustRightInd w:val="0"/>
+        <w:spacing w:after="0" w:line="240" w:lineRule="auto"/>
+        <w:rPr>
+          <w:rFonts w:ascii="Menlo" w:hAnsi="Menlo" w:cs="Menlo"/>
+          <w:color w:val="000000" w:themeColor="text1"/>
+          <w:sz w:val="22"/>
+          <w:szCs w:val="22"/>
+          <w:lang w:val="en-AU" w:bidi="ar-SA"/>
+        </w:rPr>
+      </w:pPr>
+    </w:p>
+    <w:p>
+      <w:pPr>
+        <w:widowControl w:val="0"/>
+        <w:tabs>
+          <w:tab w:val="left" w:pos="529"/>
+        </w:tabs>
+        <w:autoSpaceDE w:val="0"/>
+        <w:autoSpaceDN w:val="0"/>
+        <w:adjustRightInd w:val="0"/>
+        <w:spacing w:after="0" w:line="240" w:lineRule="auto"/>
+        <w:rPr>
+          <w:rFonts w:ascii="Menlo" w:hAnsi="Menlo" w:cs="Menlo"/>
+          <w:color w:val="000000" w:themeColor="text1"/>
+          <w:sz w:val="22"/>
+          <w:szCs w:val="22"/>
+          <w:lang w:val="en-AU" w:bidi="ar-SA"/>
+        </w:rPr>
+      </w:pPr>
+      <w:r>
+        <w:rPr>
+          <w:rFonts w:ascii="Menlo" w:hAnsi="Menlo" w:cs="Menlo"/>
+          <w:color w:val="000000" w:themeColor="text1"/>
+          <w:sz w:val="22"/>
+          <w:szCs w:val="22"/>
+          <w:lang w:val="en-AU" w:bidi="ar-SA"/>
+        </w:rPr>
+        <w:t>--- Parallelism</w:t>
+      </w:r>
+    </w:p>
+    <w:p>
+      <w:pPr>
+        <w:widowControl w:val="0"/>
+        <w:tabs>
+          <w:tab w:val="left" w:pos="529"/>
+        </w:tabs>
+        <w:autoSpaceDE w:val="0"/>
+        <w:autoSpaceDN w:val="0"/>
+        <w:adjustRightInd w:val="0"/>
+        <w:spacing w:after="0" w:line="240" w:lineRule="auto"/>
+        <w:rPr>
+          <w:rFonts w:ascii="Menlo" w:hAnsi="Menlo" w:cs="Menlo"/>
+          <w:color w:val="000000" w:themeColor="text1"/>
+          <w:sz w:val="22"/>
+          <w:szCs w:val="22"/>
+          <w:lang w:val="en-AU" w:bidi="ar-SA"/>
+        </w:rPr>
+      </w:pPr>
+    </w:p>
+    <w:p>
+      <w:pPr>
+        <w:widowControl w:val="0"/>
+        <w:tabs>
+          <w:tab w:val="left" w:pos="529"/>
+        </w:tabs>
+        <w:autoSpaceDE w:val="0"/>
+        <w:autoSpaceDN w:val="0"/>
+        <w:adjustRightInd w:val="0"/>
+        <w:spacing w:after="0" w:line="240" w:lineRule="auto"/>
+        <w:rPr>
+          <w:rFonts w:ascii="Menlo" w:hAnsi="Menlo" w:cs="Menlo"/>
+          <w:color w:val="000000" w:themeColor="text1"/>
+          <w:sz w:val="22"/>
+          <w:szCs w:val="22"/>
+          <w:lang w:val="en-AU" w:bidi="ar-SA"/>
+        </w:rPr>
+      </w:pPr>
+      <w:r>
+        <w:rPr>
+          <w:rFonts w:ascii="Menlo" w:hAnsi="Menlo" w:cs="Menlo"/>
+          <w:color w:val="000000" w:themeColor="text1"/>
+          <w:sz w:val="22"/>
+          <w:szCs w:val="22"/>
+          <w:lang w:val="en-AU" w:bidi="ar-SA"/>
+        </w:rPr>
+        <w:t>I thought first about executing each separate task within a thread but the issue here (as Siegfried stated) we may have millions of threads running. And the CPU may not be able to create that much threads.</w:t>
+      </w:r>
+    </w:p>
+    <w:p>
+      <w:pPr>
+        <w:widowControl w:val="0"/>
+        <w:tabs>
+          <w:tab w:val="left" w:pos="529"/>
+        </w:tabs>
+        <w:autoSpaceDE w:val="0"/>
+        <w:autoSpaceDN w:val="0"/>
+        <w:adjustRightInd w:val="0"/>
+        <w:spacing w:after="0" w:line="240" w:lineRule="auto"/>
+        <w:rPr>
+          <w:rFonts w:ascii="Menlo" w:hAnsi="Menlo" w:cs="Menlo"/>
+          <w:color w:val="000000" w:themeColor="text1"/>
+          <w:sz w:val="22"/>
+          <w:szCs w:val="22"/>
+          <w:lang w:val="en-AU" w:bidi="ar-SA"/>
+        </w:rPr>
+      </w:pPr>
+      <w:r>
+        <w:rPr>
+          <w:rFonts w:ascii="Menlo" w:hAnsi="Menlo" w:cs="Menlo"/>
+          <w:color w:val="000000" w:themeColor="text1"/>
+          <w:sz w:val="22"/>
+          <w:szCs w:val="22"/>
+          <w:lang w:val="en-AU" w:bidi="ar-SA"/>
+        </w:rPr>
+        <w:t>Then, I used a constant number of thread each time using the available cores within a computer. This time, work is balanced between available threads.</w:t>
+      </w:r>
+    </w:p>
+    <w:p>
+      <w:pPr>
+        <w:widowControl w:val="0"/>
+        <w:tabs>
+          <w:tab w:val="left" w:pos="529"/>
+        </w:tabs>
+        <w:autoSpaceDE w:val="0"/>
+        <w:autoSpaceDN w:val="0"/>
+        <w:adjustRightInd w:val="0"/>
+        <w:spacing w:after="0" w:line="240" w:lineRule="auto"/>
+        <w:rPr>
+          <w:rFonts w:ascii="Menlo" w:hAnsi="Menlo" w:cs="Menlo"/>
+          <w:color w:val="000000" w:themeColor="text1"/>
+          <w:sz w:val="22"/>
+          <w:szCs w:val="22"/>
+          <w:lang w:val="en-AU" w:bidi="ar-SA"/>
+        </w:rPr>
+      </w:pPr>
+      <w:r>
+        <w:rPr>
+          <w:rFonts w:ascii="Menlo" w:hAnsi="Menlo" w:cs="Menlo"/>
+          <w:color w:val="000000" w:themeColor="text1"/>
+          <w:sz w:val="22"/>
+          <w:szCs w:val="22"/>
+          <w:lang w:val="en-AU" w:bidi="ar-SA"/>
+        </w:rPr>
+        <w:t xml:space="preserve">Again, there was another optimisation, </w:t>
+      </w:r>
+      <w:r>
+        <w:rPr>
+          <w:rFonts w:ascii="Menlo" w:hAnsi="Menlo" w:cs="Menlo"/>
+          <w:color w:val="000000" w:themeColor="text1"/>
+          <w:sz w:val="22"/>
+          <w:szCs w:val="22"/>
+          <w:lang w:val="en-AU" w:bidi="ar-SA"/>
+        </w:rPr>
+        <w:t>as Siegfried stated, is to use</w:t>
+      </w:r>
+      <w:r>
+        <w:rPr>
+          <w:rFonts w:ascii="Menlo" w:hAnsi="Menlo" w:cs="Menlo"/>
+          <w:color w:val="000000" w:themeColor="text1"/>
+          <w:sz w:val="22"/>
+          <w:szCs w:val="22"/>
+          <w:lang w:val="en-AU" w:bidi="ar-SA"/>
+        </w:rPr>
+        <w:t xml:space="preserve"> one thread pool running in the background and reuse it for all algorithms that we may want to run.</w:t>
+      </w:r>
+    </w:p>
+    <w:p>
+      <w:pPr>
+        <w:widowControl w:val="0"/>
+        <w:tabs>
+          <w:tab w:val="left" w:pos="529"/>
+        </w:tabs>
+        <w:autoSpaceDE w:val="0"/>
+        <w:autoSpaceDN w:val="0"/>
+        <w:adjustRightInd w:val="0"/>
+        <w:spacing w:after="0" w:line="240" w:lineRule="auto"/>
+        <w:rPr>
+          <w:rFonts w:ascii="Menlo" w:hAnsi="Menlo" w:cs="Menlo"/>
+          <w:color w:val="000000" w:themeColor="text1"/>
+          <w:sz w:val="22"/>
+          <w:szCs w:val="22"/>
+          <w:lang w:val="en-AU" w:bidi="ar-SA"/>
+        </w:rPr>
+      </w:pPr>
+      <w:r>
+        <w:rPr>
+          <w:rFonts w:ascii="Menlo" w:hAnsi="Menlo" w:cs="Menlo"/>
+          <w:color w:val="000000" w:themeColor="text1"/>
+          <w:sz w:val="22"/>
+          <w:szCs w:val="22"/>
+          <w:lang w:val="en-AU" w:bidi="ar-SA"/>
+        </w:rPr>
+        <w:t>The advantage here is we only create threads once and notify them when a job is available.</w:t>
+      </w:r>
+    </w:p>
+    <w:p>
+      <w:pPr>
+        <w:widowControl w:val="0"/>
+        <w:tabs>
+          <w:tab w:val="left" w:pos="529"/>
+        </w:tabs>
+        <w:autoSpaceDE w:val="0"/>
+        <w:autoSpaceDN w:val="0"/>
+        <w:adjustRightInd w:val="0"/>
+        <w:spacing w:after="0" w:line="240" w:lineRule="auto"/>
+        <w:rPr>
+          <w:rFonts w:ascii="Menlo" w:hAnsi="Menlo" w:cs="Menlo"/>
+          <w:color w:val="000000" w:themeColor="text1"/>
+          <w:sz w:val="22"/>
+          <w:szCs w:val="22"/>
+          <w:lang w:val="en-AU" w:bidi="ar-SA"/>
+        </w:rPr>
+      </w:pPr>
+    </w:p>
+    <w:p>
+      <w:pPr>
+        <w:widowControl w:val="0"/>
+        <w:tabs>
+          <w:tab w:val="left" w:pos="529"/>
+        </w:tabs>
+        <w:autoSpaceDE w:val="0"/>
+        <w:autoSpaceDN w:val="0"/>
+        <w:adjustRightInd w:val="0"/>
+        <w:spacing w:after="0" w:line="240" w:lineRule="auto"/>
+        <w:rPr>
+          <w:rFonts w:ascii="Menlo" w:hAnsi="Menlo" w:cs="Menlo"/>
+          <w:color w:val="000000" w:themeColor="text1"/>
+          <w:sz w:val="22"/>
+          <w:szCs w:val="22"/>
+          <w:lang w:val="en-AU" w:bidi="ar-SA"/>
+        </w:rPr>
+      </w:pPr>
+      <w:r>
+        <w:rPr>
+          <w:rFonts w:ascii="Menlo" w:hAnsi="Menlo" w:cs="Menlo"/>
+          <w:color w:val="000000" w:themeColor="text1"/>
+          <w:sz w:val="22"/>
+          <w:szCs w:val="22"/>
+          <w:lang w:val="en-AU" w:bidi="ar-SA"/>
+        </w:rPr>
+        <w:t>-</w:t>
+      </w:r>
+      <w:r>
+        <w:rPr>
+          <w:rFonts w:ascii="Menlo" w:hAnsi="Menlo" w:cs="Menlo"/>
+          <w:color w:val="000000" w:themeColor="text1"/>
+          <w:sz w:val="22"/>
+          <w:szCs w:val="22"/>
+          <w:lang w:val="en-AU" w:bidi="ar-SA"/>
+        </w:rPr>
+        <w:t>When using stack/queue each available thread look for an element within the data structure to consume and push alongside if necessary.</w:t>
+      </w:r>
+    </w:p>
+    <w:p>
+      <w:pPr>
+        <w:widowControl w:val="0"/>
+        <w:tabs>
+          <w:tab w:val="left" w:pos="529"/>
+        </w:tabs>
+        <w:autoSpaceDE w:val="0"/>
+        <w:autoSpaceDN w:val="0"/>
+        <w:adjustRightInd w:val="0"/>
+        <w:spacing w:after="0" w:line="240" w:lineRule="auto"/>
+        <w:rPr>
+          <w:rFonts w:ascii="Menlo" w:hAnsi="Menlo" w:cs="Menlo"/>
+          <w:color w:val="000000" w:themeColor="text1"/>
+          <w:sz w:val="22"/>
+          <w:szCs w:val="22"/>
+          <w:lang w:val="en-AU" w:bidi="ar-SA"/>
+        </w:rPr>
+      </w:pPr>
+    </w:p>
+    <w:p>
+      <w:pPr>
+        <w:widowControl w:val="0"/>
+        <w:tabs>
+          <w:tab w:val="left" w:pos="529"/>
+        </w:tabs>
+        <w:autoSpaceDE w:val="0"/>
+        <w:autoSpaceDN w:val="0"/>
+        <w:adjustRightInd w:val="0"/>
+        <w:spacing w:after="0" w:line="240" w:lineRule="auto"/>
+        <w:rPr>
+          <w:rFonts w:ascii="Menlo" w:hAnsi="Menlo" w:cs="Menlo"/>
+          <w:color w:val="000000" w:themeColor="text1"/>
+          <w:sz w:val="22"/>
+          <w:szCs w:val="22"/>
+          <w:lang w:val="en-AU" w:bidi="ar-SA"/>
+        </w:rPr>
+      </w:pPr>
+      <w:r>
+        <w:rPr>
+          <w:rFonts w:ascii="Menlo" w:hAnsi="Menlo" w:cs="Menlo"/>
+          <w:color w:val="000000" w:themeColor="text1"/>
+          <w:sz w:val="22"/>
+          <w:szCs w:val="22"/>
+          <w:lang w:val="en-AU" w:bidi="ar-SA"/>
+        </w:rPr>
+        <w:t>-</w:t>
+      </w:r>
+      <w:r>
+        <w:rPr>
+          <w:rFonts w:ascii="Menlo" w:hAnsi="Menlo" w:cs="Menlo"/>
+          <w:color w:val="000000" w:themeColor="text1"/>
+          <w:sz w:val="22"/>
+          <w:szCs w:val="22"/>
+          <w:lang w:val="en-AU" w:bidi="ar-SA"/>
+        </w:rPr>
+        <w:t xml:space="preserve">When using a hash table, and to perform a traversal of this data structure I used the </w:t>
+      </w:r>
+      <w:proofErr w:type="spellStart"/>
+      <w:r>
+        <w:rPr>
+          <w:rFonts w:ascii="Menlo" w:hAnsi="Menlo" w:cs="Menlo"/>
+          <w:color w:val="000000" w:themeColor="text1"/>
+          <w:sz w:val="22"/>
+          <w:szCs w:val="22"/>
+          <w:lang w:val="en-AU" w:bidi="ar-SA"/>
+        </w:rPr>
+        <w:t>bucket_count</w:t>
+      </w:r>
+      <w:proofErr w:type="spellEnd"/>
+      <w:r>
+        <w:rPr>
+          <w:rFonts w:ascii="Menlo" w:hAnsi="Menlo" w:cs="Menlo"/>
+          <w:color w:val="000000" w:themeColor="text1"/>
+          <w:sz w:val="22"/>
+          <w:szCs w:val="22"/>
+          <w:lang w:val="en-AU" w:bidi="ar-SA"/>
+        </w:rPr>
+        <w:t xml:space="preserve"> to know how many buckets are within this hash table then divide it to available threads. So each thread will be doing a traversal but for determined window of buckets.</w:t>
       </w:r>
       <w:bookmarkStart w:id="0" w:name="_GoBack"/>
       <w:bookmarkEnd w:id="0"/>
@@ -978,17 +3437,65 @@
           <w:szCs w:val="22"/>
           <w:lang w:val="en-AU" w:bidi="ar-SA"/>
         </w:rPr>
-        <w:t>Memory usage for 40M nodes using G</w:t>
-      </w:r>
-      <w:r>
-        <w:rPr>
-          <w:rFonts w:ascii="Menlo" w:hAnsi="Menlo" w:cs="Menlo"/>
-          <w:color w:val="000000" w:themeColor="text1"/>
-          <w:sz w:val="22"/>
-          <w:szCs w:val="22"/>
-          <w:lang w:val="en-AU" w:bidi="ar-SA"/>
-        </w:rPr>
-        <w:t xml:space="preserve">CC 4.4 </w:t>
+        <w:t>---Thread pool</w:t>
+      </w:r>
+    </w:p>
+    <w:p>
+      <w:pPr>
+        <w:widowControl w:val="0"/>
+        <w:tabs>
+          <w:tab w:val="left" w:pos="529"/>
+        </w:tabs>
+        <w:autoSpaceDE w:val="0"/>
+        <w:autoSpaceDN w:val="0"/>
+        <w:adjustRightInd w:val="0"/>
+        <w:spacing w:after="0" w:line="240" w:lineRule="auto"/>
+        <w:rPr>
+          <w:rFonts w:ascii="Menlo" w:hAnsi="Menlo" w:cs="Menlo"/>
+          <w:color w:val="000000" w:themeColor="text1"/>
+          <w:sz w:val="22"/>
+          <w:szCs w:val="22"/>
+          <w:lang w:val="en-AU" w:bidi="ar-SA"/>
+        </w:rPr>
+      </w:pPr>
+      <w:r>
+        <w:rPr>
+          <w:rFonts w:ascii="Menlo" w:hAnsi="Menlo" w:cs="Menlo"/>
+          <w:color w:val="000000" w:themeColor="text1"/>
+          <w:sz w:val="22"/>
+          <w:szCs w:val="22"/>
+          <w:lang w:val="en-AU" w:bidi="ar-SA"/>
+        </w:rPr>
+        <w:t>Our thread pool contains X threads running in the background where X represents how many threads can be executed at the same time.</w:t>
+      </w:r>
+    </w:p>
+    <w:p>
+      <w:pPr>
+        <w:widowControl w:val="0"/>
+        <w:tabs>
+          <w:tab w:val="left" w:pos="529"/>
+        </w:tabs>
+        <w:autoSpaceDE w:val="0"/>
+        <w:autoSpaceDN w:val="0"/>
+        <w:adjustRightInd w:val="0"/>
+        <w:spacing w:after="0" w:line="240" w:lineRule="auto"/>
+        <w:rPr>
+          <w:rFonts w:ascii="Menlo" w:hAnsi="Menlo" w:cs="Menlo"/>
+          <w:color w:val="000000" w:themeColor="text1"/>
+          <w:sz w:val="22"/>
+          <w:szCs w:val="22"/>
+          <w:lang w:val="en-AU" w:bidi="ar-SA"/>
+        </w:rPr>
+      </w:pPr>
+      <w:r>
+        <w:rPr>
+          <w:rFonts w:ascii="Menlo" w:hAnsi="Menlo" w:cs="Menlo"/>
+          <w:color w:val="000000" w:themeColor="text1"/>
+          <w:sz w:val="22"/>
+          <w:szCs w:val="22"/>
+          <w:lang w:val="en-AU" w:bidi="ar-SA"/>
+        </w:rPr>
+        <w:t xml:space="preserve">The current API allow to add jobs to a concurrent queue by passing the reference of the </w:t>
       </w:r>
       <w:proofErr w:type="spellStart"/>
       <w:r>
@@ -999,7 +3506,7 @@
           <w:szCs w:val="22"/>
           <w:lang w:val="en-AU" w:bidi="ar-SA"/>
         </w:rPr>
-        <w:t>unordered_map</w:t>
+        <w:t>ThreadPool</w:t>
       </w:r>
       <w:proofErr w:type="spellEnd"/>
       <w:r>
@@ -1010,37 +3517,128 @@
           <w:szCs w:val="22"/>
           <w:lang w:val="en-AU" w:bidi="ar-SA"/>
         </w:rPr>
-        <w:t xml:space="preserve"> is about 1.5GB.</w:t>
-      </w:r>
-    </w:p>
-    <w:p>
-      <w:pPr>
-        <w:widowControl w:val="0"/>
-        <w:tabs>
-          <w:tab w:val="left" w:pos="529"/>
-        </w:tabs>
-        <w:autoSpaceDE w:val="0"/>
-        <w:autoSpaceDN w:val="0"/>
-        <w:adjustRightInd w:val="0"/>
-        <w:spacing w:after="0" w:line="240" w:lineRule="auto"/>
-        <w:rPr>
-          <w:rFonts w:ascii="Menlo" w:hAnsi="Menlo" w:cs="Menlo"/>
-          <w:color w:val="000000" w:themeColor="text1"/>
-          <w:sz w:val="22"/>
-          <w:szCs w:val="22"/>
-          <w:lang w:val="en-AU" w:bidi="ar-SA"/>
-        </w:rPr>
-      </w:pPr>
-      <w:r>
-        <w:rPr>
-          <w:rFonts w:ascii="Menlo" w:hAnsi="Menlo" w:cs="Menlo"/>
-          <w:color w:val="000000" w:themeColor="text1"/>
-          <w:sz w:val="22"/>
-          <w:szCs w:val="22"/>
-          <w:lang w:val="en-AU" w:bidi="ar-SA"/>
-        </w:rPr>
-        <w:t>which is huge and not</w:t>
-      </w:r>
+        <w:t xml:space="preserve">. Since multiple jobs are related to one algorithm, </w:t>
+      </w:r>
+      <w:r>
+        <w:rPr>
+          <w:rFonts w:ascii="Menlo" w:hAnsi="Menlo" w:cs="Menlo"/>
+          <w:color w:val="000000" w:themeColor="text1"/>
+          <w:sz w:val="22"/>
+          <w:szCs w:val="22"/>
+          <w:lang w:val="en-AU" w:bidi="ar-SA"/>
+        </w:rPr>
+        <w:t>I thought of monitoring the number of job added/finished. But this approach is limited if the Thread Pool has multi-threaded access. Then, I added a tag for each algorithm, so that we know when an algorithm has finished executing.</w:t>
+      </w:r>
+    </w:p>
+    <w:p>
+      <w:pPr>
+        <w:widowControl w:val="0"/>
+        <w:tabs>
+          <w:tab w:val="left" w:pos="529"/>
+        </w:tabs>
+        <w:autoSpaceDE w:val="0"/>
+        <w:autoSpaceDN w:val="0"/>
+        <w:adjustRightInd w:val="0"/>
+        <w:spacing w:after="0" w:line="240" w:lineRule="auto"/>
+        <w:rPr>
+          <w:rFonts w:ascii="Menlo" w:hAnsi="Menlo" w:cs="Menlo"/>
+          <w:color w:val="000000" w:themeColor="text1"/>
+          <w:sz w:val="22"/>
+          <w:szCs w:val="22"/>
+          <w:lang w:val="en-AU" w:bidi="ar-SA"/>
+        </w:rPr>
+      </w:pPr>
+    </w:p>
+    <w:p>
+      <w:pPr>
+        <w:widowControl w:val="0"/>
+        <w:tabs>
+          <w:tab w:val="left" w:pos="529"/>
+        </w:tabs>
+        <w:autoSpaceDE w:val="0"/>
+        <w:autoSpaceDN w:val="0"/>
+        <w:adjustRightInd w:val="0"/>
+        <w:spacing w:after="0" w:line="240" w:lineRule="auto"/>
+        <w:rPr>
+          <w:rFonts w:ascii="Menlo" w:hAnsi="Menlo" w:cs="Menlo"/>
+          <w:color w:val="000000" w:themeColor="text1"/>
+          <w:sz w:val="22"/>
+          <w:szCs w:val="22"/>
+          <w:lang w:val="en-AU" w:bidi="ar-SA"/>
+        </w:rPr>
+      </w:pPr>
+    </w:p>
+    <w:p>
+      <w:pPr>
+        <w:widowControl w:val="0"/>
+        <w:tabs>
+          <w:tab w:val="left" w:pos="529"/>
+        </w:tabs>
+        <w:autoSpaceDE w:val="0"/>
+        <w:autoSpaceDN w:val="0"/>
+        <w:adjustRightInd w:val="0"/>
+        <w:spacing w:after="0" w:line="240" w:lineRule="auto"/>
+        <w:rPr>
+          <w:rFonts w:ascii="Menlo" w:hAnsi="Menlo" w:cs="Menlo"/>
+          <w:color w:val="000000" w:themeColor="text1"/>
+          <w:sz w:val="22"/>
+          <w:szCs w:val="22"/>
+          <w:lang w:val="en-AU" w:bidi="ar-SA"/>
+        </w:rPr>
+      </w:pPr>
+      <w:r>
+        <w:rPr>
+          <w:rFonts w:ascii="Menlo" w:hAnsi="Menlo" w:cs="Menlo"/>
+          <w:color w:val="000000" w:themeColor="text1"/>
+          <w:sz w:val="22"/>
+          <w:szCs w:val="22"/>
+          <w:lang w:val="en-AU" w:bidi="ar-SA"/>
+        </w:rPr>
+        <w:t>Drawbacks of our implementation and what we could do better</w:t>
+      </w:r>
+    </w:p>
+    <w:p>
+      <w:pPr>
+        <w:widowControl w:val="0"/>
+        <w:tabs>
+          <w:tab w:val="left" w:pos="529"/>
+        </w:tabs>
+        <w:autoSpaceDE w:val="0"/>
+        <w:autoSpaceDN w:val="0"/>
+        <w:adjustRightInd w:val="0"/>
+        <w:spacing w:after="0" w:line="240" w:lineRule="auto"/>
+        <w:rPr>
+          <w:rFonts w:ascii="Menlo" w:hAnsi="Menlo" w:cs="Menlo"/>
+          <w:color w:val="000000" w:themeColor="text1"/>
+          <w:sz w:val="22"/>
+          <w:szCs w:val="22"/>
+          <w:lang w:val="en-AU" w:bidi="ar-SA"/>
+        </w:rPr>
+      </w:pPr>
+    </w:p>
+    <w:p>
+      <w:pPr>
+        <w:pStyle w:val="Pardeliste"/>
+        <w:widowControl w:val="0"/>
+        <w:numPr>
+          <w:ilvl w:val="0"/>
+          <w:numId w:val="5"/>
+        </w:numPr>
+        <w:tabs>
+          <w:tab w:val="left" w:pos="529"/>
+        </w:tabs>
+        <w:autoSpaceDE w:val="0"/>
+        <w:autoSpaceDN w:val="0"/>
+        <w:adjustRightInd w:val="0"/>
+        <w:spacing w:after="0" w:line="240" w:lineRule="auto"/>
+        <w:rPr>
+          <w:rFonts w:ascii="Menlo" w:hAnsi="Menlo" w:cs="Menlo"/>
+          <w:color w:val="000000" w:themeColor="text1"/>
+          <w:sz w:val="22"/>
+          <w:szCs w:val="22"/>
+          <w:lang w:val="en-AU" w:bidi="ar-SA"/>
+        </w:rPr>
+      </w:pPr>
       <w:r>
         <w:rPr>
           <w:rFonts w:ascii="Menlo" w:hAnsi="Menlo" w:cs="Menlo"/>
@@ -1059,183 +3657,317 @@
           <w:szCs w:val="22"/>
           <w:lang w:val="en-AU" w:bidi="ar-SA"/>
         </w:rPr>
-        <w:t xml:space="preserve">optimal for old systems but also we can think about parallelism and how we can </w:t>
-      </w:r>
-      <w:r>
-        <w:rPr>
-          <w:rFonts w:ascii="Menlo" w:hAnsi="Menlo" w:cs="Menlo"/>
-          <w:color w:val="000000" w:themeColor="text1"/>
-          <w:sz w:val="22"/>
-          <w:szCs w:val="22"/>
-          <w:lang w:val="en-AU" w:bidi="ar-SA"/>
-        </w:rPr>
-        <w:t>divide</w:t>
-      </w:r>
-      <w:r>
-        <w:rPr>
-          <w:rFonts w:ascii="Menlo" w:hAnsi="Menlo" w:cs="Menlo"/>
-          <w:color w:val="000000" w:themeColor="text1"/>
-          <w:sz w:val="22"/>
-          <w:szCs w:val="22"/>
-          <w:lang w:val="en-AU" w:bidi="ar-SA"/>
-        </w:rPr>
-        <w:t xml:space="preserve"> a graph</w:t>
-      </w:r>
-      <w:r>
-        <w:rPr>
-          <w:rFonts w:ascii="Menlo" w:hAnsi="Menlo" w:cs="Menlo"/>
-          <w:color w:val="000000" w:themeColor="text1"/>
-          <w:sz w:val="22"/>
-          <w:szCs w:val="22"/>
-          <w:lang w:val="en-AU" w:bidi="ar-SA"/>
-        </w:rPr>
-        <w:t xml:space="preserve"> </w:t>
-      </w:r>
-      <w:r>
-        <w:rPr>
-          <w:rFonts w:ascii="Menlo" w:hAnsi="Menlo" w:cs="Menlo"/>
-          <w:color w:val="000000" w:themeColor="text1"/>
-          <w:sz w:val="22"/>
-          <w:szCs w:val="22"/>
-          <w:lang w:val="en-AU" w:bidi="ar-SA"/>
-        </w:rPr>
-        <w:t>into sub graphs for a</w:t>
-      </w:r>
-      <w:r>
-        <w:rPr>
-          <w:rFonts w:ascii="Menlo" w:hAnsi="Menlo" w:cs="Menlo"/>
-          <w:color w:val="000000" w:themeColor="text1"/>
-          <w:sz w:val="22"/>
-          <w:szCs w:val="22"/>
-          <w:lang w:val="en-AU" w:bidi="ar-SA"/>
-        </w:rPr>
-        <w:t xml:space="preserve"> better</w:t>
-      </w:r>
-      <w:r>
-        <w:rPr>
-          <w:rFonts w:ascii="Menlo" w:hAnsi="Menlo" w:cs="Menlo"/>
-          <w:color w:val="000000" w:themeColor="text1"/>
-          <w:sz w:val="22"/>
-          <w:szCs w:val="22"/>
-          <w:lang w:val="en-AU" w:bidi="ar-SA"/>
-        </w:rPr>
-        <w:t xml:space="preserve"> space consumption and performance.</w:t>
-      </w:r>
-    </w:p>
-    <w:p>
-      <w:pPr>
-        <w:widowControl w:val="0"/>
-        <w:tabs>
-          <w:tab w:val="left" w:pos="529"/>
-        </w:tabs>
-        <w:autoSpaceDE w:val="0"/>
-        <w:autoSpaceDN w:val="0"/>
-        <w:adjustRightInd w:val="0"/>
-        <w:spacing w:after="0" w:line="240" w:lineRule="auto"/>
-        <w:rPr>
-          <w:rFonts w:ascii="Menlo" w:hAnsi="Menlo" w:cs="Menlo"/>
-          <w:color w:val="000000" w:themeColor="text1"/>
-          <w:sz w:val="22"/>
-          <w:szCs w:val="22"/>
-          <w:lang w:val="en-AU" w:bidi="ar-SA"/>
-        </w:rPr>
-      </w:pPr>
-    </w:p>
-    <w:p>
-      <w:pPr>
-        <w:widowControl w:val="0"/>
-        <w:tabs>
-          <w:tab w:val="left" w:pos="529"/>
-        </w:tabs>
-        <w:autoSpaceDE w:val="0"/>
-        <w:autoSpaceDN w:val="0"/>
-        <w:adjustRightInd w:val="0"/>
-        <w:spacing w:after="0" w:line="240" w:lineRule="auto"/>
-        <w:rPr>
-          <w:rFonts w:ascii="Menlo" w:hAnsi="Menlo" w:cs="Menlo"/>
-          <w:color w:val="000000" w:themeColor="text1"/>
-          <w:sz w:val="22"/>
-          <w:szCs w:val="22"/>
-          <w:lang w:val="en-AU" w:bidi="ar-SA"/>
-        </w:rPr>
-      </w:pPr>
-      <w:r>
-        <w:rPr>
-          <w:rFonts w:ascii="Menlo" w:hAnsi="Menlo" w:cs="Menlo"/>
-          <w:color w:val="000000" w:themeColor="text1"/>
-          <w:sz w:val="22"/>
-          <w:szCs w:val="22"/>
-          <w:lang w:val="en-AU" w:bidi="ar-SA"/>
-        </w:rPr>
-        <w:t>Concerning the edges representation, we can use an adjacent list or an edge matrix.</w:t>
-      </w:r>
-    </w:p>
-    <w:p>
-      <w:pPr>
-        <w:widowControl w:val="0"/>
-        <w:tabs>
-          <w:tab w:val="left" w:pos="529"/>
-        </w:tabs>
-        <w:autoSpaceDE w:val="0"/>
-        <w:autoSpaceDN w:val="0"/>
-        <w:adjustRightInd w:val="0"/>
-        <w:spacing w:after="0" w:line="240" w:lineRule="auto"/>
-        <w:rPr>
-          <w:rFonts w:ascii="Menlo" w:hAnsi="Menlo" w:cs="Menlo"/>
-          <w:color w:val="000000" w:themeColor="text1"/>
-          <w:sz w:val="22"/>
-          <w:szCs w:val="22"/>
-          <w:lang w:val="en-AU" w:bidi="ar-SA"/>
-        </w:rPr>
-      </w:pPr>
-      <w:r>
-        <w:rPr>
-          <w:rFonts w:ascii="Menlo" w:hAnsi="Menlo" w:cs="Menlo"/>
-          <w:color w:val="000000" w:themeColor="text1"/>
-          <w:sz w:val="22"/>
-          <w:szCs w:val="22"/>
-          <w:lang w:val="en-AU" w:bidi="ar-SA"/>
-        </w:rPr>
-        <w:t>The adjacent list can be implemented by combining a list of lists</w:t>
-      </w:r>
-    </w:p>
-    <w:p>
-      <w:pPr>
-        <w:widowControl w:val="0"/>
-        <w:tabs>
-          <w:tab w:val="left" w:pos="529"/>
-        </w:tabs>
-        <w:autoSpaceDE w:val="0"/>
-        <w:autoSpaceDN w:val="0"/>
-        <w:adjustRightInd w:val="0"/>
-        <w:spacing w:after="0" w:line="240" w:lineRule="auto"/>
-        <w:rPr>
-          <w:rFonts w:ascii="Menlo" w:hAnsi="Menlo" w:cs="Menlo"/>
-          <w:color w:val="000000" w:themeColor="text1"/>
-          <w:sz w:val="22"/>
-          <w:szCs w:val="22"/>
-          <w:lang w:val="en-AU" w:bidi="ar-SA"/>
-        </w:rPr>
-      </w:pPr>
-      <w:r>
-        <w:rPr>
-          <w:rFonts w:ascii="Menlo" w:hAnsi="Menlo" w:cs="Menlo"/>
-          <w:color w:val="000000" w:themeColor="text1"/>
-          <w:sz w:val="22"/>
-          <w:szCs w:val="22"/>
-          <w:lang w:val="en-AU" w:bidi="ar-SA"/>
-        </w:rPr>
-        <w:t>or a hash table of list</w:t>
-      </w:r>
-      <w:r>
-        <w:rPr>
-          <w:rFonts w:ascii="Menlo" w:hAnsi="Menlo" w:cs="Menlo"/>
-          <w:color w:val="000000" w:themeColor="text1"/>
-          <w:sz w:val="22"/>
-          <w:szCs w:val="22"/>
-          <w:lang w:val="en-AU" w:bidi="ar-SA"/>
-        </w:rPr>
-        <w:t>. The later representation uses a two-dimension array where edges[</w:t>
+        <w:t xml:space="preserve">While the hash table is convenient for </w:t>
+      </w:r>
+      <w:r>
+        <w:rPr>
+          <w:rFonts w:ascii="Menlo" w:hAnsi="Menlo" w:cs="Menlo"/>
+          <w:color w:val="000000" w:themeColor="text1"/>
+          <w:sz w:val="22"/>
+          <w:szCs w:val="22"/>
+          <w:lang w:val="en-AU" w:bidi="ar-SA"/>
+        </w:rPr>
+        <w:t>our use cases. We could do better, if we could read/write simultaneously</w:t>
+      </w:r>
+      <w:r>
+        <w:rPr>
+          <w:rFonts w:ascii="Menlo" w:hAnsi="Menlo" w:cs="Menlo"/>
+          <w:color w:val="000000" w:themeColor="text1"/>
+          <w:sz w:val="22"/>
+          <w:szCs w:val="22"/>
+          <w:lang w:val="en-AU" w:bidi="ar-SA"/>
+        </w:rPr>
+        <w:t xml:space="preserve"> we could </w:t>
+      </w:r>
+      <w:r>
+        <w:rPr>
+          <w:rFonts w:ascii="Menlo" w:hAnsi="Menlo" w:cs="Menlo"/>
+          <w:color w:val="000000" w:themeColor="text1"/>
+          <w:sz w:val="22"/>
+          <w:szCs w:val="22"/>
+          <w:lang w:val="en-AU" w:bidi="ar-SA"/>
+        </w:rPr>
+        <w:t>combine reading the graph and running algorithms.</w:t>
+      </w:r>
+    </w:p>
+    <w:p>
+      <w:pPr>
+        <w:pStyle w:val="Pardeliste"/>
+        <w:widowControl w:val="0"/>
+        <w:tabs>
+          <w:tab w:val="left" w:pos="529"/>
+        </w:tabs>
+        <w:autoSpaceDE w:val="0"/>
+        <w:autoSpaceDN w:val="0"/>
+        <w:adjustRightInd w:val="0"/>
+        <w:spacing w:after="0" w:line="240" w:lineRule="auto"/>
+        <w:rPr>
+          <w:rFonts w:ascii="Menlo" w:hAnsi="Menlo" w:cs="Menlo"/>
+          <w:color w:val="000000" w:themeColor="text1"/>
+          <w:sz w:val="22"/>
+          <w:szCs w:val="22"/>
+          <w:lang w:val="en-AU" w:bidi="ar-SA"/>
+        </w:rPr>
+      </w:pPr>
+      <w:r>
+        <w:rPr>
+          <w:rFonts w:ascii="Menlo" w:hAnsi="Menlo" w:cs="Menlo"/>
+          <w:color w:val="000000" w:themeColor="text1"/>
+          <w:sz w:val="22"/>
+          <w:szCs w:val="22"/>
+          <w:lang w:val="en-AU" w:bidi="ar-SA"/>
+        </w:rPr>
+        <w:t xml:space="preserve">(We can’t because </w:t>
+      </w:r>
+      <w:r>
+        <w:rPr>
+          <w:rFonts w:ascii="Menlo" w:hAnsi="Menlo" w:cs="Menlo"/>
+          <w:color w:val="000000" w:themeColor="text1"/>
+          <w:sz w:val="22"/>
+          <w:szCs w:val="22"/>
+          <w:lang w:val="en-AU" w:bidi="ar-SA"/>
+        </w:rPr>
+        <w:t>since hash table</w:t>
+      </w:r>
+      <w:r>
+        <w:rPr>
+          <w:rFonts w:ascii="Menlo" w:hAnsi="Menlo" w:cs="Menlo"/>
+          <w:color w:val="000000" w:themeColor="text1"/>
+          <w:sz w:val="22"/>
+          <w:szCs w:val="22"/>
+          <w:lang w:val="en-AU" w:bidi="ar-SA"/>
+        </w:rPr>
+        <w:t xml:space="preserve"> might rehash after an insert/delete and </w:t>
+      </w:r>
+      <w:r>
+        <w:rPr>
+          <w:rFonts w:ascii="Menlo" w:hAnsi="Menlo" w:cs="Menlo"/>
+          <w:color w:val="000000" w:themeColor="text1"/>
+          <w:sz w:val="22"/>
+          <w:szCs w:val="22"/>
+          <w:lang w:val="en-AU" w:bidi="ar-SA"/>
+        </w:rPr>
+        <w:t xml:space="preserve">iterator </w:t>
+      </w:r>
+      <w:r>
+        <w:rPr>
+          <w:rFonts w:ascii="Menlo" w:hAnsi="Menlo" w:cs="Menlo"/>
+          <w:color w:val="000000" w:themeColor="text1"/>
+          <w:sz w:val="22"/>
+          <w:szCs w:val="22"/>
+          <w:lang w:val="en-AU" w:bidi="ar-SA"/>
+        </w:rPr>
+        <w:t>become</w:t>
+      </w:r>
+      <w:r>
+        <w:rPr>
+          <w:rFonts w:ascii="Menlo" w:hAnsi="Menlo" w:cs="Menlo"/>
+          <w:color w:val="000000" w:themeColor="text1"/>
+          <w:sz w:val="22"/>
+          <w:szCs w:val="22"/>
+          <w:lang w:val="en-AU" w:bidi="ar-SA"/>
+        </w:rPr>
+        <w:t xml:space="preserve"> invalidated</w:t>
+      </w:r>
+      <w:proofErr w:type="gramStart"/>
+      <w:r>
+        <w:rPr>
+          <w:rFonts w:ascii="Menlo" w:hAnsi="Menlo" w:cs="Menlo"/>
+          <w:color w:val="000000" w:themeColor="text1"/>
+          <w:sz w:val="22"/>
+          <w:szCs w:val="22"/>
+          <w:lang w:val="en-AU" w:bidi="ar-SA"/>
+        </w:rPr>
+        <w:t xml:space="preserve"> ..</w:t>
+      </w:r>
+      <w:proofErr w:type="gramEnd"/>
+      <w:r>
+        <w:rPr>
+          <w:rFonts w:ascii="Menlo" w:hAnsi="Menlo" w:cs="Menlo"/>
+          <w:color w:val="000000" w:themeColor="text1"/>
+          <w:sz w:val="22"/>
+          <w:szCs w:val="22"/>
+          <w:lang w:val="en-AU" w:bidi="ar-SA"/>
+        </w:rPr>
+        <w:t>)</w:t>
+      </w:r>
+    </w:p>
+    <w:p>
+      <w:pPr>
+        <w:widowControl w:val="0"/>
+        <w:tabs>
+          <w:tab w:val="left" w:pos="529"/>
+        </w:tabs>
+        <w:autoSpaceDE w:val="0"/>
+        <w:autoSpaceDN w:val="0"/>
+        <w:adjustRightInd w:val="0"/>
+        <w:spacing w:after="0" w:line="240" w:lineRule="auto"/>
+        <w:rPr>
+          <w:rFonts w:ascii="Menlo" w:hAnsi="Menlo" w:cs="Menlo"/>
+          <w:color w:val="000000" w:themeColor="text1"/>
+          <w:sz w:val="22"/>
+          <w:szCs w:val="22"/>
+          <w:lang w:val="en-AU" w:bidi="ar-SA"/>
+        </w:rPr>
+      </w:pPr>
+    </w:p>
+    <w:p>
+      <w:pPr>
+        <w:pStyle w:val="Pardeliste"/>
+        <w:widowControl w:val="0"/>
+        <w:numPr>
+          <w:ilvl w:val="0"/>
+          <w:numId w:val="5"/>
+        </w:numPr>
+        <w:tabs>
+          <w:tab w:val="left" w:pos="529"/>
+        </w:tabs>
+        <w:autoSpaceDE w:val="0"/>
+        <w:autoSpaceDN w:val="0"/>
+        <w:adjustRightInd w:val="0"/>
+        <w:spacing w:after="0" w:line="240" w:lineRule="auto"/>
+        <w:rPr>
+          <w:rFonts w:ascii="Menlo" w:hAnsi="Menlo" w:cs="Menlo"/>
+          <w:color w:val="000000" w:themeColor="text1"/>
+          <w:sz w:val="22"/>
+          <w:szCs w:val="22"/>
+          <w:lang w:val="en-AU" w:bidi="ar-SA"/>
+        </w:rPr>
+      </w:pPr>
+      <w:r>
+        <w:rPr>
+          <w:rFonts w:ascii="Menlo" w:hAnsi="Menlo" w:cs="Menlo"/>
+          <w:color w:val="000000" w:themeColor="text1"/>
+          <w:sz w:val="22"/>
+          <w:szCs w:val="22"/>
+          <w:lang w:val="en-AU" w:bidi="ar-SA"/>
+        </w:rPr>
+        <w:t xml:space="preserve"> If we have information about the graph, like density, directed vs undirected, </w:t>
+      </w:r>
+      <w:r>
+        <w:rPr>
+          <w:rFonts w:ascii="Menlo" w:hAnsi="Menlo" w:cs="Menlo"/>
+          <w:color w:val="000000" w:themeColor="text1"/>
+          <w:sz w:val="22"/>
+          <w:szCs w:val="22"/>
+          <w:lang w:val="en-AU" w:bidi="ar-SA"/>
+        </w:rPr>
+        <w:t>algorithms to perform. W</w:t>
+      </w:r>
+      <w:r>
+        <w:rPr>
+          <w:rFonts w:ascii="Menlo" w:hAnsi="Menlo" w:cs="Menlo"/>
+          <w:color w:val="000000" w:themeColor="text1"/>
+          <w:sz w:val="22"/>
+          <w:szCs w:val="22"/>
+          <w:lang w:val="en-AU" w:bidi="ar-SA"/>
+        </w:rPr>
+        <w:t>e could improve data structures currently used.</w:t>
+      </w:r>
+    </w:p>
+    <w:p>
+      <w:pPr>
+        <w:pStyle w:val="Pardeliste"/>
+        <w:widowControl w:val="0"/>
+        <w:numPr>
+          <w:ilvl w:val="0"/>
+          <w:numId w:val="5"/>
+        </w:numPr>
+        <w:tabs>
+          <w:tab w:val="left" w:pos="529"/>
+        </w:tabs>
+        <w:autoSpaceDE w:val="0"/>
+        <w:autoSpaceDN w:val="0"/>
+        <w:adjustRightInd w:val="0"/>
+        <w:spacing w:after="0" w:line="240" w:lineRule="auto"/>
+        <w:rPr>
+          <w:rFonts w:ascii="Menlo" w:hAnsi="Menlo" w:cs="Menlo"/>
+          <w:color w:val="000000" w:themeColor="text1"/>
+          <w:sz w:val="22"/>
+          <w:szCs w:val="22"/>
+          <w:lang w:val="en-AU" w:bidi="ar-SA"/>
+        </w:rPr>
+      </w:pPr>
+      <w:r>
+        <w:rPr>
+          <w:rFonts w:ascii="Menlo" w:hAnsi="Menlo" w:cs="Menlo"/>
+          <w:color w:val="000000" w:themeColor="text1"/>
+          <w:sz w:val="22"/>
+          <w:szCs w:val="22"/>
+          <w:lang w:val="en-AU" w:bidi="ar-SA"/>
+        </w:rPr>
+        <w:lastRenderedPageBreak/>
+        <w:t xml:space="preserve"> We could decide which version parallel vs sequentia</w:t>
+      </w:r>
+      <w:r>
+        <w:rPr>
+          <w:rFonts w:ascii="Menlo" w:hAnsi="Menlo" w:cs="Menlo"/>
+          <w:color w:val="000000" w:themeColor="text1"/>
+          <w:sz w:val="22"/>
+          <w:szCs w:val="22"/>
+          <w:lang w:val="en-AU" w:bidi="ar-SA"/>
+        </w:rPr>
+        <w:t xml:space="preserve">l algorithm to use based on the graph’s nature (nodes size, edges, available </w:t>
+      </w:r>
+      <w:r>
+        <w:rPr>
+          <w:rFonts w:ascii="Menlo" w:hAnsi="Menlo" w:cs="Menlo"/>
+          <w:color w:val="000000" w:themeColor="text1"/>
+          <w:sz w:val="22"/>
+          <w:szCs w:val="22"/>
+          <w:lang w:val="en-AU" w:bidi="ar-SA"/>
+        </w:rPr>
+        <w:t>threads...</w:t>
+      </w:r>
+      <w:r>
+        <w:rPr>
+          <w:rFonts w:ascii="Menlo" w:hAnsi="Menlo" w:cs="Menlo"/>
+          <w:color w:val="000000" w:themeColor="text1"/>
+          <w:sz w:val="22"/>
+          <w:szCs w:val="22"/>
+          <w:lang w:val="en-AU" w:bidi="ar-SA"/>
+        </w:rPr>
+        <w:t>) Parallel algorithms have a</w:t>
+      </w:r>
+      <w:r>
+        <w:rPr>
+          <w:rFonts w:ascii="Menlo" w:hAnsi="Menlo" w:cs="Menlo"/>
+          <w:color w:val="000000" w:themeColor="text1"/>
+          <w:sz w:val="22"/>
+          <w:szCs w:val="22"/>
+          <w:lang w:val="en-AU" w:bidi="ar-SA"/>
+        </w:rPr>
+        <w:t xml:space="preserve"> constant overhead du</w:t>
+      </w:r>
+      <w:r>
+        <w:rPr>
+          <w:rFonts w:ascii="Menlo" w:hAnsi="Menlo" w:cs="Menlo"/>
+          <w:color w:val="000000" w:themeColor="text1"/>
+          <w:sz w:val="22"/>
+          <w:szCs w:val="22"/>
+          <w:lang w:val="en-AU" w:bidi="ar-SA"/>
+        </w:rPr>
+        <w:t>e</w:t>
+      </w:r>
+      <w:r>
+        <w:rPr>
+          <w:rFonts w:ascii="Menlo" w:hAnsi="Menlo" w:cs="Menlo"/>
+          <w:color w:val="000000" w:themeColor="text1"/>
+          <w:sz w:val="22"/>
+          <w:szCs w:val="22"/>
+          <w:lang w:val="en-AU" w:bidi="ar-SA"/>
+        </w:rPr>
+        <w:t xml:space="preserve"> to creation </w:t>
+      </w:r>
+      <w:r>
+        <w:rPr>
+          <w:rFonts w:ascii="Menlo" w:hAnsi="Menlo" w:cs="Menlo"/>
+          <w:color w:val="000000" w:themeColor="text1"/>
+          <w:sz w:val="22"/>
+          <w:szCs w:val="22"/>
+          <w:lang w:val="en-AU" w:bidi="ar-SA"/>
+        </w:rPr>
+        <w:t xml:space="preserve">of threads. This </w:t>
       </w:r>
       <w:proofErr w:type="spellStart"/>
       <w:r>
@@ -1246,7 +3978,7 @@
           <w:szCs w:val="22"/>
           <w:lang w:val="en-AU" w:bidi="ar-SA"/>
         </w:rPr>
-        <w:t>i</w:t>
+        <w:t>enhacement</w:t>
       </w:r>
       <w:proofErr w:type="spellEnd"/>
       <w:r>
@@ -1257,7 +3989,7 @@
           <w:szCs w:val="22"/>
           <w:lang w:val="en-AU" w:bidi="ar-SA"/>
         </w:rPr>
-        <w:t xml:space="preserve">][v] is a Boolean represent if there is an edge from </w:t>
+        <w:t xml:space="preserve"> would need to profile each algorithm based on defined </w:t>
       </w:r>
       <w:proofErr w:type="spellStart"/>
       <w:r>
@@ -1268,7 +4000,17 @@
           <w:szCs w:val="22"/>
           <w:lang w:val="en-AU" w:bidi="ar-SA"/>
         </w:rPr>
-        <w:t>i</w:t>
+        <w:t>criteria</w:t>
+      </w:r>
+      <w:r>
+        <w:rPr>
+          <w:rFonts w:ascii="Menlo" w:hAnsi="Menlo" w:cs="Menlo"/>
+          <w:color w:val="000000" w:themeColor="text1"/>
+          <w:sz w:val="22"/>
+          <w:szCs w:val="22"/>
+          <w:lang w:val="en-AU" w:bidi="ar-SA"/>
+        </w:rPr>
+        <w:t>s</w:t>
       </w:r>
       <w:proofErr w:type="spellEnd"/>
       <w:r>
@@ -1279,153 +4021,53 @@
           <w:szCs w:val="22"/>
           <w:lang w:val="en-AU" w:bidi="ar-SA"/>
         </w:rPr>
-        <w:t xml:space="preserve"> to v.</w:t>
-      </w:r>
-    </w:p>
-    <w:p>
-      <w:pPr>
-        <w:widowControl w:val="0"/>
-        <w:tabs>
-          <w:tab w:val="left" w:pos="529"/>
-        </w:tabs>
-        <w:autoSpaceDE w:val="0"/>
-        <w:autoSpaceDN w:val="0"/>
-        <w:adjustRightInd w:val="0"/>
-        <w:spacing w:after="0" w:line="240" w:lineRule="auto"/>
-        <w:rPr>
-          <w:rFonts w:ascii="Menlo" w:hAnsi="Menlo" w:cs="Menlo"/>
-          <w:color w:val="000000" w:themeColor="text1"/>
-          <w:sz w:val="22"/>
-          <w:szCs w:val="22"/>
-          <w:lang w:val="en-AU" w:bidi="ar-SA"/>
-        </w:rPr>
-      </w:pPr>
-    </w:p>
-    <w:p>
-      <w:pPr>
-        <w:widowControl w:val="0"/>
-        <w:tabs>
-          <w:tab w:val="left" w:pos="529"/>
-        </w:tabs>
-        <w:autoSpaceDE w:val="0"/>
-        <w:autoSpaceDN w:val="0"/>
-        <w:adjustRightInd w:val="0"/>
-        <w:spacing w:after="0" w:line="240" w:lineRule="auto"/>
-        <w:rPr>
-          <w:rFonts w:ascii="Menlo" w:hAnsi="Menlo" w:cs="Menlo"/>
-          <w:color w:val="000000" w:themeColor="text1"/>
-          <w:sz w:val="22"/>
-          <w:szCs w:val="22"/>
-          <w:lang w:val="en-AU" w:bidi="ar-SA"/>
-        </w:rPr>
-      </w:pPr>
-      <w:r>
-        <w:rPr>
-          <w:rFonts w:ascii="Menlo" w:hAnsi="Menlo" w:cs="Menlo"/>
-          <w:color w:val="000000" w:themeColor="text1"/>
-          <w:sz w:val="22"/>
-          <w:szCs w:val="22"/>
-          <w:lang w:val="en-AU" w:bidi="ar-SA"/>
-        </w:rPr>
-        <w:t xml:space="preserve">Operations to be performed on this data structure are </w:t>
-      </w:r>
-    </w:p>
-    <w:p>
-      <w:pPr>
-        <w:widowControl w:val="0"/>
-        <w:tabs>
-          <w:tab w:val="left" w:pos="529"/>
-        </w:tabs>
-        <w:autoSpaceDE w:val="0"/>
-        <w:autoSpaceDN w:val="0"/>
-        <w:adjustRightInd w:val="0"/>
-        <w:spacing w:after="0" w:line="240" w:lineRule="auto"/>
-        <w:rPr>
-          <w:rFonts w:ascii="Menlo" w:hAnsi="Menlo" w:cs="Menlo"/>
-          <w:color w:val="000000" w:themeColor="text1"/>
-          <w:sz w:val="22"/>
-          <w:szCs w:val="22"/>
-          <w:lang w:val="en-AU" w:bidi="ar-SA"/>
-        </w:rPr>
-      </w:pPr>
-    </w:p>
-    <w:p>
-      <w:pPr>
-        <w:widowControl w:val="0"/>
-        <w:tabs>
-          <w:tab w:val="left" w:pos="529"/>
-        </w:tabs>
-        <w:autoSpaceDE w:val="0"/>
-        <w:autoSpaceDN w:val="0"/>
-        <w:adjustRightInd w:val="0"/>
-        <w:spacing w:after="0" w:line="240" w:lineRule="auto"/>
-        <w:rPr>
-          <w:rFonts w:ascii="Menlo" w:hAnsi="Menlo" w:cs="Menlo"/>
-          <w:color w:val="000000" w:themeColor="text1"/>
-          <w:sz w:val="22"/>
-          <w:szCs w:val="22"/>
-          <w:lang w:val="en-AU" w:bidi="ar-SA"/>
-        </w:rPr>
-      </w:pPr>
-      <w:r>
-        <w:rPr>
-          <w:rFonts w:ascii="Menlo" w:hAnsi="Menlo" w:cs="Menlo"/>
-          <w:color w:val="000000" w:themeColor="text1"/>
-          <w:sz w:val="22"/>
-          <w:szCs w:val="22"/>
-          <w:lang w:val="en-AU" w:bidi="ar-SA"/>
-        </w:rPr>
-        <w:lastRenderedPageBreak/>
-        <w:t>//GraphAlgorithm.hpp</w:t>
-      </w:r>
-    </w:p>
-    <w:p>
-      <w:pPr>
-        <w:widowControl w:val="0"/>
-        <w:tabs>
-          <w:tab w:val="left" w:pos="529"/>
-        </w:tabs>
-        <w:autoSpaceDE w:val="0"/>
-        <w:autoSpaceDN w:val="0"/>
-        <w:adjustRightInd w:val="0"/>
-        <w:spacing w:after="0" w:line="240" w:lineRule="auto"/>
-        <w:rPr>
-          <w:rFonts w:ascii="Menlo" w:hAnsi="Menlo" w:cs="Menlo"/>
-          <w:color w:val="000000" w:themeColor="text1"/>
-          <w:sz w:val="22"/>
-          <w:szCs w:val="22"/>
-          <w:lang w:val="en-AU" w:bidi="ar-SA"/>
-        </w:rPr>
-      </w:pPr>
-    </w:p>
-    <w:p>
-      <w:pPr>
-        <w:widowControl w:val="0"/>
-        <w:tabs>
-          <w:tab w:val="left" w:pos="529"/>
-        </w:tabs>
-        <w:autoSpaceDE w:val="0"/>
-        <w:autoSpaceDN w:val="0"/>
-        <w:adjustRightInd w:val="0"/>
-        <w:spacing w:after="0" w:line="240" w:lineRule="auto"/>
-        <w:rPr>
-          <w:rFonts w:ascii="Menlo" w:hAnsi="Menlo" w:cs="Menlo"/>
-          <w:color w:val="000000" w:themeColor="text1"/>
-          <w:sz w:val="22"/>
-          <w:szCs w:val="22"/>
-          <w:lang w:val="en-AU" w:bidi="ar-SA"/>
-        </w:rPr>
-      </w:pPr>
+        <w:t>.</w:t>
+      </w:r>
+    </w:p>
+    <w:p>
+      <w:pPr>
+        <w:pStyle w:val="Pardeliste"/>
+        <w:widowControl w:val="0"/>
+        <w:numPr>
+          <w:ilvl w:val="0"/>
+          <w:numId w:val="5"/>
+        </w:numPr>
+        <w:tabs>
+          <w:tab w:val="left" w:pos="529"/>
+        </w:tabs>
+        <w:autoSpaceDE w:val="0"/>
+        <w:autoSpaceDN w:val="0"/>
+        <w:adjustRightInd w:val="0"/>
+        <w:spacing w:after="0" w:line="240" w:lineRule="auto"/>
+        <w:rPr>
+          <w:rFonts w:ascii="Menlo" w:hAnsi="Menlo" w:cs="Menlo"/>
+          <w:color w:val="000000" w:themeColor="text1"/>
+          <w:sz w:val="22"/>
+          <w:szCs w:val="22"/>
+          <w:lang w:val="en-AU" w:bidi="ar-SA"/>
+        </w:rPr>
+      </w:pPr>
+      <w:r>
+        <w:rPr>
+          <w:rFonts w:ascii="Menlo" w:hAnsi="Menlo" w:cs="Menlo"/>
+          <w:color w:val="000000" w:themeColor="text1"/>
+          <w:sz w:val="22"/>
+          <w:szCs w:val="22"/>
+          <w:lang w:val="en-AU" w:bidi="ar-SA"/>
+        </w:rPr>
+        <w:t xml:space="preserve"> We could choose whether to create manually thread or use the </w:t>
+      </w:r>
       <w:proofErr w:type="spellStart"/>
-      <w:r>
-        <w:rPr>
-          <w:rFonts w:ascii="Menlo" w:hAnsi="Menlo" w:cs="Menlo"/>
-          <w:color w:val="000000" w:themeColor="text1"/>
-          <w:sz w:val="22"/>
-          <w:szCs w:val="22"/>
-          <w:lang w:val="en-AU" w:bidi="ar-SA"/>
-        </w:rPr>
-        <w:t>is_weakly_connected</w:t>
+      <w:proofErr w:type="gramStart"/>
+      <w:r>
+        <w:rPr>
+          <w:rFonts w:ascii="Menlo" w:hAnsi="Menlo" w:cs="Menlo"/>
+          <w:color w:val="000000" w:themeColor="text1"/>
+          <w:sz w:val="22"/>
+          <w:szCs w:val="22"/>
+          <w:lang w:val="en-AU" w:bidi="ar-SA"/>
+        </w:rPr>
+        <w:t>std</w:t>
       </w:r>
       <w:proofErr w:type="spellEnd"/>
       <w:r>
@@ -1436,223 +4078,136 @@
           <w:szCs w:val="22"/>
           <w:lang w:val="en-AU" w:bidi="ar-SA"/>
         </w:rPr>
-        <w:t>:</w:t>
-      </w:r>
-    </w:p>
-    <w:p>
-      <w:pPr>
-        <w:widowControl w:val="0"/>
-        <w:tabs>
-          <w:tab w:val="left" w:pos="529"/>
-        </w:tabs>
-        <w:autoSpaceDE w:val="0"/>
-        <w:autoSpaceDN w:val="0"/>
-        <w:adjustRightInd w:val="0"/>
-        <w:spacing w:after="0" w:line="240" w:lineRule="auto"/>
-        <w:rPr>
-          <w:rFonts w:ascii="Menlo" w:hAnsi="Menlo" w:cs="Menlo"/>
-          <w:color w:val="000000" w:themeColor="text1"/>
-          <w:sz w:val="22"/>
-          <w:szCs w:val="22"/>
-          <w:lang w:val="en-AU" w:bidi="ar-SA"/>
-        </w:rPr>
-      </w:pPr>
-      <w:r>
-        <w:rPr>
-          <w:rFonts w:ascii="Menlo" w:hAnsi="Menlo" w:cs="Menlo"/>
-          <w:color w:val="000000" w:themeColor="text1"/>
-          <w:sz w:val="22"/>
-          <w:szCs w:val="22"/>
-          <w:lang w:val="en-AU" w:bidi="ar-SA"/>
-        </w:rPr>
-        <w:t xml:space="preserve">we need to verify that for each </w:t>
-      </w:r>
-      <w:r>
-        <w:rPr>
-          <w:rFonts w:ascii="Menlo" w:hAnsi="Menlo" w:cs="Menlo"/>
-          <w:color w:val="000000" w:themeColor="text1"/>
-          <w:sz w:val="22"/>
-          <w:szCs w:val="22"/>
-          <w:lang w:val="en-AU" w:bidi="ar-SA"/>
-        </w:rPr>
-        <w:t xml:space="preserve">pair of </w:t>
-      </w:r>
-      <w:r>
-        <w:rPr>
-          <w:rFonts w:ascii="Menlo" w:hAnsi="Menlo" w:cs="Menlo"/>
-          <w:color w:val="000000" w:themeColor="text1"/>
-          <w:sz w:val="22"/>
-          <w:szCs w:val="22"/>
-          <w:lang w:val="en-AU" w:bidi="ar-SA"/>
-        </w:rPr>
-        <w:t>vertex</w:t>
-      </w:r>
-      <w:r>
-        <w:rPr>
-          <w:rFonts w:ascii="Menlo" w:hAnsi="Menlo" w:cs="Menlo"/>
-          <w:color w:val="000000" w:themeColor="text1"/>
-          <w:sz w:val="22"/>
-          <w:szCs w:val="22"/>
-          <w:lang w:val="en-AU" w:bidi="ar-SA"/>
-        </w:rPr>
-        <w:t xml:space="preserve"> (u, w) that there is a path.</w:t>
-      </w:r>
-    </w:p>
-    <w:p>
-      <w:pPr>
-        <w:widowControl w:val="0"/>
-        <w:tabs>
-          <w:tab w:val="left" w:pos="529"/>
-        </w:tabs>
-        <w:autoSpaceDE w:val="0"/>
-        <w:autoSpaceDN w:val="0"/>
-        <w:adjustRightInd w:val="0"/>
-        <w:spacing w:after="0" w:line="240" w:lineRule="auto"/>
-        <w:rPr>
-          <w:rFonts w:ascii="Menlo" w:hAnsi="Menlo" w:cs="Menlo"/>
-          <w:color w:val="000000" w:themeColor="text1"/>
-          <w:sz w:val="22"/>
-          <w:szCs w:val="22"/>
-          <w:lang w:val="en-AU" w:bidi="ar-SA"/>
-        </w:rPr>
-      </w:pPr>
-      <w:r>
-        <w:rPr>
-          <w:rFonts w:ascii="Menlo" w:hAnsi="Menlo" w:cs="Menlo"/>
-          <w:color w:val="000000" w:themeColor="text1"/>
-          <w:sz w:val="22"/>
-          <w:szCs w:val="22"/>
-          <w:lang w:val="en-AU" w:bidi="ar-SA"/>
-        </w:rPr>
-        <w:t xml:space="preserve">suppose we have N </w:t>
-      </w:r>
-      <w:r>
-        <w:rPr>
-          <w:rFonts w:ascii="Menlo" w:hAnsi="Menlo" w:cs="Menlo"/>
-          <w:color w:val="000000" w:themeColor="text1"/>
-          <w:sz w:val="22"/>
-          <w:szCs w:val="22"/>
-          <w:lang w:val="en-AU" w:bidi="ar-SA"/>
-        </w:rPr>
-        <w:t>vertex</w:t>
-      </w:r>
-      <w:r>
-        <w:rPr>
-          <w:rFonts w:ascii="Menlo" w:hAnsi="Menlo" w:cs="Menlo"/>
-          <w:color w:val="000000" w:themeColor="text1"/>
-          <w:sz w:val="22"/>
-          <w:szCs w:val="22"/>
-          <w:lang w:val="en-AU" w:bidi="ar-SA"/>
-        </w:rPr>
-        <w:t>;</w:t>
-      </w:r>
-      <w:r>
-        <w:rPr>
-          <w:rFonts w:ascii="Menlo" w:hAnsi="Menlo" w:cs="Menlo"/>
-          <w:color w:val="000000" w:themeColor="text1"/>
-          <w:sz w:val="22"/>
-          <w:szCs w:val="22"/>
-          <w:lang w:val="en-AU" w:bidi="ar-SA"/>
-        </w:rPr>
-        <w:t xml:space="preserve"> we check for each </w:t>
-      </w:r>
-      <w:r>
-        <w:rPr>
-          <w:rFonts w:ascii="Menlo" w:hAnsi="Menlo" w:cs="Menlo"/>
-          <w:color w:val="000000" w:themeColor="text1"/>
-          <w:sz w:val="22"/>
-          <w:szCs w:val="22"/>
-          <w:lang w:val="en-AU" w:bidi="ar-SA"/>
-        </w:rPr>
-        <w:t>vertex</w:t>
-      </w:r>
-      <w:r>
-        <w:rPr>
-          <w:rFonts w:ascii="Menlo" w:hAnsi="Menlo" w:cs="Menlo"/>
-          <w:color w:val="000000" w:themeColor="text1"/>
-          <w:sz w:val="22"/>
-          <w:szCs w:val="22"/>
-          <w:lang w:val="en-AU" w:bidi="ar-SA"/>
-        </w:rPr>
-        <w:t xml:space="preserve"> has path with N-1 other vertices</w:t>
-      </w:r>
-    </w:p>
-    <w:p>
-      <w:pPr>
-        <w:widowControl w:val="0"/>
-        <w:tabs>
-          <w:tab w:val="left" w:pos="529"/>
-        </w:tabs>
-        <w:autoSpaceDE w:val="0"/>
-        <w:autoSpaceDN w:val="0"/>
-        <w:adjustRightInd w:val="0"/>
-        <w:spacing w:after="0" w:line="240" w:lineRule="auto"/>
-        <w:rPr>
-          <w:rFonts w:ascii="Menlo" w:hAnsi="Menlo" w:cs="Menlo"/>
-          <w:color w:val="000000" w:themeColor="text1"/>
-          <w:sz w:val="22"/>
-          <w:szCs w:val="22"/>
-          <w:lang w:val="en-AU" w:bidi="ar-SA"/>
-        </w:rPr>
-      </w:pPr>
-      <w:r>
-        <w:rPr>
-          <w:rFonts w:ascii="Menlo" w:hAnsi="Menlo" w:cs="Menlo"/>
-          <w:color w:val="000000" w:themeColor="text1"/>
-          <w:sz w:val="22"/>
-          <w:szCs w:val="22"/>
-          <w:lang w:val="en-AU" w:bidi="ar-SA"/>
-        </w:rPr>
-        <w:t>which N*(N-1) but since u, w order is</w:t>
-      </w:r>
-      <w:r>
-        <w:rPr>
-          <w:rFonts w:ascii="Menlo" w:hAnsi="Menlo" w:cs="Menlo"/>
-          <w:color w:val="000000" w:themeColor="text1"/>
-          <w:sz w:val="22"/>
-          <w:szCs w:val="22"/>
-          <w:lang w:val="en-AU" w:bidi="ar-SA"/>
-        </w:rPr>
-        <w:t xml:space="preserve"> not important because it's an u</w:t>
-      </w:r>
-      <w:r>
-        <w:rPr>
-          <w:rFonts w:ascii="Menlo" w:hAnsi="Menlo" w:cs="Menlo"/>
-          <w:color w:val="000000" w:themeColor="text1"/>
-          <w:sz w:val="22"/>
-          <w:szCs w:val="22"/>
-          <w:lang w:val="en-AU" w:bidi="ar-SA"/>
-        </w:rPr>
-        <w:t>ndirected graph we have to find N/2*(N-1) paths</w:t>
-      </w:r>
-    </w:p>
-    <w:p>
-      <w:pPr>
-        <w:widowControl w:val="0"/>
-        <w:tabs>
-          <w:tab w:val="left" w:pos="529"/>
-        </w:tabs>
-        <w:autoSpaceDE w:val="0"/>
-        <w:autoSpaceDN w:val="0"/>
-        <w:adjustRightInd w:val="0"/>
-        <w:spacing w:after="0" w:line="240" w:lineRule="auto"/>
-        <w:rPr>
-          <w:rFonts w:ascii="Menlo" w:hAnsi="Menlo" w:cs="Menlo"/>
-          <w:color w:val="000000" w:themeColor="text1"/>
-          <w:sz w:val="22"/>
-          <w:szCs w:val="22"/>
-          <w:lang w:val="en-AU" w:bidi="ar-SA"/>
-        </w:rPr>
-      </w:pPr>
-      <w:r>
-        <w:rPr>
-          <w:rFonts w:ascii="Menlo" w:hAnsi="Menlo" w:cs="Menlo"/>
-          <w:color w:val="000000" w:themeColor="text1"/>
-          <w:sz w:val="22"/>
-          <w:szCs w:val="22"/>
-          <w:lang w:val="en-AU" w:bidi="ar-SA"/>
-        </w:rPr>
-        <w:t xml:space="preserve">Total execution time will be then at LEAST </w:t>
+        <w:t>::</w:t>
+      </w:r>
+      <w:proofErr w:type="spellStart"/>
+      <w:proofErr w:type="gramEnd"/>
+      <w:r>
+        <w:rPr>
+          <w:rFonts w:ascii="Menlo" w:hAnsi="Menlo" w:cs="Menlo"/>
+          <w:color w:val="000000" w:themeColor="text1"/>
+          <w:sz w:val="22"/>
+          <w:szCs w:val="22"/>
+          <w:lang w:val="en-AU" w:bidi="ar-SA"/>
+        </w:rPr>
+        <w:t>async</w:t>
+      </w:r>
+      <w:proofErr w:type="spellEnd"/>
+    </w:p>
+    <w:p>
+      <w:pPr>
+        <w:pStyle w:val="Pardeliste"/>
+        <w:widowControl w:val="0"/>
+        <w:numPr>
+          <w:ilvl w:val="0"/>
+          <w:numId w:val="5"/>
+        </w:numPr>
+        <w:tabs>
+          <w:tab w:val="left" w:pos="529"/>
+        </w:tabs>
+        <w:autoSpaceDE w:val="0"/>
+        <w:autoSpaceDN w:val="0"/>
+        <w:adjustRightInd w:val="0"/>
+        <w:spacing w:after="0" w:line="240" w:lineRule="auto"/>
+        <w:rPr>
+          <w:rFonts w:ascii="Menlo" w:hAnsi="Menlo" w:cs="Menlo"/>
+          <w:color w:val="000000" w:themeColor="text1"/>
+          <w:sz w:val="22"/>
+          <w:szCs w:val="22"/>
+          <w:lang w:val="en-AU" w:bidi="ar-SA"/>
+        </w:rPr>
+      </w:pPr>
+      <w:r>
+        <w:rPr>
+          <w:rFonts w:ascii="Menlo" w:hAnsi="Menlo" w:cs="Menlo"/>
+          <w:color w:val="000000" w:themeColor="text1"/>
+          <w:sz w:val="22"/>
+          <w:szCs w:val="22"/>
+          <w:lang w:val="en-AU" w:bidi="ar-SA"/>
+        </w:rPr>
+        <w:t>(Work balance in DFS)</w:t>
+      </w:r>
+      <w:r>
+        <w:rPr>
+          <w:rFonts w:ascii="Menlo" w:hAnsi="Menlo" w:cs="Menlo"/>
+          <w:color w:val="000000" w:themeColor="text1"/>
+          <w:sz w:val="22"/>
+          <w:szCs w:val="22"/>
+          <w:lang w:val="en-AU" w:bidi="ar-SA"/>
+        </w:rPr>
+        <w:t xml:space="preserve"> While implementing the parallel DFS few options are available about how to manage this concurrency. </w:t>
+      </w:r>
+      <w:r>
+        <w:rPr>
+          <w:rFonts w:ascii="Menlo" w:hAnsi="Menlo" w:cs="Menlo"/>
+          <w:color w:val="000000" w:themeColor="text1"/>
+          <w:sz w:val="22"/>
+          <w:szCs w:val="22"/>
+          <w:lang w:val="en-AU" w:bidi="ar-SA"/>
+        </w:rPr>
+        <w:t>In t</w:t>
+      </w:r>
+      <w:r>
+        <w:rPr>
+          <w:rFonts w:ascii="Menlo" w:hAnsi="Menlo" w:cs="Menlo"/>
+          <w:color w:val="000000" w:themeColor="text1"/>
+          <w:sz w:val="22"/>
+          <w:szCs w:val="22"/>
+          <w:lang w:val="en-AU" w:bidi="ar-SA"/>
+        </w:rPr>
+        <w:t xml:space="preserve">his implementation </w:t>
+      </w:r>
+      <w:r>
+        <w:rPr>
+          <w:rFonts w:ascii="Menlo" w:hAnsi="Menlo" w:cs="Menlo"/>
+          <w:color w:val="000000" w:themeColor="text1"/>
+          <w:sz w:val="22"/>
+          <w:szCs w:val="22"/>
+          <w:lang w:val="en-AU" w:bidi="ar-SA"/>
+        </w:rPr>
+        <w:t xml:space="preserve">each non waiting thread </w:t>
+      </w:r>
+      <w:r>
+        <w:rPr>
+          <w:rFonts w:ascii="Menlo" w:hAnsi="Menlo" w:cs="Menlo"/>
+          <w:color w:val="000000" w:themeColor="text1"/>
+          <w:sz w:val="22"/>
+          <w:szCs w:val="22"/>
+          <w:lang w:val="en-AU" w:bidi="ar-SA"/>
+        </w:rPr>
+        <w:t xml:space="preserve">does push ALL adjacent nodes to a stack, we could push ALL - 1 adjacent nodes to the stack for the </w:t>
+      </w:r>
+      <w:proofErr w:type="spellStart"/>
+      <w:r>
+        <w:rPr>
+          <w:rFonts w:ascii="Menlo" w:hAnsi="Menlo" w:cs="Menlo"/>
+          <w:color w:val="000000" w:themeColor="text1"/>
+          <w:sz w:val="22"/>
+          <w:szCs w:val="22"/>
+          <w:lang w:val="en-AU" w:bidi="ar-SA"/>
+        </w:rPr>
+        <w:t>waitings</w:t>
+      </w:r>
+      <w:proofErr w:type="spellEnd"/>
+      <w:r>
+        <w:rPr>
+          <w:rFonts w:ascii="Menlo" w:hAnsi="Menlo" w:cs="Menlo"/>
+          <w:color w:val="000000" w:themeColor="text1"/>
+          <w:sz w:val="22"/>
+          <w:szCs w:val="22"/>
+          <w:lang w:val="en-AU" w:bidi="ar-SA"/>
+        </w:rPr>
+        <w:t xml:space="preserve"> threads</w:t>
+      </w:r>
+      <w:r>
+        <w:rPr>
+          <w:rFonts w:ascii="Menlo" w:hAnsi="Menlo" w:cs="Menlo"/>
+          <w:color w:val="000000" w:themeColor="text1"/>
+          <w:sz w:val="22"/>
+          <w:szCs w:val="22"/>
+          <w:lang w:val="en-AU" w:bidi="ar-SA"/>
+        </w:rPr>
+        <w:t xml:space="preserve"> and keep one for the current thread and do it again</w:t>
       </w:r>
       <w:proofErr w:type="gramStart"/>
       <w:r>
@@ -1663,1541 +4218,9 @@
           <w:szCs w:val="22"/>
           <w:lang w:val="en-AU" w:bidi="ar-SA"/>
         </w:rPr>
-        <w:t>O(</w:t>
+        <w:t xml:space="preserve"> ..</w:t>
       </w:r>
       <w:proofErr w:type="gramEnd"/>
-      <w:r>
-        <w:rPr>
-          <w:rFonts w:ascii="Menlo" w:hAnsi="Menlo" w:cs="Menlo"/>
-          <w:color w:val="000000" w:themeColor="text1"/>
-          <w:sz w:val="22"/>
-          <w:szCs w:val="22"/>
-          <w:lang w:val="en-AU" w:bidi="ar-SA"/>
-        </w:rPr>
-        <w:t>N^2*(N + E)) where O(N+E) refer to a DFS or BFS to find a path</w:t>
-      </w:r>
-    </w:p>
-    <w:p>
-      <w:pPr>
-        <w:widowControl w:val="0"/>
-        <w:tabs>
-          <w:tab w:val="left" w:pos="529"/>
-        </w:tabs>
-        <w:autoSpaceDE w:val="0"/>
-        <w:autoSpaceDN w:val="0"/>
-        <w:adjustRightInd w:val="0"/>
-        <w:spacing w:after="0" w:line="240" w:lineRule="auto"/>
-        <w:rPr>
-          <w:rFonts w:ascii="Menlo" w:hAnsi="Menlo" w:cs="Menlo"/>
-          <w:color w:val="000000" w:themeColor="text1"/>
-          <w:sz w:val="22"/>
-          <w:szCs w:val="22"/>
-          <w:lang w:val="en-AU" w:bidi="ar-SA"/>
-        </w:rPr>
-      </w:pPr>
-      <w:r>
-        <w:rPr>
-          <w:rFonts w:ascii="Menlo" w:hAnsi="Menlo" w:cs="Menlo"/>
-          <w:color w:val="000000" w:themeColor="text1"/>
-          <w:sz w:val="22"/>
-          <w:szCs w:val="22"/>
-          <w:lang w:val="en-AU" w:bidi="ar-SA"/>
-        </w:rPr>
-        <w:t>between u and w</w:t>
-      </w:r>
-    </w:p>
-    <w:p>
-      <w:pPr>
-        <w:widowControl w:val="0"/>
-        <w:tabs>
-          <w:tab w:val="left" w:pos="529"/>
-        </w:tabs>
-        <w:autoSpaceDE w:val="0"/>
-        <w:autoSpaceDN w:val="0"/>
-        <w:adjustRightInd w:val="0"/>
-        <w:spacing w:after="0" w:line="240" w:lineRule="auto"/>
-        <w:rPr>
-          <w:rFonts w:ascii="Menlo" w:hAnsi="Menlo" w:cs="Menlo"/>
-          <w:color w:val="000000" w:themeColor="text1"/>
-          <w:sz w:val="22"/>
-          <w:szCs w:val="22"/>
-          <w:lang w:val="en-AU" w:bidi="ar-SA"/>
-        </w:rPr>
-      </w:pPr>
-    </w:p>
-    <w:p>
-      <w:pPr>
-        <w:widowControl w:val="0"/>
-        <w:tabs>
-          <w:tab w:val="left" w:pos="529"/>
-        </w:tabs>
-        <w:autoSpaceDE w:val="0"/>
-        <w:autoSpaceDN w:val="0"/>
-        <w:adjustRightInd w:val="0"/>
-        <w:spacing w:after="0" w:line="240" w:lineRule="auto"/>
-        <w:rPr>
-          <w:rFonts w:ascii="Menlo" w:hAnsi="Menlo" w:cs="Menlo"/>
-          <w:color w:val="000000" w:themeColor="text1"/>
-          <w:sz w:val="22"/>
-          <w:szCs w:val="22"/>
-          <w:lang w:val="en-AU" w:bidi="ar-SA"/>
-        </w:rPr>
-      </w:pPr>
-      <w:r>
-        <w:rPr>
-          <w:rFonts w:ascii="Menlo" w:hAnsi="Menlo" w:cs="Menlo"/>
-          <w:color w:val="000000" w:themeColor="text1"/>
-          <w:sz w:val="22"/>
-          <w:szCs w:val="22"/>
-          <w:lang w:val="en-AU" w:bidi="ar-SA"/>
-        </w:rPr>
-        <w:t>We notice that a lot of work is redundant like 0-&gt;1-&gt;2-&gt;3 we look for different path</w:t>
-      </w:r>
-    </w:p>
-    <w:p>
-      <w:pPr>
-        <w:widowControl w:val="0"/>
-        <w:tabs>
-          <w:tab w:val="left" w:pos="529"/>
-        </w:tabs>
-        <w:autoSpaceDE w:val="0"/>
-        <w:autoSpaceDN w:val="0"/>
-        <w:adjustRightInd w:val="0"/>
-        <w:spacing w:after="0" w:line="240" w:lineRule="auto"/>
-        <w:rPr>
-          <w:rFonts w:ascii="Menlo" w:hAnsi="Menlo" w:cs="Menlo"/>
-          <w:color w:val="000000" w:themeColor="text1"/>
-          <w:sz w:val="22"/>
-          <w:szCs w:val="22"/>
-          <w:lang w:val="en-AU" w:bidi="ar-SA"/>
-        </w:rPr>
-      </w:pPr>
-      <w:r>
-        <w:rPr>
-          <w:rFonts w:ascii="Menlo" w:hAnsi="Menlo" w:cs="Menlo"/>
-          <w:color w:val="000000" w:themeColor="text1"/>
-          <w:sz w:val="22"/>
-          <w:szCs w:val="22"/>
-          <w:lang w:val="en-AU" w:bidi="ar-SA"/>
-        </w:rPr>
-        <w:t>0: (0,1) (0, 2) (0,3)</w:t>
-      </w:r>
-    </w:p>
-    <w:p>
-      <w:pPr>
-        <w:widowControl w:val="0"/>
-        <w:tabs>
-          <w:tab w:val="left" w:pos="529"/>
-        </w:tabs>
-        <w:autoSpaceDE w:val="0"/>
-        <w:autoSpaceDN w:val="0"/>
-        <w:adjustRightInd w:val="0"/>
-        <w:spacing w:after="0" w:line="240" w:lineRule="auto"/>
-        <w:rPr>
-          <w:rFonts w:ascii="Menlo" w:hAnsi="Menlo" w:cs="Menlo"/>
-          <w:color w:val="000000" w:themeColor="text1"/>
-          <w:sz w:val="22"/>
-          <w:szCs w:val="22"/>
-          <w:lang w:val="en-AU" w:bidi="ar-SA"/>
-        </w:rPr>
-      </w:pPr>
-      <w:r>
-        <w:rPr>
-          <w:rFonts w:ascii="Menlo" w:hAnsi="Menlo" w:cs="Menlo"/>
-          <w:color w:val="000000" w:themeColor="text1"/>
-          <w:sz w:val="22"/>
-          <w:szCs w:val="22"/>
-          <w:lang w:val="en-AU" w:bidi="ar-SA"/>
-        </w:rPr>
-        <w:t>1: (1, 2) (1, 3)</w:t>
-      </w:r>
-    </w:p>
-    <w:p>
-      <w:pPr>
-        <w:widowControl w:val="0"/>
-        <w:tabs>
-          <w:tab w:val="left" w:pos="529"/>
-        </w:tabs>
-        <w:autoSpaceDE w:val="0"/>
-        <w:autoSpaceDN w:val="0"/>
-        <w:adjustRightInd w:val="0"/>
-        <w:spacing w:after="0" w:line="240" w:lineRule="auto"/>
-        <w:rPr>
-          <w:rFonts w:ascii="Menlo" w:hAnsi="Menlo" w:cs="Menlo"/>
-          <w:color w:val="000000" w:themeColor="text1"/>
-          <w:sz w:val="22"/>
-          <w:szCs w:val="22"/>
-          <w:lang w:val="en-AU" w:bidi="ar-SA"/>
-        </w:rPr>
-      </w:pPr>
-      <w:r>
-        <w:rPr>
-          <w:rFonts w:ascii="Menlo" w:hAnsi="Menlo" w:cs="Menlo"/>
-          <w:color w:val="000000" w:themeColor="text1"/>
-          <w:sz w:val="22"/>
-          <w:szCs w:val="22"/>
-          <w:lang w:val="en-AU" w:bidi="ar-SA"/>
-        </w:rPr>
-        <w:t>2: (2,3)</w:t>
-      </w:r>
-    </w:p>
-    <w:p>
-      <w:pPr>
-        <w:widowControl w:val="0"/>
-        <w:tabs>
-          <w:tab w:val="left" w:pos="529"/>
-        </w:tabs>
-        <w:autoSpaceDE w:val="0"/>
-        <w:autoSpaceDN w:val="0"/>
-        <w:adjustRightInd w:val="0"/>
-        <w:spacing w:after="0" w:line="240" w:lineRule="auto"/>
-        <w:rPr>
-          <w:rFonts w:ascii="Menlo" w:hAnsi="Menlo" w:cs="Menlo"/>
-          <w:color w:val="000000" w:themeColor="text1"/>
-          <w:sz w:val="22"/>
-          <w:szCs w:val="22"/>
-          <w:lang w:val="en-AU" w:bidi="ar-SA"/>
-        </w:rPr>
-      </w:pPr>
-      <w:r>
-        <w:rPr>
-          <w:rFonts w:ascii="Menlo" w:hAnsi="Menlo" w:cs="Menlo"/>
-          <w:color w:val="000000" w:themeColor="text1"/>
-          <w:sz w:val="22"/>
-          <w:szCs w:val="22"/>
-          <w:lang w:val="en-AU" w:bidi="ar-SA"/>
-        </w:rPr>
-        <w:t xml:space="preserve">From the example we can deduct a new </w:t>
-      </w:r>
-      <w:r>
-        <w:rPr>
-          <w:rFonts w:ascii="Menlo" w:hAnsi="Menlo" w:cs="Menlo"/>
-          <w:color w:val="000000" w:themeColor="text1"/>
-          <w:sz w:val="22"/>
-          <w:szCs w:val="22"/>
-          <w:lang w:val="en-AU" w:bidi="ar-SA"/>
-        </w:rPr>
-        <w:t>strategy</w:t>
-      </w:r>
-      <w:r>
-        <w:rPr>
-          <w:rFonts w:ascii="Menlo" w:hAnsi="Menlo" w:cs="Menlo"/>
-          <w:color w:val="000000" w:themeColor="text1"/>
-          <w:sz w:val="22"/>
-          <w:szCs w:val="22"/>
-          <w:lang w:val="en-AU" w:bidi="ar-SA"/>
-        </w:rPr>
-        <w:t xml:space="preserve"> to verify if it's weakly connected because</w:t>
-      </w:r>
-    </w:p>
-    <w:p>
-      <w:pPr>
-        <w:widowControl w:val="0"/>
-        <w:tabs>
-          <w:tab w:val="left" w:pos="529"/>
-        </w:tabs>
-        <w:autoSpaceDE w:val="0"/>
-        <w:autoSpaceDN w:val="0"/>
-        <w:adjustRightInd w:val="0"/>
-        <w:spacing w:after="0" w:line="240" w:lineRule="auto"/>
-        <w:rPr>
-          <w:rFonts w:ascii="Menlo" w:hAnsi="Menlo" w:cs="Menlo"/>
-          <w:color w:val="000000" w:themeColor="text1"/>
-          <w:sz w:val="22"/>
-          <w:szCs w:val="22"/>
-          <w:lang w:val="en-AU" w:bidi="ar-SA"/>
-        </w:rPr>
-      </w:pPr>
-      <w:r>
-        <w:rPr>
-          <w:rFonts w:ascii="Menlo" w:hAnsi="Menlo" w:cs="Menlo"/>
-          <w:color w:val="000000" w:themeColor="text1"/>
-          <w:sz w:val="22"/>
-          <w:szCs w:val="22"/>
-          <w:lang w:val="en-AU" w:bidi="ar-SA"/>
-        </w:rPr>
-        <w:t>(1,2) &amp;&amp; (1,3) is included in (1,3) path</w:t>
-      </w:r>
-    </w:p>
-    <w:p>
-      <w:pPr>
-        <w:widowControl w:val="0"/>
-        <w:tabs>
-          <w:tab w:val="left" w:pos="529"/>
-        </w:tabs>
-        <w:autoSpaceDE w:val="0"/>
-        <w:autoSpaceDN w:val="0"/>
-        <w:adjustRightInd w:val="0"/>
-        <w:spacing w:after="0" w:line="240" w:lineRule="auto"/>
-        <w:rPr>
-          <w:rFonts w:ascii="Menlo" w:hAnsi="Menlo" w:cs="Menlo"/>
-          <w:color w:val="000000" w:themeColor="text1"/>
-          <w:sz w:val="22"/>
-          <w:szCs w:val="22"/>
-          <w:lang w:val="en-AU" w:bidi="ar-SA"/>
-        </w:rPr>
-      </w:pPr>
-      <w:r>
-        <w:rPr>
-          <w:rFonts w:ascii="Menlo" w:hAnsi="Menlo" w:cs="Menlo"/>
-          <w:color w:val="000000" w:themeColor="text1"/>
-          <w:sz w:val="22"/>
-          <w:szCs w:val="22"/>
-          <w:lang w:val="en-AU" w:bidi="ar-SA"/>
-        </w:rPr>
-        <w:t>(0,1) &amp;&amp; (0, 2) &amp;&amp; (1,3) are included in (0,3) path</w:t>
-      </w:r>
-    </w:p>
-    <w:p>
-      <w:pPr>
-        <w:widowControl w:val="0"/>
-        <w:tabs>
-          <w:tab w:val="left" w:pos="529"/>
-        </w:tabs>
-        <w:autoSpaceDE w:val="0"/>
-        <w:autoSpaceDN w:val="0"/>
-        <w:adjustRightInd w:val="0"/>
-        <w:spacing w:after="0" w:line="240" w:lineRule="auto"/>
-        <w:rPr>
-          <w:rFonts w:ascii="Menlo" w:hAnsi="Menlo" w:cs="Menlo"/>
-          <w:color w:val="000000" w:themeColor="text1"/>
-          <w:sz w:val="22"/>
-          <w:szCs w:val="22"/>
-          <w:lang w:val="en-AU" w:bidi="ar-SA"/>
-        </w:rPr>
-      </w:pPr>
-      <w:r>
-        <w:rPr>
-          <w:rFonts w:ascii="Menlo" w:hAnsi="Menlo" w:cs="Menlo"/>
-          <w:color w:val="000000" w:themeColor="text1"/>
-          <w:sz w:val="22"/>
-          <w:szCs w:val="22"/>
-          <w:lang w:val="en-AU" w:bidi="ar-SA"/>
-        </w:rPr>
-        <w:t xml:space="preserve">so if we find a path from (0,3) we have </w:t>
-      </w:r>
-      <w:r>
-        <w:rPr>
-          <w:rFonts w:ascii="Menlo" w:hAnsi="Menlo" w:cs="Menlo"/>
-          <w:color w:val="000000" w:themeColor="text1"/>
-          <w:sz w:val="22"/>
-          <w:szCs w:val="22"/>
-          <w:lang w:val="en-AU" w:bidi="ar-SA"/>
-        </w:rPr>
-        <w:t>proved</w:t>
-      </w:r>
-      <w:r>
-        <w:rPr>
-          <w:rFonts w:ascii="Menlo" w:hAnsi="Menlo" w:cs="Menlo"/>
-          <w:color w:val="000000" w:themeColor="text1"/>
-          <w:sz w:val="22"/>
-          <w:szCs w:val="22"/>
-          <w:lang w:val="en-AU" w:bidi="ar-SA"/>
-        </w:rPr>
-        <w:t xml:space="preserve"> that is weakly connected.</w:t>
-      </w:r>
-    </w:p>
-    <w:p>
-      <w:pPr>
-        <w:widowControl w:val="0"/>
-        <w:tabs>
-          <w:tab w:val="left" w:pos="529"/>
-        </w:tabs>
-        <w:autoSpaceDE w:val="0"/>
-        <w:autoSpaceDN w:val="0"/>
-        <w:adjustRightInd w:val="0"/>
-        <w:spacing w:after="0" w:line="240" w:lineRule="auto"/>
-        <w:rPr>
-          <w:rFonts w:ascii="Menlo" w:hAnsi="Menlo" w:cs="Menlo"/>
-          <w:color w:val="000000" w:themeColor="text1"/>
-          <w:sz w:val="22"/>
-          <w:szCs w:val="22"/>
-          <w:lang w:val="en-AU" w:bidi="ar-SA"/>
-        </w:rPr>
-      </w:pPr>
-      <w:r>
-        <w:rPr>
-          <w:rFonts w:ascii="Menlo" w:hAnsi="Menlo" w:cs="Menlo"/>
-          <w:color w:val="000000" w:themeColor="text1"/>
-          <w:sz w:val="22"/>
-          <w:szCs w:val="22"/>
-          <w:lang w:val="en-AU" w:bidi="ar-SA"/>
-        </w:rPr>
-        <w:t>Thus, for a graph G(</w:t>
-      </w:r>
-      <w:proofErr w:type="gramStart"/>
-      <w:r>
-        <w:rPr>
-          <w:rFonts w:ascii="Menlo" w:hAnsi="Menlo" w:cs="Menlo"/>
-          <w:color w:val="000000" w:themeColor="text1"/>
-          <w:sz w:val="22"/>
-          <w:szCs w:val="22"/>
-          <w:lang w:val="en-AU" w:bidi="ar-SA"/>
-        </w:rPr>
-        <w:t>V,E</w:t>
-      </w:r>
-      <w:proofErr w:type="gramEnd"/>
-      <w:r>
-        <w:rPr>
-          <w:rFonts w:ascii="Menlo" w:hAnsi="Menlo" w:cs="Menlo"/>
-          <w:color w:val="000000" w:themeColor="text1"/>
-          <w:sz w:val="22"/>
-          <w:szCs w:val="22"/>
-          <w:lang w:val="en-AU" w:bidi="ar-SA"/>
-        </w:rPr>
-        <w:t xml:space="preserve">) we choose a random "u" </w:t>
-      </w:r>
-      <w:r>
-        <w:rPr>
-          <w:rFonts w:ascii="Menlo" w:hAnsi="Menlo" w:cs="Menlo"/>
-          <w:color w:val="000000" w:themeColor="text1"/>
-          <w:sz w:val="22"/>
-          <w:szCs w:val="22"/>
-          <w:lang w:val="en-AU" w:bidi="ar-SA"/>
-        </w:rPr>
-        <w:t>vertex</w:t>
-      </w:r>
-      <w:r>
-        <w:rPr>
-          <w:rFonts w:ascii="Menlo" w:hAnsi="Menlo" w:cs="Menlo"/>
-          <w:color w:val="000000" w:themeColor="text1"/>
-          <w:sz w:val="22"/>
-          <w:szCs w:val="22"/>
-          <w:lang w:val="en-AU" w:bidi="ar-SA"/>
-        </w:rPr>
-        <w:t xml:space="preserve"> and try to visit all nodes from that point</w:t>
-      </w:r>
-    </w:p>
-    <w:p>
-      <w:pPr>
-        <w:widowControl w:val="0"/>
-        <w:tabs>
-          <w:tab w:val="left" w:pos="529"/>
-        </w:tabs>
-        <w:autoSpaceDE w:val="0"/>
-        <w:autoSpaceDN w:val="0"/>
-        <w:adjustRightInd w:val="0"/>
-        <w:spacing w:after="0" w:line="240" w:lineRule="auto"/>
-        <w:rPr>
-          <w:rFonts w:ascii="Menlo" w:hAnsi="Menlo" w:cs="Menlo"/>
-          <w:color w:val="000000" w:themeColor="text1"/>
-          <w:sz w:val="22"/>
-          <w:szCs w:val="22"/>
-          <w:lang w:val="en-AU" w:bidi="ar-SA"/>
-        </w:rPr>
-      </w:pPr>
-      <w:r>
-        <w:rPr>
-          <w:rFonts w:ascii="Menlo" w:hAnsi="Menlo" w:cs="Menlo"/>
-          <w:color w:val="000000" w:themeColor="text1"/>
-          <w:sz w:val="22"/>
-          <w:szCs w:val="22"/>
-          <w:lang w:val="en-AU" w:bidi="ar-SA"/>
-        </w:rPr>
-        <w:t>if we visit |v| vertices. It means it's weakly connected. this can be done in linear time</w:t>
-      </w:r>
-    </w:p>
-    <w:p>
-      <w:pPr>
-        <w:widowControl w:val="0"/>
-        <w:tabs>
-          <w:tab w:val="left" w:pos="529"/>
-        </w:tabs>
-        <w:autoSpaceDE w:val="0"/>
-        <w:autoSpaceDN w:val="0"/>
-        <w:adjustRightInd w:val="0"/>
-        <w:spacing w:after="0" w:line="240" w:lineRule="auto"/>
-        <w:rPr>
-          <w:rFonts w:ascii="Menlo" w:hAnsi="Menlo" w:cs="Menlo"/>
-          <w:color w:val="000000" w:themeColor="text1"/>
-          <w:sz w:val="22"/>
-          <w:szCs w:val="22"/>
-          <w:lang w:val="en-AU" w:bidi="ar-SA"/>
-        </w:rPr>
-      </w:pPr>
-      <w:r>
-        <w:rPr>
-          <w:rFonts w:ascii="Menlo" w:hAnsi="Menlo" w:cs="Menlo"/>
-          <w:color w:val="000000" w:themeColor="text1"/>
-          <w:sz w:val="22"/>
-          <w:szCs w:val="22"/>
-          <w:lang w:val="en-AU" w:bidi="ar-SA"/>
-        </w:rPr>
-        <w:t>O(|V|+|E|)</w:t>
-      </w:r>
-    </w:p>
-    <w:p>
-      <w:pPr>
-        <w:widowControl w:val="0"/>
-        <w:tabs>
-          <w:tab w:val="left" w:pos="529"/>
-        </w:tabs>
-        <w:autoSpaceDE w:val="0"/>
-        <w:autoSpaceDN w:val="0"/>
-        <w:adjustRightInd w:val="0"/>
-        <w:spacing w:after="0" w:line="240" w:lineRule="auto"/>
-        <w:rPr>
-          <w:rFonts w:ascii="Menlo" w:hAnsi="Menlo" w:cs="Menlo"/>
-          <w:color w:val="000000" w:themeColor="text1"/>
-          <w:sz w:val="22"/>
-          <w:szCs w:val="22"/>
-          <w:lang w:val="en-AU" w:bidi="ar-SA"/>
-        </w:rPr>
-      </w:pPr>
-    </w:p>
-    <w:p>
-      <w:pPr>
-        <w:widowControl w:val="0"/>
-        <w:tabs>
-          <w:tab w:val="left" w:pos="529"/>
-        </w:tabs>
-        <w:autoSpaceDE w:val="0"/>
-        <w:autoSpaceDN w:val="0"/>
-        <w:adjustRightInd w:val="0"/>
-        <w:spacing w:after="0" w:line="240" w:lineRule="auto"/>
-        <w:rPr>
-          <w:rFonts w:ascii="Menlo" w:hAnsi="Menlo" w:cs="Menlo"/>
-          <w:color w:val="000000" w:themeColor="text1"/>
-          <w:sz w:val="22"/>
-          <w:szCs w:val="22"/>
-          <w:lang w:val="en-AU" w:bidi="ar-SA"/>
-        </w:rPr>
-      </w:pPr>
-      <w:proofErr w:type="spellStart"/>
-      <w:r>
-        <w:rPr>
-          <w:rFonts w:ascii="Menlo" w:hAnsi="Menlo" w:cs="Menlo"/>
-          <w:color w:val="000000" w:themeColor="text1"/>
-          <w:sz w:val="22"/>
-          <w:szCs w:val="22"/>
-          <w:lang w:val="en-AU" w:bidi="ar-SA"/>
-        </w:rPr>
-        <w:t>is_fully_connected</w:t>
-      </w:r>
-      <w:proofErr w:type="spellEnd"/>
-      <w:r>
-        <w:rPr>
-          <w:rFonts w:ascii="Menlo" w:hAnsi="Menlo" w:cs="Menlo"/>
-          <w:color w:val="000000" w:themeColor="text1"/>
-          <w:sz w:val="22"/>
-          <w:szCs w:val="22"/>
-          <w:lang w:val="en-AU" w:bidi="ar-SA"/>
-        </w:rPr>
-        <w:t>:</w:t>
-      </w:r>
-    </w:p>
-    <w:p>
-      <w:pPr>
-        <w:widowControl w:val="0"/>
-        <w:tabs>
-          <w:tab w:val="left" w:pos="529"/>
-        </w:tabs>
-        <w:autoSpaceDE w:val="0"/>
-        <w:autoSpaceDN w:val="0"/>
-        <w:adjustRightInd w:val="0"/>
-        <w:spacing w:after="0" w:line="240" w:lineRule="auto"/>
-        <w:rPr>
-          <w:rFonts w:ascii="Menlo" w:hAnsi="Menlo" w:cs="Menlo"/>
-          <w:color w:val="000000" w:themeColor="text1"/>
-          <w:sz w:val="22"/>
-          <w:szCs w:val="22"/>
-          <w:lang w:val="en-AU" w:bidi="ar-SA"/>
-        </w:rPr>
-      </w:pPr>
-      <w:r>
-        <w:rPr>
-          <w:rFonts w:ascii="Menlo" w:hAnsi="Menlo" w:cs="Menlo"/>
-          <w:color w:val="000000" w:themeColor="text1"/>
-          <w:sz w:val="22"/>
-          <w:szCs w:val="22"/>
-          <w:lang w:val="en-AU" w:bidi="ar-SA"/>
-        </w:rPr>
-        <w:t>It refers to have a complete graph, since we are representing our edges in a matrix.</w:t>
-      </w:r>
-    </w:p>
-    <w:p>
-      <w:pPr>
-        <w:widowControl w:val="0"/>
-        <w:tabs>
-          <w:tab w:val="left" w:pos="529"/>
-        </w:tabs>
-        <w:autoSpaceDE w:val="0"/>
-        <w:autoSpaceDN w:val="0"/>
-        <w:adjustRightInd w:val="0"/>
-        <w:spacing w:after="0" w:line="240" w:lineRule="auto"/>
-        <w:rPr>
-          <w:rFonts w:ascii="Menlo" w:hAnsi="Menlo" w:cs="Menlo"/>
-          <w:color w:val="000000" w:themeColor="text1"/>
-          <w:sz w:val="22"/>
-          <w:szCs w:val="22"/>
-          <w:lang w:val="en-AU" w:bidi="ar-SA"/>
-        </w:rPr>
-      </w:pPr>
-      <w:r>
-        <w:rPr>
-          <w:rFonts w:ascii="Menlo" w:hAnsi="Menlo" w:cs="Menlo"/>
-          <w:color w:val="000000" w:themeColor="text1"/>
-          <w:sz w:val="22"/>
-          <w:szCs w:val="22"/>
-          <w:lang w:val="en-AU" w:bidi="ar-SA"/>
-        </w:rPr>
-        <w:t>IF each row has N-1 edges a part from self-edge it means the graph is fully connected where N is number of vertices</w:t>
-      </w:r>
-    </w:p>
-    <w:p>
-      <w:pPr>
-        <w:widowControl w:val="0"/>
-        <w:tabs>
-          <w:tab w:val="left" w:pos="529"/>
-        </w:tabs>
-        <w:autoSpaceDE w:val="0"/>
-        <w:autoSpaceDN w:val="0"/>
-        <w:adjustRightInd w:val="0"/>
-        <w:spacing w:after="0" w:line="240" w:lineRule="auto"/>
-        <w:rPr>
-          <w:rFonts w:ascii="Menlo" w:hAnsi="Menlo" w:cs="Menlo"/>
-          <w:color w:val="000000" w:themeColor="text1"/>
-          <w:sz w:val="22"/>
-          <w:szCs w:val="22"/>
-          <w:lang w:val="en-AU" w:bidi="ar-SA"/>
-        </w:rPr>
-      </w:pPr>
-      <w:r>
-        <w:rPr>
-          <w:rFonts w:ascii="Menlo" w:hAnsi="Menlo" w:cs="Menlo"/>
-          <w:color w:val="000000" w:themeColor="text1"/>
-          <w:sz w:val="22"/>
-          <w:szCs w:val="22"/>
-          <w:lang w:val="en-AU" w:bidi="ar-SA"/>
-        </w:rPr>
-        <w:t>Another way to do it is while loading the graph we calculate the number of edges we have without counting self-edges and store it as a class member</w:t>
-      </w:r>
-      <w:proofErr w:type="gramStart"/>
-      <w:r>
-        <w:rPr>
-          <w:rFonts w:ascii="Menlo" w:hAnsi="Menlo" w:cs="Menlo"/>
-          <w:color w:val="000000" w:themeColor="text1"/>
-          <w:sz w:val="22"/>
-          <w:szCs w:val="22"/>
-          <w:lang w:val="en-AU" w:bidi="ar-SA"/>
-        </w:rPr>
-        <w:t xml:space="preserve"> ..</w:t>
-      </w:r>
-      <w:proofErr w:type="gramEnd"/>
-    </w:p>
-    <w:p>
-      <w:pPr>
-        <w:widowControl w:val="0"/>
-        <w:tabs>
-          <w:tab w:val="left" w:pos="529"/>
-        </w:tabs>
-        <w:autoSpaceDE w:val="0"/>
-        <w:autoSpaceDN w:val="0"/>
-        <w:adjustRightInd w:val="0"/>
-        <w:spacing w:after="0" w:line="240" w:lineRule="auto"/>
-        <w:rPr>
-          <w:rFonts w:ascii="Menlo" w:hAnsi="Menlo" w:cs="Menlo"/>
-          <w:color w:val="000000" w:themeColor="text1"/>
-          <w:sz w:val="22"/>
-          <w:szCs w:val="22"/>
-          <w:lang w:val="en-AU" w:bidi="ar-SA"/>
-        </w:rPr>
-      </w:pPr>
-      <w:r>
-        <w:rPr>
-          <w:rFonts w:ascii="Menlo" w:hAnsi="Menlo" w:cs="Menlo"/>
-          <w:color w:val="000000" w:themeColor="text1"/>
-          <w:sz w:val="22"/>
-          <w:szCs w:val="22"/>
-          <w:lang w:val="en-AU" w:bidi="ar-SA"/>
-        </w:rPr>
-        <w:t xml:space="preserve">The later approach has a constant time </w:t>
-      </w:r>
-      <w:proofErr w:type="gramStart"/>
-      <w:r>
-        <w:rPr>
-          <w:rFonts w:ascii="Menlo" w:hAnsi="Menlo" w:cs="Menlo"/>
-          <w:color w:val="000000" w:themeColor="text1"/>
-          <w:sz w:val="22"/>
-          <w:szCs w:val="22"/>
-          <w:lang w:val="en-AU" w:bidi="ar-SA"/>
-        </w:rPr>
-        <w:t>O(</w:t>
-      </w:r>
-      <w:proofErr w:type="gramEnd"/>
-      <w:r>
-        <w:rPr>
-          <w:rFonts w:ascii="Menlo" w:hAnsi="Menlo" w:cs="Menlo"/>
-          <w:color w:val="000000" w:themeColor="text1"/>
-          <w:sz w:val="22"/>
-          <w:szCs w:val="22"/>
-          <w:lang w:val="en-AU" w:bidi="ar-SA"/>
-        </w:rPr>
-        <w:t xml:space="preserve">1) because we </w:t>
-      </w:r>
-      <w:r>
-        <w:rPr>
-          <w:rFonts w:ascii="Menlo" w:hAnsi="Menlo" w:cs="Menlo"/>
-          <w:color w:val="000000" w:themeColor="text1"/>
-          <w:sz w:val="22"/>
-          <w:szCs w:val="22"/>
-          <w:lang w:val="en-AU" w:bidi="ar-SA"/>
-        </w:rPr>
-        <w:t xml:space="preserve">know that we will </w:t>
-      </w:r>
-      <w:r>
-        <w:rPr>
-          <w:rFonts w:ascii="Menlo" w:hAnsi="Menlo" w:cs="Menlo"/>
-          <w:color w:val="000000" w:themeColor="text1"/>
-          <w:sz w:val="22"/>
-          <w:szCs w:val="22"/>
-          <w:lang w:val="en-AU" w:bidi="ar-SA"/>
-        </w:rPr>
-        <w:t>compare it to N*(N-1)</w:t>
-      </w:r>
-      <w:r>
-        <w:rPr>
-          <w:rFonts w:ascii="Menlo" w:hAnsi="Menlo" w:cs="Menlo"/>
-          <w:color w:val="000000" w:themeColor="text1"/>
-          <w:sz w:val="22"/>
-          <w:szCs w:val="22"/>
-          <w:lang w:val="en-AU" w:bidi="ar-SA"/>
-        </w:rPr>
-        <w:t xml:space="preserve"> </w:t>
-      </w:r>
-      <w:r>
-        <w:rPr>
-          <w:rFonts w:ascii="Menlo" w:hAnsi="Menlo" w:cs="Menlo"/>
-          <w:color w:val="000000" w:themeColor="text1"/>
-          <w:sz w:val="22"/>
-          <w:szCs w:val="22"/>
-          <w:lang w:val="en-AU" w:bidi="ar-SA"/>
-        </w:rPr>
-        <w:t>while the first one is O(N) in time</w:t>
-      </w:r>
-    </w:p>
-    <w:p>
-      <w:pPr>
-        <w:widowControl w:val="0"/>
-        <w:tabs>
-          <w:tab w:val="left" w:pos="529"/>
-        </w:tabs>
-        <w:autoSpaceDE w:val="0"/>
-        <w:autoSpaceDN w:val="0"/>
-        <w:adjustRightInd w:val="0"/>
-        <w:spacing w:after="0" w:line="240" w:lineRule="auto"/>
-        <w:rPr>
-          <w:rFonts w:ascii="Menlo" w:hAnsi="Menlo" w:cs="Menlo"/>
-          <w:color w:val="000000" w:themeColor="text1"/>
-          <w:sz w:val="22"/>
-          <w:szCs w:val="22"/>
-          <w:lang w:val="en-AU" w:bidi="ar-SA"/>
-        </w:rPr>
-      </w:pPr>
-    </w:p>
-    <w:p>
-      <w:pPr>
-        <w:widowControl w:val="0"/>
-        <w:tabs>
-          <w:tab w:val="left" w:pos="529"/>
-        </w:tabs>
-        <w:autoSpaceDE w:val="0"/>
-        <w:autoSpaceDN w:val="0"/>
-        <w:adjustRightInd w:val="0"/>
-        <w:spacing w:after="0" w:line="240" w:lineRule="auto"/>
-        <w:rPr>
-          <w:rFonts w:ascii="Menlo" w:hAnsi="Menlo" w:cs="Menlo"/>
-          <w:color w:val="000000" w:themeColor="text1"/>
-          <w:sz w:val="22"/>
-          <w:szCs w:val="22"/>
-          <w:lang w:val="en-AU" w:bidi="ar-SA"/>
-        </w:rPr>
-      </w:pPr>
-      <w:proofErr w:type="spellStart"/>
-      <w:r>
-        <w:rPr>
-          <w:rFonts w:ascii="Menlo" w:hAnsi="Menlo" w:cs="Menlo"/>
-          <w:color w:val="000000" w:themeColor="text1"/>
-          <w:sz w:val="22"/>
-          <w:szCs w:val="22"/>
-          <w:lang w:val="en-AU" w:bidi="ar-SA"/>
-        </w:rPr>
-        <w:t>GetShortestDistances</w:t>
-      </w:r>
-      <w:proofErr w:type="spellEnd"/>
-      <w:r>
-        <w:rPr>
-          <w:rFonts w:ascii="Menlo" w:hAnsi="Menlo" w:cs="Menlo"/>
-          <w:color w:val="000000" w:themeColor="text1"/>
-          <w:sz w:val="22"/>
-          <w:szCs w:val="22"/>
-          <w:lang w:val="en-AU" w:bidi="ar-SA"/>
-        </w:rPr>
-        <w:t>:</w:t>
-      </w:r>
-      <w:r>
-        <w:rPr>
-          <w:rFonts w:ascii="Menlo" w:hAnsi="Menlo" w:cs="Menlo"/>
-          <w:color w:val="000000" w:themeColor="text1"/>
-          <w:sz w:val="22"/>
-          <w:szCs w:val="22"/>
-          <w:lang w:val="en-AU" w:bidi="ar-SA"/>
-        </w:rPr>
-        <w:t xml:space="preserve"> Algorithm of my choice</w:t>
-      </w:r>
-    </w:p>
-    <w:p>
-      <w:pPr>
-        <w:widowControl w:val="0"/>
-        <w:tabs>
-          <w:tab w:val="left" w:pos="529"/>
-        </w:tabs>
-        <w:autoSpaceDE w:val="0"/>
-        <w:autoSpaceDN w:val="0"/>
-        <w:adjustRightInd w:val="0"/>
-        <w:spacing w:after="0" w:line="240" w:lineRule="auto"/>
-        <w:rPr>
-          <w:rFonts w:ascii="Menlo" w:hAnsi="Menlo" w:cs="Menlo"/>
-          <w:color w:val="000000" w:themeColor="text1"/>
-          <w:sz w:val="22"/>
-          <w:szCs w:val="22"/>
-          <w:lang w:val="en-AU" w:bidi="ar-SA"/>
-        </w:rPr>
-      </w:pPr>
-    </w:p>
-    <w:p>
-      <w:pPr>
-        <w:widowControl w:val="0"/>
-        <w:tabs>
-          <w:tab w:val="left" w:pos="529"/>
-        </w:tabs>
-        <w:autoSpaceDE w:val="0"/>
-        <w:autoSpaceDN w:val="0"/>
-        <w:adjustRightInd w:val="0"/>
-        <w:spacing w:after="0" w:line="240" w:lineRule="auto"/>
-        <w:rPr>
-          <w:rFonts w:ascii="Menlo" w:hAnsi="Menlo" w:cs="Menlo"/>
-          <w:color w:val="000000" w:themeColor="text1"/>
-          <w:sz w:val="22"/>
-          <w:szCs w:val="22"/>
-          <w:lang w:val="en-AU" w:bidi="ar-SA"/>
-        </w:rPr>
-      </w:pPr>
-      <w:r>
-        <w:rPr>
-          <w:rFonts w:ascii="Menlo" w:hAnsi="Menlo" w:cs="Menlo"/>
-          <w:color w:val="000000" w:themeColor="text1"/>
-          <w:sz w:val="22"/>
-          <w:szCs w:val="22"/>
-          <w:lang w:val="en-AU" w:bidi="ar-SA"/>
-        </w:rPr>
-        <w:t>This algorithm allow</w:t>
-      </w:r>
-      <w:r>
-        <w:rPr>
-          <w:rFonts w:ascii="Menlo" w:hAnsi="Menlo" w:cs="Menlo"/>
-          <w:color w:val="000000" w:themeColor="text1"/>
-          <w:sz w:val="22"/>
-          <w:szCs w:val="22"/>
-          <w:lang w:val="en-AU" w:bidi="ar-SA"/>
-        </w:rPr>
-        <w:t>s</w:t>
-      </w:r>
-      <w:r>
-        <w:rPr>
-          <w:rFonts w:ascii="Menlo" w:hAnsi="Menlo" w:cs="Menlo"/>
-          <w:color w:val="000000" w:themeColor="text1"/>
-          <w:sz w:val="22"/>
-          <w:szCs w:val="22"/>
-          <w:lang w:val="en-AU" w:bidi="ar-SA"/>
-        </w:rPr>
-        <w:t xml:space="preserve"> us to determine </w:t>
-      </w:r>
-      <w:r>
-        <w:rPr>
-          <w:rFonts w:ascii="Menlo" w:hAnsi="Menlo" w:cs="Menlo"/>
-          <w:color w:val="000000" w:themeColor="text1"/>
-          <w:sz w:val="22"/>
-          <w:szCs w:val="22"/>
-          <w:lang w:val="en-AU" w:bidi="ar-SA"/>
-        </w:rPr>
-        <w:t xml:space="preserve">the </w:t>
-      </w:r>
-      <w:r>
-        <w:rPr>
-          <w:rFonts w:ascii="Menlo" w:hAnsi="Menlo" w:cs="Menlo"/>
-          <w:color w:val="000000" w:themeColor="text1"/>
-          <w:sz w:val="22"/>
-          <w:szCs w:val="22"/>
-          <w:lang w:val="en-AU" w:bidi="ar-SA"/>
-        </w:rPr>
-        <w:t xml:space="preserve">shortest distance in term of number of edges </w:t>
-      </w:r>
-      <w:r>
-        <w:rPr>
-          <w:rFonts w:ascii="Menlo" w:hAnsi="Menlo" w:cs="Menlo"/>
-          <w:color w:val="000000" w:themeColor="text1"/>
-          <w:sz w:val="22"/>
-          <w:szCs w:val="22"/>
-          <w:lang w:val="en-AU" w:bidi="ar-SA"/>
-        </w:rPr>
-        <w:t>from a start node to all nodes within the graph.</w:t>
-      </w:r>
-    </w:p>
-    <w:p>
-      <w:pPr>
-        <w:widowControl w:val="0"/>
-        <w:tabs>
-          <w:tab w:val="left" w:pos="529"/>
-        </w:tabs>
-        <w:autoSpaceDE w:val="0"/>
-        <w:autoSpaceDN w:val="0"/>
-        <w:adjustRightInd w:val="0"/>
-        <w:spacing w:after="0" w:line="240" w:lineRule="auto"/>
-        <w:rPr>
-          <w:rFonts w:ascii="Menlo" w:hAnsi="Menlo" w:cs="Menlo"/>
-          <w:color w:val="000000" w:themeColor="text1"/>
-          <w:sz w:val="22"/>
-          <w:szCs w:val="22"/>
-          <w:lang w:val="en-AU" w:bidi="ar-SA"/>
-        </w:rPr>
-      </w:pPr>
-      <w:r>
-        <w:rPr>
-          <w:rFonts w:ascii="Menlo" w:hAnsi="Menlo" w:cs="Menlo"/>
-          <w:color w:val="000000" w:themeColor="text1"/>
-          <w:sz w:val="22"/>
-          <w:szCs w:val="22"/>
-          <w:lang w:val="en-AU" w:bidi="ar-SA"/>
-        </w:rPr>
-        <w:t>Some nodes may be unreachable will have infinite value (UNIT64 MAX)</w:t>
-      </w:r>
-    </w:p>
-    <w:p>
-      <w:pPr>
-        <w:widowControl w:val="0"/>
-        <w:tabs>
-          <w:tab w:val="left" w:pos="529"/>
-        </w:tabs>
-        <w:autoSpaceDE w:val="0"/>
-        <w:autoSpaceDN w:val="0"/>
-        <w:adjustRightInd w:val="0"/>
-        <w:spacing w:after="0" w:line="240" w:lineRule="auto"/>
-        <w:rPr>
-          <w:rFonts w:ascii="Menlo" w:hAnsi="Menlo" w:cs="Menlo"/>
-          <w:color w:val="000000" w:themeColor="text1"/>
-          <w:sz w:val="22"/>
-          <w:szCs w:val="22"/>
-          <w:lang w:val="en-AU" w:bidi="ar-SA"/>
-        </w:rPr>
-      </w:pPr>
-      <w:r>
-        <w:rPr>
-          <w:rFonts w:ascii="Menlo" w:hAnsi="Menlo" w:cs="Menlo"/>
-          <w:color w:val="000000" w:themeColor="text1"/>
-          <w:sz w:val="22"/>
-          <w:szCs w:val="22"/>
-          <w:lang w:val="en-AU" w:bidi="ar-SA"/>
-        </w:rPr>
-        <w:t xml:space="preserve">To do so, we can run the Bread First Search N-1 Time and get the </w:t>
-      </w:r>
-      <w:r>
-        <w:rPr>
-          <w:rFonts w:ascii="Menlo" w:hAnsi="Menlo" w:cs="Menlo"/>
-          <w:color w:val="000000" w:themeColor="text1"/>
-          <w:sz w:val="22"/>
-          <w:szCs w:val="22"/>
-          <w:lang w:val="en-AU" w:bidi="ar-SA"/>
-        </w:rPr>
-        <w:t>distance</w:t>
-      </w:r>
-      <w:r>
-        <w:rPr>
-          <w:rFonts w:ascii="Menlo" w:hAnsi="Menlo" w:cs="Menlo"/>
-          <w:color w:val="000000" w:themeColor="text1"/>
-          <w:sz w:val="22"/>
-          <w:szCs w:val="22"/>
-          <w:lang w:val="en-AU" w:bidi="ar-SA"/>
-        </w:rPr>
-        <w:t xml:space="preserve"> we are looking for. This approach cost for a </w:t>
-      </w:r>
-      <w:proofErr w:type="gramStart"/>
-      <w:r>
-        <w:rPr>
-          <w:rFonts w:ascii="Menlo" w:hAnsi="Menlo" w:cs="Menlo"/>
-          <w:color w:val="000000" w:themeColor="text1"/>
-          <w:sz w:val="22"/>
-          <w:szCs w:val="22"/>
-          <w:lang w:val="en-AU" w:bidi="ar-SA"/>
-        </w:rPr>
-        <w:t>graph(</w:t>
-      </w:r>
-      <w:proofErr w:type="gramEnd"/>
-      <w:r>
-        <w:rPr>
-          <w:rFonts w:ascii="Menlo" w:hAnsi="Menlo" w:cs="Menlo"/>
-          <w:color w:val="000000" w:themeColor="text1"/>
-          <w:sz w:val="22"/>
-          <w:szCs w:val="22"/>
-          <w:lang w:val="en-AU" w:bidi="ar-SA"/>
-        </w:rPr>
-        <w:t>V, E)</w:t>
-      </w:r>
-    </w:p>
-    <w:p>
-      <w:pPr>
-        <w:widowControl w:val="0"/>
-        <w:tabs>
-          <w:tab w:val="left" w:pos="529"/>
-        </w:tabs>
-        <w:autoSpaceDE w:val="0"/>
-        <w:autoSpaceDN w:val="0"/>
-        <w:adjustRightInd w:val="0"/>
-        <w:spacing w:after="0" w:line="240" w:lineRule="auto"/>
-        <w:rPr>
-          <w:rFonts w:ascii="Menlo" w:hAnsi="Menlo" w:cs="Menlo"/>
-          <w:color w:val="000000" w:themeColor="text1"/>
-          <w:sz w:val="22"/>
-          <w:szCs w:val="22"/>
-          <w:lang w:val="en-AU" w:bidi="ar-SA"/>
-        </w:rPr>
-      </w:pPr>
-      <w:r>
-        <w:rPr>
-          <w:rFonts w:ascii="Menlo" w:hAnsi="Menlo" w:cs="Menlo"/>
-          <w:color w:val="000000" w:themeColor="text1"/>
-          <w:sz w:val="22"/>
-          <w:szCs w:val="22"/>
-          <w:lang w:val="en-AU" w:bidi="ar-SA"/>
-        </w:rPr>
-        <w:t>O(|V|(|V|+|E|) so it has a quadratic time.</w:t>
-      </w:r>
-    </w:p>
-    <w:p>
-      <w:pPr>
-        <w:widowControl w:val="0"/>
-        <w:tabs>
-          <w:tab w:val="left" w:pos="529"/>
-        </w:tabs>
-        <w:autoSpaceDE w:val="0"/>
-        <w:autoSpaceDN w:val="0"/>
-        <w:adjustRightInd w:val="0"/>
-        <w:spacing w:after="0" w:line="240" w:lineRule="auto"/>
-        <w:rPr>
-          <w:rFonts w:ascii="Menlo" w:hAnsi="Menlo" w:cs="Menlo"/>
-          <w:color w:val="000000" w:themeColor="text1"/>
-          <w:sz w:val="22"/>
-          <w:szCs w:val="22"/>
-          <w:lang w:val="en-AU" w:bidi="ar-SA"/>
-        </w:rPr>
-      </w:pPr>
-      <w:r>
-        <w:rPr>
-          <w:rFonts w:ascii="Menlo" w:hAnsi="Menlo" w:cs="Menlo"/>
-          <w:color w:val="000000" w:themeColor="text1"/>
-          <w:sz w:val="22"/>
-          <w:szCs w:val="22"/>
-          <w:lang w:val="en-AU" w:bidi="ar-SA"/>
-        </w:rPr>
-        <w:t>From the approach, we can deduct that there is a repetitive work, which is exploring the graph.</w:t>
-      </w:r>
-    </w:p>
-    <w:p>
-      <w:pPr>
-        <w:widowControl w:val="0"/>
-        <w:tabs>
-          <w:tab w:val="left" w:pos="529"/>
-        </w:tabs>
-        <w:autoSpaceDE w:val="0"/>
-        <w:autoSpaceDN w:val="0"/>
-        <w:adjustRightInd w:val="0"/>
-        <w:spacing w:after="0" w:line="240" w:lineRule="auto"/>
-        <w:rPr>
-          <w:rFonts w:ascii="Menlo" w:hAnsi="Menlo" w:cs="Menlo"/>
-          <w:color w:val="000000" w:themeColor="text1"/>
-          <w:sz w:val="22"/>
-          <w:szCs w:val="22"/>
-          <w:lang w:val="en-AU" w:bidi="ar-SA"/>
-        </w:rPr>
-      </w:pPr>
-      <w:r>
-        <w:rPr>
-          <w:rFonts w:ascii="Menlo" w:hAnsi="Menlo" w:cs="Menlo"/>
-          <w:color w:val="000000" w:themeColor="text1"/>
-          <w:sz w:val="22"/>
-          <w:szCs w:val="22"/>
-          <w:lang w:val="en-AU" w:bidi="ar-SA"/>
-        </w:rPr>
-        <w:t>On</w:t>
-      </w:r>
-      <w:r>
-        <w:rPr>
-          <w:rFonts w:ascii="Menlo" w:hAnsi="Menlo" w:cs="Menlo"/>
-          <w:color w:val="000000" w:themeColor="text1"/>
-          <w:sz w:val="22"/>
-          <w:szCs w:val="22"/>
-          <w:lang w:val="en-AU" w:bidi="ar-SA"/>
-        </w:rPr>
-        <w:t xml:space="preserve"> the node side, the minimal distance from this node </w:t>
-      </w:r>
-      <w:r>
-        <w:rPr>
-          <w:rFonts w:ascii="Menlo" w:hAnsi="Menlo" w:cs="Menlo"/>
-          <w:color w:val="000000" w:themeColor="text1"/>
-          <w:sz w:val="22"/>
-          <w:szCs w:val="22"/>
-          <w:lang w:val="en-AU" w:bidi="ar-SA"/>
-        </w:rPr>
-        <w:t>to</w:t>
-      </w:r>
-      <w:r>
-        <w:rPr>
-          <w:rFonts w:ascii="Menlo" w:hAnsi="Menlo" w:cs="Menlo"/>
-          <w:color w:val="000000" w:themeColor="text1"/>
-          <w:sz w:val="22"/>
-          <w:szCs w:val="22"/>
-          <w:lang w:val="en-AU" w:bidi="ar-SA"/>
-        </w:rPr>
-        <w:t xml:space="preserve"> a start n</w:t>
-      </w:r>
-      <w:r>
-        <w:rPr>
-          <w:rFonts w:ascii="Menlo" w:hAnsi="Menlo" w:cs="Menlo"/>
-          <w:color w:val="000000" w:themeColor="text1"/>
-          <w:sz w:val="22"/>
-          <w:szCs w:val="22"/>
-          <w:lang w:val="en-AU" w:bidi="ar-SA"/>
-        </w:rPr>
-        <w:t>ode is the minim of all paths heading</w:t>
-      </w:r>
-      <w:r>
-        <w:rPr>
-          <w:rFonts w:ascii="Menlo" w:hAnsi="Menlo" w:cs="Menlo"/>
-          <w:color w:val="000000" w:themeColor="text1"/>
-          <w:sz w:val="22"/>
-          <w:szCs w:val="22"/>
-          <w:lang w:val="en-AU" w:bidi="ar-SA"/>
-        </w:rPr>
-        <w:t xml:space="preserve"> this node.</w:t>
-      </w:r>
-    </w:p>
-    <w:p>
-      <w:pPr>
-        <w:widowControl w:val="0"/>
-        <w:tabs>
-          <w:tab w:val="left" w:pos="529"/>
-        </w:tabs>
-        <w:autoSpaceDE w:val="0"/>
-        <w:autoSpaceDN w:val="0"/>
-        <w:adjustRightInd w:val="0"/>
-        <w:spacing w:after="0" w:line="240" w:lineRule="auto"/>
-        <w:rPr>
-          <w:rFonts w:ascii="Menlo" w:hAnsi="Menlo" w:cs="Menlo"/>
-          <w:color w:val="000000" w:themeColor="text1"/>
-          <w:sz w:val="22"/>
-          <w:szCs w:val="22"/>
-          <w:lang w:val="en-AU" w:bidi="ar-SA"/>
-        </w:rPr>
-      </w:pPr>
-      <w:r>
-        <w:rPr>
-          <w:rFonts w:ascii="Menlo" w:hAnsi="Menlo" w:cs="Menlo"/>
-          <w:color w:val="000000" w:themeColor="text1"/>
-          <w:sz w:val="22"/>
-          <w:szCs w:val="22"/>
-          <w:lang w:val="en-AU" w:bidi="ar-SA"/>
-        </w:rPr>
-        <w:t>With a Breath First Search, we explore adjacent nodes b</w:t>
-      </w:r>
-      <w:r>
-        <w:rPr>
-          <w:rFonts w:ascii="Menlo" w:hAnsi="Menlo" w:cs="Menlo"/>
-          <w:color w:val="000000" w:themeColor="text1"/>
-          <w:sz w:val="22"/>
-          <w:szCs w:val="22"/>
-          <w:lang w:val="en-AU" w:bidi="ar-SA"/>
-        </w:rPr>
-        <w:t xml:space="preserve">efore going deeper and go over all possible paths. So each time at a given node, </w:t>
-      </w:r>
-      <w:r>
-        <w:rPr>
-          <w:rFonts w:ascii="Menlo" w:hAnsi="Menlo" w:cs="Menlo"/>
-          <w:color w:val="000000" w:themeColor="text1"/>
-          <w:sz w:val="22"/>
-          <w:szCs w:val="22"/>
-          <w:lang w:val="en-AU" w:bidi="ar-SA"/>
-        </w:rPr>
-        <w:lastRenderedPageBreak/>
-        <w:t>we update the distance of its adjacent nodes by taking the min.</w:t>
-      </w:r>
-    </w:p>
-    <w:p>
-      <w:pPr>
-        <w:widowControl w:val="0"/>
-        <w:tabs>
-          <w:tab w:val="left" w:pos="529"/>
-        </w:tabs>
-        <w:autoSpaceDE w:val="0"/>
-        <w:autoSpaceDN w:val="0"/>
-        <w:adjustRightInd w:val="0"/>
-        <w:spacing w:after="0" w:line="240" w:lineRule="auto"/>
-        <w:rPr>
-          <w:rFonts w:ascii="Menlo" w:hAnsi="Menlo" w:cs="Menlo"/>
-          <w:color w:val="000000" w:themeColor="text1"/>
-          <w:sz w:val="22"/>
-          <w:szCs w:val="22"/>
-          <w:lang w:val="en-AU" w:bidi="ar-SA"/>
-        </w:rPr>
-      </w:pPr>
-      <w:r>
-        <w:rPr>
-          <w:rFonts w:ascii="Menlo" w:hAnsi="Menlo" w:cs="Menlo"/>
-          <w:color w:val="000000" w:themeColor="text1"/>
-          <w:sz w:val="22"/>
-          <w:szCs w:val="22"/>
-          <w:lang w:val="en-AU" w:bidi="ar-SA"/>
-        </w:rPr>
-        <w:t>Then, we are going from quadratic to linear time O(|V|+|E|) and O(|V|) in time complexity.</w:t>
-      </w:r>
-    </w:p>
-    <w:p>
-      <w:pPr>
-        <w:widowControl w:val="0"/>
-        <w:tabs>
-          <w:tab w:val="left" w:pos="529"/>
-        </w:tabs>
-        <w:autoSpaceDE w:val="0"/>
-        <w:autoSpaceDN w:val="0"/>
-        <w:adjustRightInd w:val="0"/>
-        <w:spacing w:after="0" w:line="240" w:lineRule="auto"/>
-        <w:rPr>
-          <w:rFonts w:ascii="Menlo" w:hAnsi="Menlo" w:cs="Menlo"/>
-          <w:color w:val="000000" w:themeColor="text1"/>
-          <w:sz w:val="22"/>
-          <w:szCs w:val="22"/>
-          <w:lang w:val="en-AU" w:bidi="ar-SA"/>
-        </w:rPr>
-      </w:pPr>
-    </w:p>
-    <w:p>
-      <w:pPr>
-        <w:widowControl w:val="0"/>
-        <w:tabs>
-          <w:tab w:val="left" w:pos="529"/>
-        </w:tabs>
-        <w:autoSpaceDE w:val="0"/>
-        <w:autoSpaceDN w:val="0"/>
-        <w:adjustRightInd w:val="0"/>
-        <w:spacing w:after="0" w:line="240" w:lineRule="auto"/>
-        <w:rPr>
-          <w:rFonts w:ascii="Menlo" w:hAnsi="Menlo" w:cs="Menlo"/>
-          <w:color w:val="000000" w:themeColor="text1"/>
-          <w:sz w:val="22"/>
-          <w:szCs w:val="22"/>
-          <w:lang w:val="en-AU" w:bidi="ar-SA"/>
-        </w:rPr>
-      </w:pPr>
-      <w:r>
-        <w:rPr>
-          <w:rFonts w:ascii="Menlo" w:hAnsi="Menlo" w:cs="Menlo"/>
-          <w:color w:val="000000" w:themeColor="text1"/>
-          <w:sz w:val="22"/>
-          <w:szCs w:val="22"/>
-          <w:lang w:val="en-AU" w:bidi="ar-SA"/>
-        </w:rPr>
-        <w:t>--- Parallelism</w:t>
-      </w:r>
-    </w:p>
-    <w:p>
-      <w:pPr>
-        <w:widowControl w:val="0"/>
-        <w:tabs>
-          <w:tab w:val="left" w:pos="529"/>
-        </w:tabs>
-        <w:autoSpaceDE w:val="0"/>
-        <w:autoSpaceDN w:val="0"/>
-        <w:adjustRightInd w:val="0"/>
-        <w:spacing w:after="0" w:line="240" w:lineRule="auto"/>
-        <w:rPr>
-          <w:rFonts w:ascii="Menlo" w:hAnsi="Menlo" w:cs="Menlo"/>
-          <w:color w:val="000000" w:themeColor="text1"/>
-          <w:sz w:val="22"/>
-          <w:szCs w:val="22"/>
-          <w:lang w:val="en-AU" w:bidi="ar-SA"/>
-        </w:rPr>
-      </w:pPr>
-    </w:p>
-    <w:p>
-      <w:pPr>
-        <w:widowControl w:val="0"/>
-        <w:tabs>
-          <w:tab w:val="left" w:pos="529"/>
-        </w:tabs>
-        <w:autoSpaceDE w:val="0"/>
-        <w:autoSpaceDN w:val="0"/>
-        <w:adjustRightInd w:val="0"/>
-        <w:spacing w:after="0" w:line="240" w:lineRule="auto"/>
-        <w:rPr>
-          <w:rFonts w:ascii="Menlo" w:hAnsi="Menlo" w:cs="Menlo"/>
-          <w:color w:val="000000" w:themeColor="text1"/>
-          <w:sz w:val="22"/>
-          <w:szCs w:val="22"/>
-          <w:lang w:val="en-AU" w:bidi="ar-SA"/>
-        </w:rPr>
-      </w:pPr>
-      <w:r>
-        <w:rPr>
-          <w:rFonts w:ascii="Menlo" w:hAnsi="Menlo" w:cs="Menlo"/>
-          <w:color w:val="000000" w:themeColor="text1"/>
-          <w:sz w:val="22"/>
-          <w:szCs w:val="22"/>
-          <w:lang w:val="en-AU" w:bidi="ar-SA"/>
-        </w:rPr>
-        <w:t>I thought first about executing each separate task within a thread but the issue here (as Siegfried stated) we may have millions of threads running. And the CPU may not be able to create that much threads.</w:t>
-      </w:r>
-    </w:p>
-    <w:p>
-      <w:pPr>
-        <w:widowControl w:val="0"/>
-        <w:tabs>
-          <w:tab w:val="left" w:pos="529"/>
-        </w:tabs>
-        <w:autoSpaceDE w:val="0"/>
-        <w:autoSpaceDN w:val="0"/>
-        <w:adjustRightInd w:val="0"/>
-        <w:spacing w:after="0" w:line="240" w:lineRule="auto"/>
-        <w:rPr>
-          <w:rFonts w:ascii="Menlo" w:hAnsi="Menlo" w:cs="Menlo"/>
-          <w:color w:val="000000" w:themeColor="text1"/>
-          <w:sz w:val="22"/>
-          <w:szCs w:val="22"/>
-          <w:lang w:val="en-AU" w:bidi="ar-SA"/>
-        </w:rPr>
-      </w:pPr>
-      <w:r>
-        <w:rPr>
-          <w:rFonts w:ascii="Menlo" w:hAnsi="Menlo" w:cs="Menlo"/>
-          <w:color w:val="000000" w:themeColor="text1"/>
-          <w:sz w:val="22"/>
-          <w:szCs w:val="22"/>
-          <w:lang w:val="en-AU" w:bidi="ar-SA"/>
-        </w:rPr>
-        <w:t>Then, I used a constant number of thread each time using the available cores within a computer. This time, work is balanced between available threads.</w:t>
-      </w:r>
-    </w:p>
-    <w:p>
-      <w:pPr>
-        <w:widowControl w:val="0"/>
-        <w:tabs>
-          <w:tab w:val="left" w:pos="529"/>
-        </w:tabs>
-        <w:autoSpaceDE w:val="0"/>
-        <w:autoSpaceDN w:val="0"/>
-        <w:adjustRightInd w:val="0"/>
-        <w:spacing w:after="0" w:line="240" w:lineRule="auto"/>
-        <w:rPr>
-          <w:rFonts w:ascii="Menlo" w:hAnsi="Menlo" w:cs="Menlo"/>
-          <w:color w:val="000000" w:themeColor="text1"/>
-          <w:sz w:val="22"/>
-          <w:szCs w:val="22"/>
-          <w:lang w:val="en-AU" w:bidi="ar-SA"/>
-        </w:rPr>
-      </w:pPr>
-      <w:r>
-        <w:rPr>
-          <w:rFonts w:ascii="Menlo" w:hAnsi="Menlo" w:cs="Menlo"/>
-          <w:color w:val="000000" w:themeColor="text1"/>
-          <w:sz w:val="22"/>
-          <w:szCs w:val="22"/>
-          <w:lang w:val="en-AU" w:bidi="ar-SA"/>
-        </w:rPr>
-        <w:t>Again, there was another optimisation, as Siegfried stated, is to use a one thread pool running in the background and reuse it for all algorithms that we may want to run.</w:t>
-      </w:r>
-    </w:p>
-    <w:p>
-      <w:pPr>
-        <w:widowControl w:val="0"/>
-        <w:tabs>
-          <w:tab w:val="left" w:pos="529"/>
-        </w:tabs>
-        <w:autoSpaceDE w:val="0"/>
-        <w:autoSpaceDN w:val="0"/>
-        <w:adjustRightInd w:val="0"/>
-        <w:spacing w:after="0" w:line="240" w:lineRule="auto"/>
-        <w:rPr>
-          <w:rFonts w:ascii="Menlo" w:hAnsi="Menlo" w:cs="Menlo"/>
-          <w:color w:val="000000" w:themeColor="text1"/>
-          <w:sz w:val="22"/>
-          <w:szCs w:val="22"/>
-          <w:lang w:val="en-AU" w:bidi="ar-SA"/>
-        </w:rPr>
-      </w:pPr>
-      <w:r>
-        <w:rPr>
-          <w:rFonts w:ascii="Menlo" w:hAnsi="Menlo" w:cs="Menlo"/>
-          <w:color w:val="000000" w:themeColor="text1"/>
-          <w:sz w:val="22"/>
-          <w:szCs w:val="22"/>
-          <w:lang w:val="en-AU" w:bidi="ar-SA"/>
-        </w:rPr>
-        <w:t>The advantage here is we only create threads once and notify them when a job is available.</w:t>
-      </w:r>
-    </w:p>
-    <w:p>
-      <w:pPr>
-        <w:widowControl w:val="0"/>
-        <w:tabs>
-          <w:tab w:val="left" w:pos="529"/>
-        </w:tabs>
-        <w:autoSpaceDE w:val="0"/>
-        <w:autoSpaceDN w:val="0"/>
-        <w:adjustRightInd w:val="0"/>
-        <w:spacing w:after="0" w:line="240" w:lineRule="auto"/>
-        <w:rPr>
-          <w:rFonts w:ascii="Menlo" w:hAnsi="Menlo" w:cs="Menlo"/>
-          <w:color w:val="000000" w:themeColor="text1"/>
-          <w:sz w:val="22"/>
-          <w:szCs w:val="22"/>
-          <w:lang w:val="en-AU" w:bidi="ar-SA"/>
-        </w:rPr>
-      </w:pPr>
-    </w:p>
-    <w:p>
-      <w:pPr>
-        <w:widowControl w:val="0"/>
-        <w:tabs>
-          <w:tab w:val="left" w:pos="529"/>
-        </w:tabs>
-        <w:autoSpaceDE w:val="0"/>
-        <w:autoSpaceDN w:val="0"/>
-        <w:adjustRightInd w:val="0"/>
-        <w:spacing w:after="0" w:line="240" w:lineRule="auto"/>
-        <w:rPr>
-          <w:rFonts w:ascii="Menlo" w:hAnsi="Menlo" w:cs="Menlo"/>
-          <w:color w:val="000000" w:themeColor="text1"/>
-          <w:sz w:val="22"/>
-          <w:szCs w:val="22"/>
-          <w:lang w:val="en-AU" w:bidi="ar-SA"/>
-        </w:rPr>
-      </w:pPr>
-    </w:p>
-    <w:p>
-      <w:pPr>
-        <w:widowControl w:val="0"/>
-        <w:tabs>
-          <w:tab w:val="left" w:pos="529"/>
-        </w:tabs>
-        <w:autoSpaceDE w:val="0"/>
-        <w:autoSpaceDN w:val="0"/>
-        <w:adjustRightInd w:val="0"/>
-        <w:spacing w:after="0" w:line="240" w:lineRule="auto"/>
-        <w:rPr>
-          <w:rFonts w:ascii="Menlo" w:hAnsi="Menlo" w:cs="Menlo"/>
-          <w:color w:val="000000" w:themeColor="text1"/>
-          <w:sz w:val="22"/>
-          <w:szCs w:val="22"/>
-          <w:lang w:val="en-AU" w:bidi="ar-SA"/>
-        </w:rPr>
-      </w:pPr>
-    </w:p>
-    <w:p>
-      <w:pPr>
-        <w:widowControl w:val="0"/>
-        <w:tabs>
-          <w:tab w:val="left" w:pos="529"/>
-        </w:tabs>
-        <w:autoSpaceDE w:val="0"/>
-        <w:autoSpaceDN w:val="0"/>
-        <w:adjustRightInd w:val="0"/>
-        <w:spacing w:after="0" w:line="240" w:lineRule="auto"/>
-        <w:rPr>
-          <w:rFonts w:ascii="Menlo" w:hAnsi="Menlo" w:cs="Menlo"/>
-          <w:color w:val="000000" w:themeColor="text1"/>
-          <w:sz w:val="22"/>
-          <w:szCs w:val="22"/>
-          <w:lang w:val="en-AU" w:bidi="ar-SA"/>
-        </w:rPr>
-      </w:pPr>
-      <w:r>
-        <w:rPr>
-          <w:rFonts w:ascii="Menlo" w:hAnsi="Menlo" w:cs="Menlo"/>
-          <w:color w:val="000000" w:themeColor="text1"/>
-          <w:sz w:val="22"/>
-          <w:szCs w:val="22"/>
-          <w:lang w:val="en-AU" w:bidi="ar-SA"/>
-        </w:rPr>
-        <w:t>When using stack/queue each available thread look for an element within the data structure to consume and push alongside if necessary.</w:t>
-      </w:r>
-    </w:p>
-    <w:p>
-      <w:pPr>
-        <w:widowControl w:val="0"/>
-        <w:tabs>
-          <w:tab w:val="left" w:pos="529"/>
-        </w:tabs>
-        <w:autoSpaceDE w:val="0"/>
-        <w:autoSpaceDN w:val="0"/>
-        <w:adjustRightInd w:val="0"/>
-        <w:spacing w:after="0" w:line="240" w:lineRule="auto"/>
-        <w:rPr>
-          <w:rFonts w:ascii="Menlo" w:hAnsi="Menlo" w:cs="Menlo"/>
-          <w:color w:val="000000" w:themeColor="text1"/>
-          <w:sz w:val="22"/>
-          <w:szCs w:val="22"/>
-          <w:lang w:val="en-AU" w:bidi="ar-SA"/>
-        </w:rPr>
-      </w:pPr>
-    </w:p>
-    <w:p>
-      <w:pPr>
-        <w:widowControl w:val="0"/>
-        <w:tabs>
-          <w:tab w:val="left" w:pos="529"/>
-        </w:tabs>
-        <w:autoSpaceDE w:val="0"/>
-        <w:autoSpaceDN w:val="0"/>
-        <w:adjustRightInd w:val="0"/>
-        <w:spacing w:after="0" w:line="240" w:lineRule="auto"/>
-        <w:rPr>
-          <w:rFonts w:ascii="Menlo" w:hAnsi="Menlo" w:cs="Menlo"/>
-          <w:color w:val="000000" w:themeColor="text1"/>
-          <w:sz w:val="22"/>
-          <w:szCs w:val="22"/>
-          <w:lang w:val="en-AU" w:bidi="ar-SA"/>
-        </w:rPr>
-      </w:pPr>
-      <w:r>
-        <w:rPr>
-          <w:rFonts w:ascii="Menlo" w:hAnsi="Menlo" w:cs="Menlo"/>
-          <w:color w:val="000000" w:themeColor="text1"/>
-          <w:sz w:val="22"/>
-          <w:szCs w:val="22"/>
-          <w:lang w:val="en-AU" w:bidi="ar-SA"/>
-        </w:rPr>
-        <w:t xml:space="preserve">When using a hash table, and to perform a traversal of this data structure I used the </w:t>
-      </w:r>
-      <w:proofErr w:type="spellStart"/>
-      <w:r>
-        <w:rPr>
-          <w:rFonts w:ascii="Menlo" w:hAnsi="Menlo" w:cs="Menlo"/>
-          <w:color w:val="000000" w:themeColor="text1"/>
-          <w:sz w:val="22"/>
-          <w:szCs w:val="22"/>
-          <w:lang w:val="en-AU" w:bidi="ar-SA"/>
-        </w:rPr>
-        <w:t>bucket_count</w:t>
-      </w:r>
-      <w:proofErr w:type="spellEnd"/>
-      <w:r>
-        <w:rPr>
-          <w:rFonts w:ascii="Menlo" w:hAnsi="Menlo" w:cs="Menlo"/>
-          <w:color w:val="000000" w:themeColor="text1"/>
-          <w:sz w:val="22"/>
-          <w:szCs w:val="22"/>
-          <w:lang w:val="en-AU" w:bidi="ar-SA"/>
-        </w:rPr>
-        <w:t xml:space="preserve"> to know how many buckets are within this hash table then divide it to available threads. So each thread will be doing a traversal but for determined window of buckets.</w:t>
-      </w:r>
     </w:p>
     <w:p>
       <w:pPr>
@@ -3621,6 +4644,118 @@
     </w:lvl>
   </w:abstractNum>
   <w:abstractNum w:abstractNumId="3">
+    <w:nsid w:val="66C30F23"/>
+    <w:multiLevelType w:val="hybridMultilevel"/>
+    <w:tmpl w:val="C69AA64A"/>
+    <w:lvl w:ilvl="0" w:tplc="0F1E3B84">
+      <w:numFmt w:val="bullet"/>
+      <w:lvlText w:val="-"/>
+      <w:lvlJc w:val="left"/>
+      <w:pPr>
+        <w:ind w:left="720" w:hanging="360"/>
+      </w:pPr>
+      <w:rPr>
+        <w:rFonts w:ascii="Menlo" w:eastAsiaTheme="minorHAnsi" w:hAnsi="Menlo" w:cs="Menlo" w:hint="default"/>
+      </w:rPr>
+    </w:lvl>
+    <w:lvl w:ilvl="1" w:tplc="040C0003" w:tentative="1">
+      <w:start w:val="1"/>
+      <w:numFmt w:val="bullet"/>
+      <w:lvlText w:val="o"/>
+      <w:lvlJc w:val="left"/>
+      <w:pPr>
+        <w:ind w:left="1440" w:hanging="360"/>
+      </w:pPr>
+      <w:rPr>
+        <w:rFonts w:ascii="Courier New" w:hAnsi="Courier New" w:cs="Courier New" w:hint="default"/>
+      </w:rPr>
+    </w:lvl>
+    <w:lvl w:ilvl="2" w:tplc="040C0005" w:tentative="1">
+      <w:start w:val="1"/>
+      <w:numFmt w:val="bullet"/>
+      <w:lvlText w:val=""/>
+      <w:lvlJc w:val="left"/>
+      <w:pPr>
+        <w:ind w:left="2160" w:hanging="360"/>
+      </w:pPr>
+      <w:rPr>
+        <w:rFonts w:ascii="Wingdings" w:hAnsi="Wingdings" w:hint="default"/>
+      </w:rPr>
+    </w:lvl>
+    <w:lvl w:ilvl="3" w:tplc="040C0001" w:tentative="1">
+      <w:start w:val="1"/>
+      <w:numFmt w:val="bullet"/>
+      <w:lvlText w:val=""/>
+      <w:lvlJc w:val="left"/>
+      <w:pPr>
+        <w:ind w:left="2880" w:hanging="360"/>
+      </w:pPr>
+      <w:rPr>
+        <w:rFonts w:ascii="Symbol" w:hAnsi="Symbol" w:hint="default"/>
+      </w:rPr>
+    </w:lvl>
+    <w:lvl w:ilvl="4" w:tplc="040C0003" w:tentative="1">
+      <w:start w:val="1"/>
+      <w:numFmt w:val="bullet"/>
+      <w:lvlText w:val="o"/>
+      <w:lvlJc w:val="left"/>
+      <w:pPr>
+        <w:ind w:left="3600" w:hanging="360"/>
+      </w:pPr>
+      <w:rPr>
+        <w:rFonts w:ascii="Courier New" w:hAnsi="Courier New" w:cs="Courier New" w:hint="default"/>
+      </w:rPr>
+    </w:lvl>
+    <w:lvl w:ilvl="5" w:tplc="040C0005" w:tentative="1">
+      <w:start w:val="1"/>
+      <w:numFmt w:val="bullet"/>
+      <w:lvlText w:val=""/>
+      <w:lvlJc w:val="left"/>
+      <w:pPr>
+        <w:ind w:left="4320" w:hanging="360"/>
+      </w:pPr>
+      <w:rPr>
+        <w:rFonts w:ascii="Wingdings" w:hAnsi="Wingdings" w:hint="default"/>
+      </w:rPr>
+    </w:lvl>
+    <w:lvl w:ilvl="6" w:tplc="040C0001" w:tentative="1">
+      <w:start w:val="1"/>
+      <w:numFmt w:val="bullet"/>
+      <w:lvlText w:val=""/>
+      <w:lvlJc w:val="left"/>
+      <w:pPr>
+        <w:ind w:left="5040" w:hanging="360"/>
+      </w:pPr>
+      <w:rPr>
+        <w:rFonts w:ascii="Symbol" w:hAnsi="Symbol" w:hint="default"/>
+      </w:rPr>
+    </w:lvl>
+    <w:lvl w:ilvl="7" w:tplc="040C0003" w:tentative="1">
+      <w:start w:val="1"/>
+      <w:numFmt w:val="bullet"/>
+      <w:lvlText w:val="o"/>
+      <w:lvlJc w:val="left"/>
+      <w:pPr>
+        <w:ind w:left="5760" w:hanging="360"/>
+      </w:pPr>
+      <w:rPr>
+        <w:rFonts w:ascii="Courier New" w:hAnsi="Courier New" w:cs="Courier New" w:hint="default"/>
+      </w:rPr>
+    </w:lvl>
+    <w:lvl w:ilvl="8" w:tplc="040C0005" w:tentative="1">
+      <w:start w:val="1"/>
+      <w:numFmt w:val="bullet"/>
+      <w:lvlText w:val=""/>
+      <w:lvlJc w:val="left"/>
+      <w:pPr>
+        <w:ind w:left="6480" w:hanging="360"/>
+      </w:pPr>
+      <w:rPr>
+        <w:rFonts w:ascii="Wingdings" w:hAnsi="Wingdings" w:hint="default"/>
+      </w:rPr>
+    </w:lvl>
+  </w:abstractNum>
+  <w:abstractNum w:abstractNumId="4">
     <w:nsid w:val="68AB4355"/>
     <w:multiLevelType w:val="hybridMultilevel"/>
     <w:tmpl w:val="0B203272"/>
@@ -3723,6 +4858,9 @@
     <w:abstractNumId w:val="2"/>
   </w:num>
   <w:num w:numId="4">
+    <w:abstractNumId w:val="4"/>
+  </w:num>
+  <w:num w:numId="5">
     <w:abstractNumId w:val="3"/>
   </w:num>
 </w:numbering>
@@ -4790,6 +5928,18 @@
       <w:u w:val="single"/>
     </w:rPr>
   </w:style>
+  <w:style w:type="paragraph" w:styleId="Pardeliste">
+    <w:name w:val="List Paragraph"/>
+    <w:basedOn w:val="Normal"/>
+    <w:uiPriority w:val="34"/>
+    <w:unhideWhenUsed/>
+    <w:qFormat/>
+    <w:rsid w:val="00AF46CB"/>
+    <w:pPr>
+      <w:ind w:left="720"/>
+      <w:contextualSpacing/>
+    </w:pPr>
+  </w:style>
 </w:styles>
 </file>
 
@@ -4827,6 +5977,13 @@
     <w:pitch w:val="variable"/>
     <w:sig w:usb0="00000000" w:usb1="10000000" w:usb2="00000000" w:usb3="00000000" w:csb0="80000000" w:csb1="00000000"/>
   </w:font>
+  <w:font w:name="Menlo">
+    <w:panose1 w:val="020B0609030804020204"/>
+    <w:charset w:val="00"/>
+    <w:family w:val="auto"/>
+    <w:pitch w:val="variable"/>
+    <w:sig w:usb0="E60022FF" w:usb1="D200F9FB" w:usb2="02000028" w:usb3="00000000" w:csb0="000001DF" w:csb1="00000000"/>
+  </w:font>
   <w:font w:name="Calibri">
     <w:panose1 w:val="020F0502020204030204"/>
     <w:charset w:val="00"/>
@@ -4846,13 +6003,6 @@
     <w:family w:val="auto"/>
     <w:pitch w:val="variable"/>
     <w:sig w:usb0="00000003" w:usb1="288F0000" w:usb2="00000016" w:usb3="00000000" w:csb0="00040001" w:csb1="00000000"/>
-  </w:font>
-  <w:font w:name="Menlo">
-    <w:panose1 w:val="020B0609030804020204"/>
-    <w:charset w:val="00"/>
-    <w:family w:val="auto"/>
-    <w:pitch w:val="variable"/>
-    <w:sig w:usb0="E60022FF" w:usb1="D200F9FB" w:usb2="02000028" w:usb3="00000000" w:csb0="000001DF" w:csb1="00000000"/>
   </w:font>
   <w:font w:name="ＭＳ 明朝">
     <w:charset w:val="80"/>
@@ -5016,8 +6166,8 @@
     <w:compatSetting w:name="differentiateMultirowTableHeaders" w:uri="http://schemas.microsoft.com/office/word" w:val="1"/>
   </w:compat>
   <w:rsids>
-    <w:rsidRoot w:val="001574BB"/>
-    <w:rsid w:val="001574BB"/>
+    <w:rsidRoot w:val="00657428"/>
+    <w:rsid w:val="00657428"/>
   </w:rsids>
   <m:mathPr>
     <m:mathFont m:val="Cambria Math"/>
@@ -5768,7 +6918,7 @@
 </file>
 
 <file path=customXml/itemProps1.xml><?xml version="1.0" encoding="utf-8"?>
-<ds:datastoreItem xmlns:ds="http://schemas.openxmlformats.org/officeDocument/2006/customXml" ds:itemID="{2F070273-4586-8347-B610-8157C5E3C2EF}">
+<ds:datastoreItem xmlns:ds="http://schemas.openxmlformats.org/officeDocument/2006/customXml" ds:itemID="{DA35F816-4EBC-4A46-B810-F3C86E95B49F}">
   <ds:schemaRefs>
     <ds:schemaRef ds:uri="http://schemas.openxmlformats.org/officeDocument/2006/bibliography"/>
   </ds:schemaRefs>
